--- a/2do Sprint/Documentacion 2do Sprint.docx
+++ b/2do Sprint/Documentacion 2do Sprint.docx
@@ -32,8 +32,6 @@
         </w:rPr>
         <w:t xml:space="preserve"> Cristian Nuñez</w:t>
       </w:r>
-      <w:bookmarkStart w:id="0" w:name="_GoBack"/>
-      <w:bookmarkEnd w:id="0"/>
       <w:r>
         <w:rPr>
           <w:b/>
@@ -581,6 +579,602 @@
     </w:p>
     <w:p>
       <w:pPr>
+        <w:pStyle w:val="Prrafodelista"/>
+        <w:numPr>
+          <w:ilvl w:val="0"/>
+          <w:numId w:val="2"/>
+        </w:numPr>
+        <w:tabs>
+          <w:tab w:val="left" w:pos="2595"/>
+        </w:tabs>
+        <w:rPr>
+          <w:lang w:val="es-ES"/>
+        </w:rPr>
+      </w:pPr>
+      <w:r>
+        <w:rPr>
+          <w:lang w:val="es-ES"/>
+        </w:rPr>
+        <w:lastRenderedPageBreak/>
+        <w:t>Actividad subir un Articulo.</w:t>
+      </w:r>
+    </w:p>
+    <w:p>
+      <w:pPr>
+        <w:tabs>
+          <w:tab w:val="left" w:pos="2595"/>
+        </w:tabs>
+        <w:ind w:left="720"/>
+        <w:rPr>
+          <w:lang w:val="es-ES"/>
+        </w:rPr>
+      </w:pPr>
+      <w:r>
+        <w:rPr>
+          <w:noProof/>
+          <w:lang w:val="es-ES"/>
+        </w:rPr>
+        <w:drawing>
+          <wp:inline distT="0" distB="0" distL="0" distR="0" wp14:anchorId="2020498B" wp14:editId="1584ACBE">
+            <wp:extent cx="1876736" cy="3191773"/>
+            <wp:effectExtent l="0" t="0" r="9525" b="8890"/>
+            <wp:docPr id="10" name="Imagen 10"/>
+            <wp:cNvGraphicFramePr>
+              <a:graphicFrameLocks xmlns:a="http://schemas.openxmlformats.org/drawingml/2006/main" noChangeAspect="1"/>
+            </wp:cNvGraphicFramePr>
+            <a:graphic xmlns:a="http://schemas.openxmlformats.org/drawingml/2006/main">
+              <a:graphicData uri="http://schemas.openxmlformats.org/drawingml/2006/picture">
+                <pic:pic xmlns:pic="http://schemas.openxmlformats.org/drawingml/2006/picture">
+                  <pic:nvPicPr>
+                    <pic:cNvPr id="10" name="Subir Publicacion.jpg"/>
+                    <pic:cNvPicPr/>
+                  </pic:nvPicPr>
+                  <pic:blipFill>
+                    <a:blip r:embed="rId9">
+                      <a:extLst>
+                        <a:ext uri="{28A0092B-C50C-407E-A947-70E740481C1C}">
+                          <a14:useLocalDpi xmlns:a14="http://schemas.microsoft.com/office/drawing/2010/main" val="0"/>
+                        </a:ext>
+                      </a:extLst>
+                    </a:blip>
+                    <a:stretch>
+                      <a:fillRect/>
+                    </a:stretch>
+                  </pic:blipFill>
+                  <pic:spPr>
+                    <a:xfrm>
+                      <a:off x="0" y="0"/>
+                      <a:ext cx="1891889" cy="3217543"/>
+                    </a:xfrm>
+                    <a:prstGeom prst="rect">
+                      <a:avLst/>
+                    </a:prstGeom>
+                  </pic:spPr>
+                </pic:pic>
+              </a:graphicData>
+            </a:graphic>
+          </wp:inline>
+        </w:drawing>
+      </w:r>
+    </w:p>
+    <w:p>
+      <w:pPr>
+        <w:pStyle w:val="Prrafodelista"/>
+        <w:numPr>
+          <w:ilvl w:val="0"/>
+          <w:numId w:val="2"/>
+        </w:numPr>
+        <w:tabs>
+          <w:tab w:val="left" w:pos="2595"/>
+        </w:tabs>
+        <w:rPr>
+          <w:lang w:val="es-ES"/>
+        </w:rPr>
+      </w:pPr>
+      <w:r>
+        <w:rPr>
+          <w:lang w:val="es-ES"/>
+        </w:rPr>
+        <w:t>Actividad Mis Artículos.</w:t>
+      </w:r>
+    </w:p>
+    <w:p>
+      <w:pPr>
+        <w:tabs>
+          <w:tab w:val="left" w:pos="2595"/>
+        </w:tabs>
+        <w:ind w:left="720"/>
+        <w:rPr>
+          <w:lang w:val="es-ES"/>
+        </w:rPr>
+      </w:pPr>
+      <w:r>
+        <w:rPr>
+          <w:noProof/>
+          <w:lang w:val="es-ES"/>
+        </w:rPr>
+        <w:drawing>
+          <wp:inline distT="0" distB="0" distL="0" distR="0" wp14:anchorId="2FFED96C" wp14:editId="5DAB9289">
+            <wp:extent cx="1890967" cy="3234905"/>
+            <wp:effectExtent l="0" t="0" r="0" b="3810"/>
+            <wp:docPr id="9" name="Imagen 9"/>
+            <wp:cNvGraphicFramePr>
+              <a:graphicFrameLocks xmlns:a="http://schemas.openxmlformats.org/drawingml/2006/main" noChangeAspect="1"/>
+            </wp:cNvGraphicFramePr>
+            <a:graphic xmlns:a="http://schemas.openxmlformats.org/drawingml/2006/main">
+              <a:graphicData uri="http://schemas.openxmlformats.org/drawingml/2006/picture">
+                <pic:pic xmlns:pic="http://schemas.openxmlformats.org/drawingml/2006/picture">
+                  <pic:nvPicPr>
+                    <pic:cNvPr id="9" name="Mis Articulos.jpg"/>
+                    <pic:cNvPicPr/>
+                  </pic:nvPicPr>
+                  <pic:blipFill>
+                    <a:blip r:embed="rId10">
+                      <a:extLst>
+                        <a:ext uri="{28A0092B-C50C-407E-A947-70E740481C1C}">
+                          <a14:useLocalDpi xmlns:a14="http://schemas.microsoft.com/office/drawing/2010/main" val="0"/>
+                        </a:ext>
+                      </a:extLst>
+                    </a:blip>
+                    <a:stretch>
+                      <a:fillRect/>
+                    </a:stretch>
+                  </pic:blipFill>
+                  <pic:spPr>
+                    <a:xfrm>
+                      <a:off x="0" y="0"/>
+                      <a:ext cx="1906512" cy="3261498"/>
+                    </a:xfrm>
+                    <a:prstGeom prst="rect">
+                      <a:avLst/>
+                    </a:prstGeom>
+                  </pic:spPr>
+                </pic:pic>
+              </a:graphicData>
+            </a:graphic>
+          </wp:inline>
+        </w:drawing>
+      </w:r>
+    </w:p>
+    <w:p>
+      <w:pPr>
+        <w:tabs>
+          <w:tab w:val="left" w:pos="2595"/>
+        </w:tabs>
+        <w:ind w:left="708"/>
+        <w:rPr>
+          <w:lang w:val="es-ES"/>
+        </w:rPr>
+      </w:pPr>
+      <w:r>
+        <w:rPr>
+          <w:lang w:val="es-ES"/>
+        </w:rPr>
+        <w:t>7-</w:t>
+      </w:r>
+      <w:r>
+        <w:rPr>
+          <w:lang w:val="es-ES"/>
+        </w:rPr>
+        <w:t xml:space="preserve"> </w:t>
+      </w:r>
+      <w:r>
+        <w:rPr>
+          <w:lang w:val="es-ES"/>
+        </w:rPr>
+        <w:t>Actividad Mis artículos Con más Datos.</w:t>
+      </w:r>
+    </w:p>
+    <w:p>
+      <w:pPr>
+        <w:tabs>
+          <w:tab w:val="left" w:pos="2595"/>
+        </w:tabs>
+        <w:ind w:left="708"/>
+        <w:rPr>
+          <w:lang w:val="es-ES"/>
+        </w:rPr>
+      </w:pPr>
+      <w:r>
+        <w:rPr>
+          <w:noProof/>
+          <w:lang w:val="es-ES"/>
+        </w:rPr>
+        <w:lastRenderedPageBreak/>
+        <w:drawing>
+          <wp:inline distT="0" distB="0" distL="0" distR="0" wp14:anchorId="30F31934" wp14:editId="49B34AAB">
+            <wp:extent cx="1819023" cy="3061284"/>
+            <wp:effectExtent l="0" t="0" r="0" b="6350"/>
+            <wp:docPr id="8" name="Imagen 8"/>
+            <wp:cNvGraphicFramePr>
+              <a:graphicFrameLocks xmlns:a="http://schemas.openxmlformats.org/drawingml/2006/main" noChangeAspect="1"/>
+            </wp:cNvGraphicFramePr>
+            <a:graphic xmlns:a="http://schemas.openxmlformats.org/drawingml/2006/main">
+              <a:graphicData uri="http://schemas.openxmlformats.org/drawingml/2006/picture">
+                <pic:pic xmlns:pic="http://schemas.openxmlformats.org/drawingml/2006/picture">
+                  <pic:nvPicPr>
+                    <pic:cNvPr id="8" name="Articulos Mas Datos.jpg"/>
+                    <pic:cNvPicPr/>
+                  </pic:nvPicPr>
+                  <pic:blipFill>
+                    <a:blip r:embed="rId11">
+                      <a:extLst>
+                        <a:ext uri="{28A0092B-C50C-407E-A947-70E740481C1C}">
+                          <a14:useLocalDpi xmlns:a14="http://schemas.microsoft.com/office/drawing/2010/main" val="0"/>
+                        </a:ext>
+                      </a:extLst>
+                    </a:blip>
+                    <a:stretch>
+                      <a:fillRect/>
+                    </a:stretch>
+                  </pic:blipFill>
+                  <pic:spPr>
+                    <a:xfrm>
+                      <a:off x="0" y="0"/>
+                      <a:ext cx="1841664" cy="3099387"/>
+                    </a:xfrm>
+                    <a:prstGeom prst="rect">
+                      <a:avLst/>
+                    </a:prstGeom>
+                  </pic:spPr>
+                </pic:pic>
+              </a:graphicData>
+            </a:graphic>
+          </wp:inline>
+        </w:drawing>
+      </w:r>
+    </w:p>
+    <w:p>
+      <w:pPr>
+        <w:tabs>
+          <w:tab w:val="left" w:pos="2595"/>
+        </w:tabs>
+        <w:rPr>
+          <w:lang w:val="es-ES"/>
+        </w:rPr>
+      </w:pPr>
+      <w:r>
+        <w:rPr>
+          <w:lang w:val="es-ES"/>
+        </w:rPr>
+        <w:tab/>
+      </w:r>
+    </w:p>
+    <w:p>
+      <w:pPr>
+        <w:tabs>
+          <w:tab w:val="left" w:pos="2595"/>
+        </w:tabs>
+        <w:ind w:left="708"/>
+        <w:rPr>
+          <w:lang w:val="es-ES"/>
+        </w:rPr>
+      </w:pPr>
+      <w:r>
+        <w:rPr>
+          <w:lang w:val="es-ES"/>
+        </w:rPr>
+        <w:t>8-</w:t>
+      </w:r>
+      <w:r>
+        <w:rPr>
+          <w:lang w:val="es-ES"/>
+        </w:rPr>
+        <w:t xml:space="preserve"> </w:t>
+      </w:r>
+      <w:r>
+        <w:rPr>
+          <w:lang w:val="es-ES"/>
+        </w:rPr>
+        <w:t xml:space="preserve">Actividad Modificar </w:t>
+      </w:r>
+      <w:r>
+        <w:rPr>
+          <w:lang w:val="es-ES"/>
+        </w:rPr>
+        <w:t>Publicación</w:t>
+      </w:r>
+      <w:r>
+        <w:rPr>
+          <w:lang w:val="es-ES"/>
+        </w:rPr>
+        <w:t>.</w:t>
+      </w:r>
+    </w:p>
+    <w:p>
+      <w:pPr>
+        <w:tabs>
+          <w:tab w:val="left" w:pos="2595"/>
+        </w:tabs>
+        <w:ind w:left="708"/>
+        <w:rPr>
+          <w:lang w:val="es-ES"/>
+        </w:rPr>
+      </w:pPr>
+      <w:r>
+        <w:rPr>
+          <w:noProof/>
+          <w:lang w:val="es-ES"/>
+        </w:rPr>
+        <w:drawing>
+          <wp:inline distT="0" distB="0" distL="0" distR="0" wp14:anchorId="0AC56B74" wp14:editId="489389D1">
+            <wp:extent cx="1884692" cy="3156693"/>
+            <wp:effectExtent l="0" t="0" r="1270" b="5715"/>
+            <wp:docPr id="7" name="Imagen 7"/>
+            <wp:cNvGraphicFramePr>
+              <a:graphicFrameLocks xmlns:a="http://schemas.openxmlformats.org/drawingml/2006/main" noChangeAspect="1"/>
+            </wp:cNvGraphicFramePr>
+            <a:graphic xmlns:a="http://schemas.openxmlformats.org/drawingml/2006/main">
+              <a:graphicData uri="http://schemas.openxmlformats.org/drawingml/2006/picture">
+                <pic:pic xmlns:pic="http://schemas.openxmlformats.org/drawingml/2006/picture">
+                  <pic:nvPicPr>
+                    <pic:cNvPr id="7" name="Modificar Articulo.jpg"/>
+                    <pic:cNvPicPr/>
+                  </pic:nvPicPr>
+                  <pic:blipFill>
+                    <a:blip r:embed="rId12">
+                      <a:extLst>
+                        <a:ext uri="{28A0092B-C50C-407E-A947-70E740481C1C}">
+                          <a14:useLocalDpi xmlns:a14="http://schemas.microsoft.com/office/drawing/2010/main" val="0"/>
+                        </a:ext>
+                      </a:extLst>
+                    </a:blip>
+                    <a:stretch>
+                      <a:fillRect/>
+                    </a:stretch>
+                  </pic:blipFill>
+                  <pic:spPr>
+                    <a:xfrm>
+                      <a:off x="0" y="0"/>
+                      <a:ext cx="1896350" cy="3176220"/>
+                    </a:xfrm>
+                    <a:prstGeom prst="rect">
+                      <a:avLst/>
+                    </a:prstGeom>
+                  </pic:spPr>
+                </pic:pic>
+              </a:graphicData>
+            </a:graphic>
+          </wp:inline>
+        </w:drawing>
+      </w:r>
+    </w:p>
+    <w:p>
+      <w:pPr>
+        <w:tabs>
+          <w:tab w:val="left" w:pos="2595"/>
+        </w:tabs>
+        <w:ind w:left="708"/>
+        <w:rPr>
+          <w:lang w:val="es-ES"/>
+        </w:rPr>
+      </w:pPr>
+    </w:p>
+    <w:p>
+      <w:pPr>
+        <w:tabs>
+          <w:tab w:val="left" w:pos="2595"/>
+        </w:tabs>
+        <w:ind w:left="708"/>
+        <w:rPr>
+          <w:lang w:val="es-ES"/>
+        </w:rPr>
+      </w:pPr>
+      <w:r>
+        <w:rPr>
+          <w:lang w:val="es-ES"/>
+        </w:rPr>
+        <w:t>9-</w:t>
+      </w:r>
+      <w:r>
+        <w:rPr>
+          <w:lang w:val="es-ES"/>
+        </w:rPr>
+        <w:t xml:space="preserve"> Ac</w:t>
+      </w:r>
+      <w:r>
+        <w:rPr>
+          <w:lang w:val="es-ES"/>
+        </w:rPr>
+        <w:t>tiv</w:t>
+      </w:r>
+      <w:r>
+        <w:rPr>
+          <w:lang w:val="es-ES"/>
+        </w:rPr>
+        <w:t>idad</w:t>
+      </w:r>
+      <w:r>
+        <w:rPr>
+          <w:lang w:val="es-ES"/>
+        </w:rPr>
+        <w:t xml:space="preserve"> Publicidades de Usuarios.</w:t>
+      </w:r>
+    </w:p>
+    <w:p>
+      <w:pPr>
+        <w:tabs>
+          <w:tab w:val="left" w:pos="2595"/>
+        </w:tabs>
+        <w:ind w:left="708"/>
+        <w:rPr>
+          <w:lang w:val="es-ES"/>
+        </w:rPr>
+      </w:pPr>
+      <w:r>
+        <w:rPr>
+          <w:noProof/>
+          <w:lang w:val="es-ES"/>
+        </w:rPr>
+        <w:lastRenderedPageBreak/>
+        <w:drawing>
+          <wp:inline distT="0" distB="0" distL="0" distR="0" wp14:anchorId="75428AEA" wp14:editId="18469826">
+            <wp:extent cx="1822509" cy="3145612"/>
+            <wp:effectExtent l="0" t="0" r="6350" b="0"/>
+            <wp:docPr id="6" name="Imagen 6"/>
+            <wp:cNvGraphicFramePr>
+              <a:graphicFrameLocks xmlns:a="http://schemas.openxmlformats.org/drawingml/2006/main" noChangeAspect="1"/>
+            </wp:cNvGraphicFramePr>
+            <a:graphic xmlns:a="http://schemas.openxmlformats.org/drawingml/2006/main">
+              <a:graphicData uri="http://schemas.openxmlformats.org/drawingml/2006/picture">
+                <pic:pic xmlns:pic="http://schemas.openxmlformats.org/drawingml/2006/picture">
+                  <pic:nvPicPr>
+                    <pic:cNvPr id="6" name="Publicaciones Usuarios.jpg"/>
+                    <pic:cNvPicPr/>
+                  </pic:nvPicPr>
+                  <pic:blipFill>
+                    <a:blip r:embed="rId13">
+                      <a:extLst>
+                        <a:ext uri="{28A0092B-C50C-407E-A947-70E740481C1C}">
+                          <a14:useLocalDpi xmlns:a14="http://schemas.microsoft.com/office/drawing/2010/main" val="0"/>
+                        </a:ext>
+                      </a:extLst>
+                    </a:blip>
+                    <a:stretch>
+                      <a:fillRect/>
+                    </a:stretch>
+                  </pic:blipFill>
+                  <pic:spPr>
+                    <a:xfrm>
+                      <a:off x="0" y="0"/>
+                      <a:ext cx="1832685" cy="3163175"/>
+                    </a:xfrm>
+                    <a:prstGeom prst="rect">
+                      <a:avLst/>
+                    </a:prstGeom>
+                  </pic:spPr>
+                </pic:pic>
+              </a:graphicData>
+            </a:graphic>
+          </wp:inline>
+        </w:drawing>
+      </w:r>
+    </w:p>
+    <w:p>
+      <w:pPr>
+        <w:tabs>
+          <w:tab w:val="left" w:pos="2595"/>
+        </w:tabs>
+        <w:ind w:left="708"/>
+        <w:rPr>
+          <w:lang w:val="es-ES"/>
+        </w:rPr>
+      </w:pPr>
+    </w:p>
+    <w:p>
+      <w:pPr>
+        <w:tabs>
+          <w:tab w:val="left" w:pos="2595"/>
+        </w:tabs>
+        <w:ind w:left="708"/>
+        <w:rPr>
+          <w:lang w:val="es-ES"/>
+        </w:rPr>
+      </w:pPr>
+      <w:r>
+        <w:rPr>
+          <w:lang w:val="es-ES"/>
+        </w:rPr>
+        <w:t>10-</w:t>
+      </w:r>
+      <w:r>
+        <w:rPr>
+          <w:lang w:val="es-ES"/>
+        </w:rPr>
+        <w:t xml:space="preserve"> </w:t>
+      </w:r>
+      <w:r>
+        <w:rPr>
+          <w:lang w:val="es-ES"/>
+        </w:rPr>
+        <w:t xml:space="preserve">Actividad Publicidad de usuario con </w:t>
+      </w:r>
+      <w:r>
+        <w:rPr>
+          <w:lang w:val="es-ES"/>
+        </w:rPr>
+        <w:t>más</w:t>
+      </w:r>
+      <w:r>
+        <w:rPr>
+          <w:lang w:val="es-ES"/>
+        </w:rPr>
+        <w:t xml:space="preserve"> Datos.</w:t>
+      </w:r>
+    </w:p>
+    <w:p>
+      <w:pPr>
+        <w:tabs>
+          <w:tab w:val="left" w:pos="2595"/>
+        </w:tabs>
+        <w:rPr>
+          <w:lang w:val="es-ES"/>
+        </w:rPr>
+      </w:pPr>
+      <w:r>
+        <w:rPr>
+          <w:lang w:val="es-ES"/>
+        </w:rPr>
+        <w:t xml:space="preserve">              </w:t>
+      </w:r>
+      <w:bookmarkStart w:id="0" w:name="_GoBack"/>
+      <w:bookmarkEnd w:id="0"/>
+      <w:r>
+        <w:rPr>
+          <w:lang w:val="es-ES"/>
+        </w:rPr>
+        <w:t xml:space="preserve"> </w:t>
+      </w:r>
+      <w:r>
+        <w:rPr>
+          <w:noProof/>
+          <w:lang w:val="es-ES"/>
+        </w:rPr>
+        <w:drawing>
+          <wp:inline distT="0" distB="0" distL="0" distR="0" wp14:anchorId="58723690" wp14:editId="6400AB9F">
+            <wp:extent cx="1743061" cy="2958861"/>
+            <wp:effectExtent l="0" t="0" r="0" b="0"/>
+            <wp:docPr id="5" name="Imagen 5"/>
+            <wp:cNvGraphicFramePr>
+              <a:graphicFrameLocks xmlns:a="http://schemas.openxmlformats.org/drawingml/2006/main" noChangeAspect="1"/>
+            </wp:cNvGraphicFramePr>
+            <a:graphic xmlns:a="http://schemas.openxmlformats.org/drawingml/2006/main">
+              <a:graphicData uri="http://schemas.openxmlformats.org/drawingml/2006/picture">
+                <pic:pic xmlns:pic="http://schemas.openxmlformats.org/drawingml/2006/picture">
+                  <pic:nvPicPr>
+                    <pic:cNvPr id="5" name="Publicaciones Usuarios con mas Datos.jpg"/>
+                    <pic:cNvPicPr/>
+                  </pic:nvPicPr>
+                  <pic:blipFill>
+                    <a:blip r:embed="rId14">
+                      <a:extLst>
+                        <a:ext uri="{28A0092B-C50C-407E-A947-70E740481C1C}">
+                          <a14:useLocalDpi xmlns:a14="http://schemas.microsoft.com/office/drawing/2010/main" val="0"/>
+                        </a:ext>
+                      </a:extLst>
+                    </a:blip>
+                    <a:stretch>
+                      <a:fillRect/>
+                    </a:stretch>
+                  </pic:blipFill>
+                  <pic:spPr>
+                    <a:xfrm>
+                      <a:off x="0" y="0"/>
+                      <a:ext cx="1755064" cy="2979237"/>
+                    </a:xfrm>
+                    <a:prstGeom prst="rect">
+                      <a:avLst/>
+                    </a:prstGeom>
+                  </pic:spPr>
+                </pic:pic>
+              </a:graphicData>
+            </a:graphic>
+          </wp:inline>
+        </w:drawing>
+      </w:r>
+    </w:p>
+    <w:p>
+      <w:pPr>
         <w:tabs>
           <w:tab w:val="left" w:pos="2595"/>
         </w:tabs>
@@ -700,8 +1294,100 @@
       </w:pPr>
     </w:lvl>
   </w:abstractNum>
+  <w:abstractNum w:abstractNumId="1" w15:restartNumberingAfterBreak="0">
+    <w:nsid w:val="4508085F"/>
+    <w:multiLevelType w:val="hybridMultilevel"/>
+    <w:tmpl w:val="B916398A"/>
+    <w:lvl w:ilvl="0" w:tplc="3D1A85EE">
+      <w:start w:val="5"/>
+      <w:numFmt w:val="decimal"/>
+      <w:lvlText w:val="%1-"/>
+      <w:lvlJc w:val="left"/>
+      <w:pPr>
+        <w:ind w:left="1080" w:hanging="360"/>
+      </w:pPr>
+      <w:rPr>
+        <w:rFonts w:hint="default"/>
+      </w:rPr>
+    </w:lvl>
+    <w:lvl w:ilvl="1" w:tplc="2C0A0019" w:tentative="1">
+      <w:start w:val="1"/>
+      <w:numFmt w:val="lowerLetter"/>
+      <w:lvlText w:val="%2."/>
+      <w:lvlJc w:val="left"/>
+      <w:pPr>
+        <w:ind w:left="1800" w:hanging="360"/>
+      </w:pPr>
+    </w:lvl>
+    <w:lvl w:ilvl="2" w:tplc="2C0A001B" w:tentative="1">
+      <w:start w:val="1"/>
+      <w:numFmt w:val="lowerRoman"/>
+      <w:lvlText w:val="%3."/>
+      <w:lvlJc w:val="right"/>
+      <w:pPr>
+        <w:ind w:left="2520" w:hanging="180"/>
+      </w:pPr>
+    </w:lvl>
+    <w:lvl w:ilvl="3" w:tplc="2C0A000F" w:tentative="1">
+      <w:start w:val="1"/>
+      <w:numFmt w:val="decimal"/>
+      <w:lvlText w:val="%4."/>
+      <w:lvlJc w:val="left"/>
+      <w:pPr>
+        <w:ind w:left="3240" w:hanging="360"/>
+      </w:pPr>
+    </w:lvl>
+    <w:lvl w:ilvl="4" w:tplc="2C0A0019" w:tentative="1">
+      <w:start w:val="1"/>
+      <w:numFmt w:val="lowerLetter"/>
+      <w:lvlText w:val="%5."/>
+      <w:lvlJc w:val="left"/>
+      <w:pPr>
+        <w:ind w:left="3960" w:hanging="360"/>
+      </w:pPr>
+    </w:lvl>
+    <w:lvl w:ilvl="5" w:tplc="2C0A001B" w:tentative="1">
+      <w:start w:val="1"/>
+      <w:numFmt w:val="lowerRoman"/>
+      <w:lvlText w:val="%6."/>
+      <w:lvlJc w:val="right"/>
+      <w:pPr>
+        <w:ind w:left="4680" w:hanging="180"/>
+      </w:pPr>
+    </w:lvl>
+    <w:lvl w:ilvl="6" w:tplc="2C0A000F" w:tentative="1">
+      <w:start w:val="1"/>
+      <w:numFmt w:val="decimal"/>
+      <w:lvlText w:val="%7."/>
+      <w:lvlJc w:val="left"/>
+      <w:pPr>
+        <w:ind w:left="5400" w:hanging="360"/>
+      </w:pPr>
+    </w:lvl>
+    <w:lvl w:ilvl="7" w:tplc="2C0A0019" w:tentative="1">
+      <w:start w:val="1"/>
+      <w:numFmt w:val="lowerLetter"/>
+      <w:lvlText w:val="%8."/>
+      <w:lvlJc w:val="left"/>
+      <w:pPr>
+        <w:ind w:left="6120" w:hanging="360"/>
+      </w:pPr>
+    </w:lvl>
+    <w:lvl w:ilvl="8" w:tplc="2C0A001B" w:tentative="1">
+      <w:start w:val="1"/>
+      <w:numFmt w:val="lowerRoman"/>
+      <w:lvlText w:val="%9."/>
+      <w:lvlJc w:val="right"/>
+      <w:pPr>
+        <w:ind w:left="6840" w:hanging="180"/>
+      </w:pPr>
+    </w:lvl>
+  </w:abstractNum>
   <w:num w:numId="1">
     <w:abstractNumId w:val="0"/>
+  </w:num>
+  <w:num w:numId="2">
+    <w:abstractNumId w:val="1"/>
   </w:num>
 </w:numbering>
 </file>

--- a/2do Sprint/Documentacion 2do Sprint.docx
+++ b/2do Sprint/Documentacion 2do Sprint.docx
@@ -51,14 +51,12 @@
           <w:lang w:val="es-ES"/>
         </w:rPr>
       </w:pPr>
-      <w:proofErr w:type="gramStart"/>
-      <w:r>
-        <w:rPr>
-          <w:lang w:val="es-ES"/>
-        </w:rPr>
-        <w:t>Registro ,Login</w:t>
-      </w:r>
-      <w:proofErr w:type="gramEnd"/>
+      <w:r>
+        <w:rPr>
+          <w:lang w:val="es-ES"/>
+        </w:rPr>
+        <w:t>Registro, Login</w:t>
+      </w:r>
       <w:r>
         <w:rPr>
           <w:lang w:val="es-ES"/>
@@ -94,7 +92,27 @@
         <w:rPr>
           <w:lang w:val="es-ES"/>
         </w:rPr>
-        <w:t>La aplicación inicia con un Splash Screen con el logo de la aplicación.</w:t>
+        <w:t xml:space="preserve">La aplicación inicia con </w:t>
+      </w:r>
+      <w:r>
+        <w:rPr>
+          <w:lang w:val="es-ES"/>
+        </w:rPr>
+        <w:t>un</w:t>
+      </w:r>
+      <w:r>
+        <w:rPr>
+          <w:b/>
+          <w:bCs/>
+          <w:lang w:val="es-ES"/>
+        </w:rPr>
+        <w:t xml:space="preserve"> Splash Screen</w:t>
+      </w:r>
+      <w:r>
+        <w:rPr>
+          <w:lang w:val="es-ES"/>
+        </w:rPr>
+        <w:t xml:space="preserve"> con el logo de la aplicación.</w:t>
       </w:r>
     </w:p>
     <w:p>
@@ -193,9 +211,17 @@
       </w:pPr>
       <w:r>
         <w:rPr>
-          <w:lang w:val="es-ES"/>
-        </w:rPr>
-        <w:t xml:space="preserve">Actividad de Login donde se debe </w:t>
+          <w:b/>
+          <w:bCs/>
+          <w:lang w:val="es-ES"/>
+        </w:rPr>
+        <w:t>Actividad de Login</w:t>
+      </w:r>
+      <w:r>
+        <w:rPr>
+          <w:lang w:val="es-ES"/>
+        </w:rPr>
+        <w:t xml:space="preserve"> donde se debe </w:t>
       </w:r>
       <w:r>
         <w:rPr>
@@ -298,8 +324,750 @@
           <w:noProof/>
           <w:lang w:val="es-ES"/>
         </w:rPr>
+        <mc:AlternateContent>
+          <mc:Choice Requires="wps">
+            <w:drawing>
+              <wp:anchor distT="0" distB="0" distL="114300" distR="114300" simplePos="0" relativeHeight="251663360" behindDoc="0" locked="0" layoutInCell="1" allowOverlap="1" wp14:anchorId="1D1E9DBC" wp14:editId="5E5A45F9">
+                <wp:simplePos x="0" y="0"/>
+                <wp:positionH relativeFrom="column">
+                  <wp:posOffset>3329940</wp:posOffset>
+                </wp:positionH>
+                <wp:positionV relativeFrom="paragraph">
+                  <wp:posOffset>1263015</wp:posOffset>
+                </wp:positionV>
+                <wp:extent cx="933450" cy="828675"/>
+                <wp:effectExtent l="38100" t="0" r="19050" b="47625"/>
+                <wp:wrapNone/>
+                <wp:docPr id="14" name="Conector recto de flecha 14"/>
+                <wp:cNvGraphicFramePr/>
+                <a:graphic xmlns:a="http://schemas.openxmlformats.org/drawingml/2006/main">
+                  <a:graphicData uri="http://schemas.microsoft.com/office/word/2010/wordprocessingShape">
+                    <wps:wsp>
+                      <wps:cNvCnPr/>
+                      <wps:spPr>
+                        <a:xfrm flipH="1">
+                          <a:off x="0" y="0"/>
+                          <a:ext cx="933450" cy="828675"/>
+                        </a:xfrm>
+                        <a:prstGeom prst="straightConnector1">
+                          <a:avLst/>
+                        </a:prstGeom>
+                        <a:noFill/>
+                        <a:ln w="6350" cap="flat" cmpd="sng" algn="ctr">
+                          <a:solidFill>
+                            <a:srgbClr val="4472C4"/>
+                          </a:solidFill>
+                          <a:prstDash val="solid"/>
+                          <a:miter lim="800000"/>
+                          <a:tailEnd type="triangle"/>
+                        </a:ln>
+                        <a:effectLst/>
+                      </wps:spPr>
+                      <wps:bodyPr/>
+                    </wps:wsp>
+                  </a:graphicData>
+                </a:graphic>
+                <wp14:sizeRelH relativeFrom="margin">
+                  <wp14:pctWidth>0</wp14:pctWidth>
+                </wp14:sizeRelH>
+                <wp14:sizeRelV relativeFrom="margin">
+                  <wp14:pctHeight>0</wp14:pctHeight>
+                </wp14:sizeRelV>
+              </wp:anchor>
+            </w:drawing>
+          </mc:Choice>
+          <mc:Fallback>
+            <w:pict>
+              <v:shapetype w14:anchorId="2153C14E" id="_x0000_t32" coordsize="21600,21600" o:spt="32" o:oned="t" path="m,l21600,21600e" filled="f">
+                <v:path arrowok="t" fillok="f" o:connecttype="none"/>
+                <o:lock v:ext="edit" shapetype="t"/>
+              </v:shapetype>
+              <v:shape id="Conector recto de flecha 14" o:spid="_x0000_s1026" type="#_x0000_t32" style="position:absolute;margin-left:262.2pt;margin-top:99.45pt;width:73.5pt;height:65.25pt;flip:x;z-index:251663360;visibility:visible;mso-wrap-style:square;mso-width-percent:0;mso-height-percent:0;mso-wrap-distance-left:9pt;mso-wrap-distance-top:0;mso-wrap-distance-right:9pt;mso-wrap-distance-bottom:0;mso-position-horizontal:absolute;mso-position-horizontal-relative:text;mso-position-vertical:absolute;mso-position-vertical-relative:text;mso-width-percent:0;mso-height-percent:0;mso-width-relative:margin;mso-height-relative:margin" o:gfxdata="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" strokecolor="#4472c4" strokeweight=".5pt">
+                <v:stroke endarrow="block" joinstyle="miter"/>
+              </v:shape>
+            </w:pict>
+          </mc:Fallback>
+        </mc:AlternateContent>
+      </w:r>
+      <w:r>
+        <w:rPr>
+          <w:noProof/>
+          <w:lang w:val="es-ES"/>
+        </w:rPr>
+        <mc:AlternateContent>
+          <mc:Choice Requires="wps">
+            <w:drawing>
+              <wp:anchor distT="0" distB="0" distL="114300" distR="114300" simplePos="0" relativeHeight="251665408" behindDoc="0" locked="0" layoutInCell="1" allowOverlap="1" wp14:anchorId="7B72AABE" wp14:editId="072C120B">
+                <wp:simplePos x="0" y="0"/>
+                <wp:positionH relativeFrom="column">
+                  <wp:posOffset>3920490</wp:posOffset>
+                </wp:positionH>
+                <wp:positionV relativeFrom="paragraph">
+                  <wp:posOffset>2282190</wp:posOffset>
+                </wp:positionV>
+                <wp:extent cx="457200" cy="352425"/>
+                <wp:effectExtent l="38100" t="0" r="19050" b="47625"/>
+                <wp:wrapNone/>
+                <wp:docPr id="15" name="Conector recto de flecha 15"/>
+                <wp:cNvGraphicFramePr/>
+                <a:graphic xmlns:a="http://schemas.openxmlformats.org/drawingml/2006/main">
+                  <a:graphicData uri="http://schemas.microsoft.com/office/word/2010/wordprocessingShape">
+                    <wps:wsp>
+                      <wps:cNvCnPr/>
+                      <wps:spPr>
+                        <a:xfrm flipH="1">
+                          <a:off x="0" y="0"/>
+                          <a:ext cx="457200" cy="352425"/>
+                        </a:xfrm>
+                        <a:prstGeom prst="straightConnector1">
+                          <a:avLst/>
+                        </a:prstGeom>
+                        <a:noFill/>
+                        <a:ln w="6350" cap="flat" cmpd="sng" algn="ctr">
+                          <a:solidFill>
+                            <a:srgbClr val="4472C4"/>
+                          </a:solidFill>
+                          <a:prstDash val="solid"/>
+                          <a:miter lim="800000"/>
+                          <a:tailEnd type="triangle"/>
+                        </a:ln>
+                        <a:effectLst/>
+                      </wps:spPr>
+                      <wps:bodyPr/>
+                    </wps:wsp>
+                  </a:graphicData>
+                </a:graphic>
+                <wp14:sizeRelH relativeFrom="margin">
+                  <wp14:pctWidth>0</wp14:pctWidth>
+                </wp14:sizeRelH>
+                <wp14:sizeRelV relativeFrom="margin">
+                  <wp14:pctHeight>0</wp14:pctHeight>
+                </wp14:sizeRelV>
+              </wp:anchor>
+            </w:drawing>
+          </mc:Choice>
+          <mc:Fallback>
+            <w:pict>
+              <v:shape w14:anchorId="204F15B1" id="Conector recto de flecha 15" o:spid="_x0000_s1026" type="#_x0000_t32" style="position:absolute;margin-left:308.7pt;margin-top:179.7pt;width:36pt;height:27.75pt;flip:x;z-index:251665408;visibility:visible;mso-wrap-style:square;mso-width-percent:0;mso-height-percent:0;mso-wrap-distance-left:9pt;mso-wrap-distance-top:0;mso-wrap-distance-right:9pt;mso-wrap-distance-bottom:0;mso-position-horizontal:absolute;mso-position-horizontal-relative:text;mso-position-vertical:absolute;mso-position-vertical-relative:text;mso-width-percent:0;mso-height-percent:0;mso-width-relative:margin;mso-height-relative:margin" o:gfxdata="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" strokecolor="#4472c4" strokeweight=".5pt">
+                <v:stroke endarrow="block" joinstyle="miter"/>
+              </v:shape>
+            </w:pict>
+          </mc:Fallback>
+        </mc:AlternateContent>
+      </w:r>
+      <w:r>
+        <w:rPr>
+          <w:noProof/>
+          <w:lang w:val="es-ES"/>
+        </w:rPr>
+        <mc:AlternateContent>
+          <mc:Choice Requires="wps">
+            <w:drawing>
+              <wp:anchor distT="0" distB="0" distL="114300" distR="114300" simplePos="0" relativeHeight="251724800" behindDoc="0" locked="0" layoutInCell="1" allowOverlap="1" wp14:anchorId="3462BCD9" wp14:editId="00BC52AB">
+                <wp:simplePos x="0" y="0"/>
+                <wp:positionH relativeFrom="column">
+                  <wp:posOffset>4434840</wp:posOffset>
+                </wp:positionH>
+                <wp:positionV relativeFrom="paragraph">
+                  <wp:posOffset>1863090</wp:posOffset>
+                </wp:positionV>
+                <wp:extent cx="1409700" cy="800100"/>
+                <wp:effectExtent l="0" t="0" r="19050" b="19050"/>
+                <wp:wrapNone/>
+                <wp:docPr id="47" name="Rectángulo 47"/>
+                <wp:cNvGraphicFramePr/>
+                <a:graphic xmlns:a="http://schemas.openxmlformats.org/drawingml/2006/main">
+                  <a:graphicData uri="http://schemas.microsoft.com/office/word/2010/wordprocessingShape">
+                    <wps:wsp>
+                      <wps:cNvSpPr/>
+                      <wps:spPr>
+                        <a:xfrm>
+                          <a:off x="0" y="0"/>
+                          <a:ext cx="1409700" cy="800100"/>
+                        </a:xfrm>
+                        <a:prstGeom prst="rect">
+                          <a:avLst/>
+                        </a:prstGeom>
+                        <a:solidFill>
+                          <a:srgbClr val="4472C4"/>
+                        </a:solidFill>
+                        <a:ln w="12700" cap="flat" cmpd="sng" algn="ctr">
+                          <a:solidFill>
+                            <a:srgbClr val="4472C4">
+                              <a:shade val="50000"/>
+                            </a:srgbClr>
+                          </a:solidFill>
+                          <a:prstDash val="solid"/>
+                          <a:miter lim="800000"/>
+                        </a:ln>
+                        <a:effectLst/>
+                      </wps:spPr>
+                      <wps:txbx>
+                        <w:txbxContent>
+                          <w:p>
+                            <w:pPr>
+                              <w:jc w:val="center"/>
+                              <w:rPr>
+                                <w:lang w:val="es-ES"/>
+                              </w:rPr>
+                            </w:pPr>
+                            <w:r>
+                              <w:rPr>
+                                <w:lang w:val="es-ES"/>
+                              </w:rPr>
+                              <w:t>Botón regístrate que al tocarlo te lleva a la pagina registro de usuario</w:t>
+                            </w:r>
+                          </w:p>
+                        </w:txbxContent>
+                      </wps:txbx>
+                      <wps:bodyPr rot="0" spcFirstLastPara="0" vertOverflow="overflow" horzOverflow="overflow" vert="horz" wrap="square" lIns="91440" tIns="45720" rIns="91440" bIns="45720" numCol="1" spcCol="0" rtlCol="0" fromWordArt="0" anchor="ctr" anchorCtr="0" forceAA="0" compatLnSpc="1">
+                        <a:prstTxWarp prst="textNoShape">
+                          <a:avLst/>
+                        </a:prstTxWarp>
+                        <a:noAutofit/>
+                      </wps:bodyPr>
+                    </wps:wsp>
+                  </a:graphicData>
+                </a:graphic>
+                <wp14:sizeRelH relativeFrom="margin">
+                  <wp14:pctWidth>0</wp14:pctWidth>
+                </wp14:sizeRelH>
+                <wp14:sizeRelV relativeFrom="margin">
+                  <wp14:pctHeight>0</wp14:pctHeight>
+                </wp14:sizeRelV>
+              </wp:anchor>
+            </w:drawing>
+          </mc:Choice>
+          <mc:Fallback>
+            <w:pict>
+              <v:rect w14:anchorId="3462BCD9" id="Rectángulo 47" o:spid="_x0000_s1026" style="position:absolute;left:0;text-align:left;margin-left:349.2pt;margin-top:146.7pt;width:111pt;height:63pt;z-index:251724800;visibility:visible;mso-wrap-style:square;mso-width-percent:0;mso-height-percent:0;mso-wrap-distance-left:9pt;mso-wrap-distance-top:0;mso-wrap-distance-right:9pt;mso-wrap-distance-bottom:0;mso-position-horizontal:absolute;mso-position-horizontal-relative:text;mso-position-vertical:absolute;mso-position-vertical-relative:text;mso-width-percent:0;mso-height-percent:0;mso-width-relative:margin;mso-height-relative:margin;v-text-anchor:middle" o:gfxdata="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" fillcolor="#4472c4" strokecolor="#2f528f" strokeweight="1pt">
+                <v:textbox>
+                  <w:txbxContent>
+                    <w:p>
+                      <w:pPr>
+                        <w:jc w:val="center"/>
+                        <w:rPr>
+                          <w:lang w:val="es-ES"/>
+                        </w:rPr>
+                      </w:pPr>
+                      <w:r>
+                        <w:rPr>
+                          <w:lang w:val="es-ES"/>
+                        </w:rPr>
+                        <w:t>Botón regístrate que al tocarlo te lleva a la pagina registro de usuario</w:t>
+                      </w:r>
+                    </w:p>
+                  </w:txbxContent>
+                </v:textbox>
+              </v:rect>
+            </w:pict>
+          </mc:Fallback>
+        </mc:AlternateContent>
+      </w:r>
+      <w:r>
+        <w:rPr>
+          <w:noProof/>
+          <w:lang w:val="es-ES"/>
+        </w:rPr>
+        <mc:AlternateContent>
+          <mc:Choice Requires="wps">
+            <w:drawing>
+              <wp:anchor distT="0" distB="0" distL="114300" distR="114300" simplePos="0" relativeHeight="251722752" behindDoc="0" locked="0" layoutInCell="1" allowOverlap="1" wp14:anchorId="43F2F026" wp14:editId="20EC9FFF">
+                <wp:simplePos x="0" y="0"/>
+                <wp:positionH relativeFrom="column">
+                  <wp:posOffset>4320540</wp:posOffset>
+                </wp:positionH>
+                <wp:positionV relativeFrom="paragraph">
+                  <wp:posOffset>434340</wp:posOffset>
+                </wp:positionV>
+                <wp:extent cx="1571625" cy="1181100"/>
+                <wp:effectExtent l="0" t="0" r="28575" b="19050"/>
+                <wp:wrapNone/>
+                <wp:docPr id="46" name="Rectángulo 46"/>
+                <wp:cNvGraphicFramePr/>
+                <a:graphic xmlns:a="http://schemas.openxmlformats.org/drawingml/2006/main">
+                  <a:graphicData uri="http://schemas.microsoft.com/office/word/2010/wordprocessingShape">
+                    <wps:wsp>
+                      <wps:cNvSpPr/>
+                      <wps:spPr>
+                        <a:xfrm>
+                          <a:off x="0" y="0"/>
+                          <a:ext cx="1571625" cy="1181100"/>
+                        </a:xfrm>
+                        <a:prstGeom prst="rect">
+                          <a:avLst/>
+                        </a:prstGeom>
+                        <a:solidFill>
+                          <a:srgbClr val="4472C4"/>
+                        </a:solidFill>
+                        <a:ln w="12700" cap="flat" cmpd="sng" algn="ctr">
+                          <a:solidFill>
+                            <a:srgbClr val="4472C4">
+                              <a:shade val="50000"/>
+                            </a:srgbClr>
+                          </a:solidFill>
+                          <a:prstDash val="solid"/>
+                          <a:miter lim="800000"/>
+                        </a:ln>
+                        <a:effectLst/>
+                      </wps:spPr>
+                      <wps:txbx>
+                        <w:txbxContent>
+                          <w:p>
+                            <w:pPr>
+                              <w:jc w:val="center"/>
+                              <w:rPr>
+                                <w:lang w:val="es-ES"/>
+                              </w:rPr>
+                            </w:pPr>
+                            <w:r>
+                              <w:rPr>
+                                <w:lang w:val="es-ES"/>
+                              </w:rPr>
+                              <w:t>Botón ingresar que al tocarlo verifica el ingreso de los datos a completar y te lleva a la pagina de perfil de usuario</w:t>
+                            </w:r>
+                          </w:p>
+                        </w:txbxContent>
+                      </wps:txbx>
+                      <wps:bodyPr rot="0" spcFirstLastPara="0" vertOverflow="overflow" horzOverflow="overflow" vert="horz" wrap="square" lIns="91440" tIns="45720" rIns="91440" bIns="45720" numCol="1" spcCol="0" rtlCol="0" fromWordArt="0" anchor="ctr" anchorCtr="0" forceAA="0" compatLnSpc="1">
+                        <a:prstTxWarp prst="textNoShape">
+                          <a:avLst/>
+                        </a:prstTxWarp>
+                        <a:noAutofit/>
+                      </wps:bodyPr>
+                    </wps:wsp>
+                  </a:graphicData>
+                </a:graphic>
+                <wp14:sizeRelH relativeFrom="margin">
+                  <wp14:pctWidth>0</wp14:pctWidth>
+                </wp14:sizeRelH>
+                <wp14:sizeRelV relativeFrom="margin">
+                  <wp14:pctHeight>0</wp14:pctHeight>
+                </wp14:sizeRelV>
+              </wp:anchor>
+            </w:drawing>
+          </mc:Choice>
+          <mc:Fallback>
+            <w:pict>
+              <v:rect w14:anchorId="43F2F026" id="Rectángulo 46" o:spid="_x0000_s1027" style="position:absolute;left:0;text-align:left;margin-left:340.2pt;margin-top:34.2pt;width:123.75pt;height:93pt;z-index:251722752;visibility:visible;mso-wrap-style:square;mso-width-percent:0;mso-height-percent:0;mso-wrap-distance-left:9pt;mso-wrap-distance-top:0;mso-wrap-distance-right:9pt;mso-wrap-distance-bottom:0;mso-position-horizontal:absolute;mso-position-horizontal-relative:text;mso-position-vertical:absolute;mso-position-vertical-relative:text;mso-width-percent:0;mso-height-percent:0;mso-width-relative:margin;mso-height-relative:margin;v-text-anchor:middle" o:gfxdata="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" fillcolor="#4472c4" strokecolor="#2f528f" strokeweight="1pt">
+                <v:textbox>
+                  <w:txbxContent>
+                    <w:p>
+                      <w:pPr>
+                        <w:jc w:val="center"/>
+                        <w:rPr>
+                          <w:lang w:val="es-ES"/>
+                        </w:rPr>
+                      </w:pPr>
+                      <w:r>
+                        <w:rPr>
+                          <w:lang w:val="es-ES"/>
+                        </w:rPr>
+                        <w:t>Botón ingresar que al tocarlo verifica el ingreso de los datos a completar y te lleva a la pagina de perfil de usuario</w:t>
+                      </w:r>
+                    </w:p>
+                  </w:txbxContent>
+                </v:textbox>
+              </v:rect>
+            </w:pict>
+          </mc:Fallback>
+        </mc:AlternateContent>
+      </w:r>
+      <w:r>
+        <w:rPr>
+          <w:noProof/>
+          <w:lang w:val="es-ES"/>
+        </w:rPr>
+        <mc:AlternateContent>
+          <mc:Choice Requires="wps">
+            <w:drawing>
+              <wp:anchor distT="0" distB="0" distL="114300" distR="114300" simplePos="0" relativeHeight="251720704" behindDoc="0" locked="0" layoutInCell="1" allowOverlap="1" wp14:anchorId="1D57E7EB" wp14:editId="76FEF4E0">
+                <wp:simplePos x="0" y="0"/>
+                <wp:positionH relativeFrom="column">
+                  <wp:posOffset>438150</wp:posOffset>
+                </wp:positionH>
+                <wp:positionV relativeFrom="paragraph">
+                  <wp:posOffset>1742440</wp:posOffset>
+                </wp:positionV>
+                <wp:extent cx="1409700" cy="742950"/>
+                <wp:effectExtent l="0" t="0" r="19050" b="19050"/>
+                <wp:wrapNone/>
+                <wp:docPr id="45" name="Rectángulo 45"/>
+                <wp:cNvGraphicFramePr/>
+                <a:graphic xmlns:a="http://schemas.openxmlformats.org/drawingml/2006/main">
+                  <a:graphicData uri="http://schemas.microsoft.com/office/word/2010/wordprocessingShape">
+                    <wps:wsp>
+                      <wps:cNvSpPr/>
+                      <wps:spPr>
+                        <a:xfrm>
+                          <a:off x="0" y="0"/>
+                          <a:ext cx="1409700" cy="742950"/>
+                        </a:xfrm>
+                        <a:prstGeom prst="rect">
+                          <a:avLst/>
+                        </a:prstGeom>
+                        <a:solidFill>
+                          <a:srgbClr val="4472C4"/>
+                        </a:solidFill>
+                        <a:ln w="12700" cap="flat" cmpd="sng" algn="ctr">
+                          <a:solidFill>
+                            <a:srgbClr val="4472C4">
+                              <a:shade val="50000"/>
+                            </a:srgbClr>
+                          </a:solidFill>
+                          <a:prstDash val="solid"/>
+                          <a:miter lim="800000"/>
+                        </a:ln>
+                        <a:effectLst/>
+                      </wps:spPr>
+                      <wps:txbx>
+                        <w:txbxContent>
+                          <w:p>
+                            <w:pPr>
+                              <w:jc w:val="center"/>
+                              <w:rPr>
+                                <w:lang w:val="es-ES"/>
+                              </w:rPr>
+                            </w:pPr>
+                            <w:r>
+                              <w:rPr>
+                                <w:lang w:val="es-ES"/>
+                              </w:rPr>
+                              <w:t xml:space="preserve">Campo a completar por el usuario con </w:t>
+                            </w:r>
+                            <w:r>
+                              <w:rPr>
+                                <w:lang w:val="es-ES"/>
+                              </w:rPr>
+                              <w:t>la contraseña</w:t>
+                            </w:r>
+                          </w:p>
+                        </w:txbxContent>
+                      </wps:txbx>
+                      <wps:bodyPr rot="0" spcFirstLastPara="0" vertOverflow="overflow" horzOverflow="overflow" vert="horz" wrap="square" lIns="91440" tIns="45720" rIns="91440" bIns="45720" numCol="1" spcCol="0" rtlCol="0" fromWordArt="0" anchor="ctr" anchorCtr="0" forceAA="0" compatLnSpc="1">
+                        <a:prstTxWarp prst="textNoShape">
+                          <a:avLst/>
+                        </a:prstTxWarp>
+                        <a:noAutofit/>
+                      </wps:bodyPr>
+                    </wps:wsp>
+                  </a:graphicData>
+                </a:graphic>
+                <wp14:sizeRelH relativeFrom="margin">
+                  <wp14:pctWidth>0</wp14:pctWidth>
+                </wp14:sizeRelH>
+                <wp14:sizeRelV relativeFrom="margin">
+                  <wp14:pctHeight>0</wp14:pctHeight>
+                </wp14:sizeRelV>
+              </wp:anchor>
+            </w:drawing>
+          </mc:Choice>
+          <mc:Fallback>
+            <w:pict>
+              <v:rect w14:anchorId="1D57E7EB" id="Rectángulo 45" o:spid="_x0000_s1028" style="position:absolute;left:0;text-align:left;margin-left:34.5pt;margin-top:137.2pt;width:111pt;height:58.5pt;z-index:251720704;visibility:visible;mso-wrap-style:square;mso-width-percent:0;mso-height-percent:0;mso-wrap-distance-left:9pt;mso-wrap-distance-top:0;mso-wrap-distance-right:9pt;mso-wrap-distance-bottom:0;mso-position-horizontal:absolute;mso-position-horizontal-relative:text;mso-position-vertical:absolute;mso-position-vertical-relative:text;mso-width-percent:0;mso-height-percent:0;mso-width-relative:margin;mso-height-relative:margin;v-text-anchor:middle" o:gfxdata="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" fillcolor="#4472c4" strokecolor="#2f528f" strokeweight="1pt">
+                <v:textbox>
+                  <w:txbxContent>
+                    <w:p>
+                      <w:pPr>
+                        <w:jc w:val="center"/>
+                        <w:rPr>
+                          <w:lang w:val="es-ES"/>
+                        </w:rPr>
+                      </w:pPr>
+                      <w:r>
+                        <w:rPr>
+                          <w:lang w:val="es-ES"/>
+                        </w:rPr>
+                        <w:t xml:space="preserve">Campo a completar por el usuario con </w:t>
+                      </w:r>
+                      <w:r>
+                        <w:rPr>
+                          <w:lang w:val="es-ES"/>
+                        </w:rPr>
+                        <w:t>la contraseña</w:t>
+                      </w:r>
+                    </w:p>
+                  </w:txbxContent>
+                </v:textbox>
+              </v:rect>
+            </w:pict>
+          </mc:Fallback>
+        </mc:AlternateContent>
+      </w:r>
+      <w:r>
+        <w:rPr>
+          <w:noProof/>
+          <w:lang w:val="es-ES"/>
+        </w:rPr>
+        <mc:AlternateContent>
+          <mc:Choice Requires="wps">
+            <w:drawing>
+              <wp:anchor distT="0" distB="0" distL="114300" distR="114300" simplePos="0" relativeHeight="251718656" behindDoc="0" locked="0" layoutInCell="1" allowOverlap="1" wp14:anchorId="3744672B" wp14:editId="604B8F59">
+                <wp:simplePos x="0" y="0"/>
+                <wp:positionH relativeFrom="column">
+                  <wp:posOffset>443865</wp:posOffset>
+                </wp:positionH>
+                <wp:positionV relativeFrom="paragraph">
+                  <wp:posOffset>815340</wp:posOffset>
+                </wp:positionV>
+                <wp:extent cx="1409700" cy="742950"/>
+                <wp:effectExtent l="0" t="0" r="19050" b="19050"/>
+                <wp:wrapNone/>
+                <wp:docPr id="44" name="Rectángulo 44"/>
+                <wp:cNvGraphicFramePr/>
+                <a:graphic xmlns:a="http://schemas.openxmlformats.org/drawingml/2006/main">
+                  <a:graphicData uri="http://schemas.microsoft.com/office/word/2010/wordprocessingShape">
+                    <wps:wsp>
+                      <wps:cNvSpPr/>
+                      <wps:spPr>
+                        <a:xfrm>
+                          <a:off x="0" y="0"/>
+                          <a:ext cx="1409700" cy="742950"/>
+                        </a:xfrm>
+                        <a:prstGeom prst="rect">
+                          <a:avLst/>
+                        </a:prstGeom>
+                      </wps:spPr>
+                      <wps:style>
+                        <a:lnRef idx="2">
+                          <a:schemeClr val="accent1">
+                            <a:shade val="50000"/>
+                          </a:schemeClr>
+                        </a:lnRef>
+                        <a:fillRef idx="1">
+                          <a:schemeClr val="accent1"/>
+                        </a:fillRef>
+                        <a:effectRef idx="0">
+                          <a:schemeClr val="accent1"/>
+                        </a:effectRef>
+                        <a:fontRef idx="minor">
+                          <a:schemeClr val="lt1"/>
+                        </a:fontRef>
+                      </wps:style>
+                      <wps:txbx>
+                        <w:txbxContent>
+                          <w:p>
+                            <w:pPr>
+                              <w:jc w:val="center"/>
+                              <w:rPr>
+                                <w:color w:val="000000" w:themeColor="text1"/>
+                                <w:lang w:val="es-ES"/>
+                              </w:rPr>
+                            </w:pPr>
+                            <w:r>
+                              <w:rPr>
+                                <w:color w:val="000000" w:themeColor="text1"/>
+                                <w:lang w:val="es-ES"/>
+                              </w:rPr>
+                              <w:t>Campo a completar por el usuario con el nombre de usuario</w:t>
+                            </w:r>
+                          </w:p>
+                        </w:txbxContent>
+                      </wps:txbx>
+                      <wps:bodyPr rot="0" spcFirstLastPara="0" vertOverflow="overflow" horzOverflow="overflow" vert="horz" wrap="square" lIns="91440" tIns="45720" rIns="91440" bIns="45720" numCol="1" spcCol="0" rtlCol="0" fromWordArt="0" anchor="ctr" anchorCtr="0" forceAA="0" compatLnSpc="1">
+                        <a:prstTxWarp prst="textNoShape">
+                          <a:avLst/>
+                        </a:prstTxWarp>
+                        <a:noAutofit/>
+                      </wps:bodyPr>
+                    </wps:wsp>
+                  </a:graphicData>
+                </a:graphic>
+                <wp14:sizeRelH relativeFrom="margin">
+                  <wp14:pctWidth>0</wp14:pctWidth>
+                </wp14:sizeRelH>
+                <wp14:sizeRelV relativeFrom="margin">
+                  <wp14:pctHeight>0</wp14:pctHeight>
+                </wp14:sizeRelV>
+              </wp:anchor>
+            </w:drawing>
+          </mc:Choice>
+          <mc:Fallback>
+            <w:pict>
+              <v:rect w14:anchorId="3744672B" id="Rectángulo 44" o:spid="_x0000_s1029" style="position:absolute;left:0;text-align:left;margin-left:34.95pt;margin-top:64.2pt;width:111pt;height:58.5pt;z-index:251718656;visibility:visible;mso-wrap-style:square;mso-width-percent:0;mso-height-percent:0;mso-wrap-distance-left:9pt;mso-wrap-distance-top:0;mso-wrap-distance-right:9pt;mso-wrap-distance-bottom:0;mso-position-horizontal:absolute;mso-position-horizontal-relative:text;mso-position-vertical:absolute;mso-position-vertical-relative:text;mso-width-percent:0;mso-height-percent:0;mso-width-relative:margin;mso-height-relative:margin;v-text-anchor:middle" o:gfxdata="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" fillcolor="#4472c4 [3204]" strokecolor="#1f3763 [1604]" strokeweight="1pt">
+                <v:textbox>
+                  <w:txbxContent>
+                    <w:p>
+                      <w:pPr>
+                        <w:jc w:val="center"/>
+                        <w:rPr>
+                          <w:color w:val="000000" w:themeColor="text1"/>
+                          <w:lang w:val="es-ES"/>
+                        </w:rPr>
+                      </w:pPr>
+                      <w:r>
+                        <w:rPr>
+                          <w:color w:val="000000" w:themeColor="text1"/>
+                          <w:lang w:val="es-ES"/>
+                        </w:rPr>
+                        <w:t>Campo a completar por el usuario con el nombre de usuario</w:t>
+                      </w:r>
+                    </w:p>
+                  </w:txbxContent>
+                </v:textbox>
+              </v:rect>
+            </w:pict>
+          </mc:Fallback>
+        </mc:AlternateContent>
+      </w:r>
+      <w:r>
+        <w:rPr>
+          <w:noProof/>
+          <w:lang w:val="es-ES"/>
+        </w:rPr>
+        <mc:AlternateContent>
+          <mc:Choice Requires="wps">
+            <w:drawing>
+              <wp:anchor distT="0" distB="0" distL="114300" distR="114300" simplePos="0" relativeHeight="251661312" behindDoc="0" locked="0" layoutInCell="1" allowOverlap="1" wp14:anchorId="65E62F83" wp14:editId="30BB4CB4">
+                <wp:simplePos x="0" y="0"/>
+                <wp:positionH relativeFrom="column">
+                  <wp:posOffset>1891665</wp:posOffset>
+                </wp:positionH>
+                <wp:positionV relativeFrom="paragraph">
+                  <wp:posOffset>1758315</wp:posOffset>
+                </wp:positionV>
+                <wp:extent cx="304800" cy="171450"/>
+                <wp:effectExtent l="0" t="38100" r="57150" b="19050"/>
+                <wp:wrapNone/>
+                <wp:docPr id="13" name="Conector recto de flecha 13"/>
+                <wp:cNvGraphicFramePr/>
+                <a:graphic xmlns:a="http://schemas.openxmlformats.org/drawingml/2006/main">
+                  <a:graphicData uri="http://schemas.microsoft.com/office/word/2010/wordprocessingShape">
+                    <wps:wsp>
+                      <wps:cNvCnPr/>
+                      <wps:spPr>
+                        <a:xfrm flipV="1">
+                          <a:off x="0" y="0"/>
+                          <a:ext cx="304800" cy="171450"/>
+                        </a:xfrm>
+                        <a:prstGeom prst="straightConnector1">
+                          <a:avLst/>
+                        </a:prstGeom>
+                        <a:noFill/>
+                        <a:ln w="6350" cap="flat" cmpd="sng" algn="ctr">
+                          <a:solidFill>
+                            <a:srgbClr val="4472C4"/>
+                          </a:solidFill>
+                          <a:prstDash val="solid"/>
+                          <a:miter lim="800000"/>
+                          <a:tailEnd type="triangle"/>
+                        </a:ln>
+                        <a:effectLst/>
+                      </wps:spPr>
+                      <wps:bodyPr/>
+                    </wps:wsp>
+                  </a:graphicData>
+                </a:graphic>
+                <wp14:sizeRelH relativeFrom="margin">
+                  <wp14:pctWidth>0</wp14:pctWidth>
+                </wp14:sizeRelH>
+                <wp14:sizeRelV relativeFrom="margin">
+                  <wp14:pctHeight>0</wp14:pctHeight>
+                </wp14:sizeRelV>
+              </wp:anchor>
+            </w:drawing>
+          </mc:Choice>
+          <mc:Fallback>
+            <w:pict>
+              <v:shape w14:anchorId="6CD52987" id="Conector recto de flecha 13" o:spid="_x0000_s1026" type="#_x0000_t32" style="position:absolute;margin-left:148.95pt;margin-top:138.45pt;width:24pt;height:13.5pt;flip:y;z-index:251661312;visibility:visible;mso-wrap-style:square;mso-width-percent:0;mso-height-percent:0;mso-wrap-distance-left:9pt;mso-wrap-distance-top:0;mso-wrap-distance-right:9pt;mso-wrap-distance-bottom:0;mso-position-horizontal:absolute;mso-position-horizontal-relative:text;mso-position-vertical:absolute;mso-position-vertical-relative:text;mso-width-percent:0;mso-height-percent:0;mso-width-relative:margin;mso-height-relative:margin" o:gfxdata="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" strokecolor="#4472c4" strokeweight=".5pt">
+                <v:stroke endarrow="block" joinstyle="miter"/>
+              </v:shape>
+            </w:pict>
+          </mc:Fallback>
+        </mc:AlternateContent>
+      </w:r>
+      <w:r>
+        <w:rPr>
+          <w:noProof/>
+          <w:lang w:val="es-ES"/>
+        </w:rPr>
+        <mc:AlternateContent>
+          <mc:Choice Requires="wps">
+            <w:drawing>
+              <wp:anchor distT="0" distB="0" distL="114300" distR="114300" simplePos="0" relativeHeight="251659264" behindDoc="0" locked="0" layoutInCell="1" allowOverlap="1" wp14:anchorId="0A3397EA" wp14:editId="3C8101D9">
+                <wp:simplePos x="0" y="0"/>
+                <wp:positionH relativeFrom="column">
+                  <wp:posOffset>1863089</wp:posOffset>
+                </wp:positionH>
+                <wp:positionV relativeFrom="paragraph">
+                  <wp:posOffset>1310639</wp:posOffset>
+                </wp:positionV>
+                <wp:extent cx="276225" cy="180975"/>
+                <wp:effectExtent l="0" t="0" r="66675" b="47625"/>
+                <wp:wrapNone/>
+                <wp:docPr id="11" name="Conector recto de flecha 11"/>
+                <wp:cNvGraphicFramePr/>
+                <a:graphic xmlns:a="http://schemas.openxmlformats.org/drawingml/2006/main">
+                  <a:graphicData uri="http://schemas.microsoft.com/office/word/2010/wordprocessingShape">
+                    <wps:wsp>
+                      <wps:cNvCnPr/>
+                      <wps:spPr>
+                        <a:xfrm>
+                          <a:off x="0" y="0"/>
+                          <a:ext cx="276225" cy="180975"/>
+                        </a:xfrm>
+                        <a:prstGeom prst="straightConnector1">
+                          <a:avLst/>
+                        </a:prstGeom>
+                        <a:ln>
+                          <a:tailEnd type="triangle"/>
+                        </a:ln>
+                      </wps:spPr>
+                      <wps:style>
+                        <a:lnRef idx="1">
+                          <a:schemeClr val="accent1"/>
+                        </a:lnRef>
+                        <a:fillRef idx="0">
+                          <a:schemeClr val="accent1"/>
+                        </a:fillRef>
+                        <a:effectRef idx="0">
+                          <a:schemeClr val="accent1"/>
+                        </a:effectRef>
+                        <a:fontRef idx="minor">
+                          <a:schemeClr val="tx1"/>
+                        </a:fontRef>
+                      </wps:style>
+                      <wps:bodyPr/>
+                    </wps:wsp>
+                  </a:graphicData>
+                </a:graphic>
+                <wp14:sizeRelH relativeFrom="margin">
+                  <wp14:pctWidth>0</wp14:pctWidth>
+                </wp14:sizeRelH>
+                <wp14:sizeRelV relativeFrom="margin">
+                  <wp14:pctHeight>0</wp14:pctHeight>
+                </wp14:sizeRelV>
+              </wp:anchor>
+            </w:drawing>
+          </mc:Choice>
+          <mc:Fallback>
+            <w:pict>
+              <v:shape w14:anchorId="694EE13E" id="Conector recto de flecha 11" o:spid="_x0000_s1026" type="#_x0000_t32" style="position:absolute;margin-left:146.7pt;margin-top:103.2pt;width:21.75pt;height:14.25pt;z-index:251659264;visibility:visible;mso-wrap-style:square;mso-width-percent:0;mso-height-percent:0;mso-wrap-distance-left:9pt;mso-wrap-distance-top:0;mso-wrap-distance-right:9pt;mso-wrap-distance-bottom:0;mso-position-horizontal:absolute;mso-position-horizontal-relative:text;mso-position-vertical:absolute;mso-position-vertical-relative:text;mso-width-percent:0;mso-height-percent:0;mso-width-relative:margin;mso-height-relative:margin" o:gfxdata="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" strokecolor="#4472c4 [3204]" strokeweight=".5pt">
+                <v:stroke endarrow="block" joinstyle="miter"/>
+              </v:shape>
+            </w:pict>
+          </mc:Fallback>
+        </mc:AlternateContent>
+      </w:r>
+      <w:r>
+        <w:rPr>
+          <w:lang w:val="es-ES"/>
+        </w:rPr>
+        <w:t xml:space="preserve">                                             </w:t>
+      </w:r>
+      <w:r>
+        <w:rPr>
+          <w:lang w:val="es-ES"/>
+        </w:rPr>
+        <w:t xml:space="preserve">      </w:t>
+      </w:r>
+      <w:r>
+        <w:rPr>
+          <w:noProof/>
+          <w:lang w:val="es-ES"/>
+        </w:rPr>
         <w:drawing>
-          <wp:inline distT="0" distB="0" distL="0" distR="0" wp14:anchorId="733A348F" wp14:editId="65628183">
+          <wp:inline distT="0" distB="0" distL="0" distR="0" wp14:anchorId="733A348F" wp14:editId="61146556">
             <wp:extent cx="1857375" cy="2952002"/>
             <wp:effectExtent l="0" t="0" r="0" b="1270"/>
             <wp:docPr id="1" name="Imagen 1"/>
@@ -368,9 +1136,17 @@
       </w:pPr>
       <w:r>
         <w:rPr>
-          <w:lang w:val="es-ES"/>
-        </w:rPr>
-        <w:t>Actividad de Registro de usuario se deben ingresar los siguientes datos: nombre de usuario, contraseña, repetir la contraseña, y un Email. Una vez completados los campos se dirige automáticamente a la actividad de login para que el usuario proceda a loguearse.</w:t>
+          <w:b/>
+          <w:bCs/>
+          <w:lang w:val="es-ES"/>
+        </w:rPr>
+        <w:t>Actividad de Registro de usuario</w:t>
+      </w:r>
+      <w:r>
+        <w:rPr>
+          <w:lang w:val="es-ES"/>
+        </w:rPr>
+        <w:t xml:space="preserve"> se deben ingresar los siguientes datos: nombre de usuario, contraseña, repetir la contraseña, y un Email. Una vez completados los campos se dirige automáticamente a la actividad de login para que el usuario proceda a loguearse.</w:t>
       </w:r>
     </w:p>
     <w:p>
@@ -429,8 +1205,399 @@
           <w:noProof/>
           <w:lang w:val="es-ES"/>
         </w:rPr>
+        <mc:AlternateContent>
+          <mc:Choice Requires="wps">
+            <w:drawing>
+              <wp:anchor distT="0" distB="0" distL="114300" distR="114300" simplePos="0" relativeHeight="251728896" behindDoc="0" locked="0" layoutInCell="1" allowOverlap="1" wp14:anchorId="7BC6EBBB" wp14:editId="6778D499">
+                <wp:simplePos x="0" y="0"/>
+                <wp:positionH relativeFrom="column">
+                  <wp:posOffset>4291965</wp:posOffset>
+                </wp:positionH>
+                <wp:positionV relativeFrom="paragraph">
+                  <wp:posOffset>1405889</wp:posOffset>
+                </wp:positionV>
+                <wp:extent cx="1409700" cy="1190625"/>
+                <wp:effectExtent l="0" t="0" r="19050" b="28575"/>
+                <wp:wrapNone/>
+                <wp:docPr id="49" name="Rectángulo 49"/>
+                <wp:cNvGraphicFramePr/>
+                <a:graphic xmlns:a="http://schemas.openxmlformats.org/drawingml/2006/main">
+                  <a:graphicData uri="http://schemas.microsoft.com/office/word/2010/wordprocessingShape">
+                    <wps:wsp>
+                      <wps:cNvSpPr/>
+                      <wps:spPr>
+                        <a:xfrm>
+                          <a:off x="0" y="0"/>
+                          <a:ext cx="1409700" cy="1190625"/>
+                        </a:xfrm>
+                        <a:prstGeom prst="rect">
+                          <a:avLst/>
+                        </a:prstGeom>
+                        <a:solidFill>
+                          <a:srgbClr val="4472C4"/>
+                        </a:solidFill>
+                        <a:ln w="12700" cap="flat" cmpd="sng" algn="ctr">
+                          <a:solidFill>
+                            <a:srgbClr val="4472C4">
+                              <a:shade val="50000"/>
+                            </a:srgbClr>
+                          </a:solidFill>
+                          <a:prstDash val="solid"/>
+                          <a:miter lim="800000"/>
+                        </a:ln>
+                        <a:effectLst/>
+                      </wps:spPr>
+                      <wps:txbx>
+                        <w:txbxContent>
+                          <w:p>
+                            <w:pPr>
+                              <w:jc w:val="center"/>
+                              <w:rPr>
+                                <w:lang w:val="es-ES"/>
+                              </w:rPr>
+                            </w:pPr>
+                            <w:r>
+                              <w:rPr>
+                                <w:lang w:val="es-ES"/>
+                              </w:rPr>
+                              <w:t>Botón registrarse que al tocarlo verifica los datos ingresados y te lleva a la pagina de login</w:t>
+                            </w:r>
+                          </w:p>
+                        </w:txbxContent>
+                      </wps:txbx>
+                      <wps:bodyPr rot="0" spcFirstLastPara="0" vertOverflow="overflow" horzOverflow="overflow" vert="horz" wrap="square" lIns="91440" tIns="45720" rIns="91440" bIns="45720" numCol="1" spcCol="0" rtlCol="0" fromWordArt="0" anchor="ctr" anchorCtr="0" forceAA="0" compatLnSpc="1">
+                        <a:prstTxWarp prst="textNoShape">
+                          <a:avLst/>
+                        </a:prstTxWarp>
+                        <a:noAutofit/>
+                      </wps:bodyPr>
+                    </wps:wsp>
+                  </a:graphicData>
+                </a:graphic>
+                <wp14:sizeRelH relativeFrom="margin">
+                  <wp14:pctWidth>0</wp14:pctWidth>
+                </wp14:sizeRelH>
+                <wp14:sizeRelV relativeFrom="margin">
+                  <wp14:pctHeight>0</wp14:pctHeight>
+                </wp14:sizeRelV>
+              </wp:anchor>
+            </w:drawing>
+          </mc:Choice>
+          <mc:Fallback>
+            <w:pict>
+              <v:rect w14:anchorId="7BC6EBBB" id="Rectángulo 49" o:spid="_x0000_s1030" style="position:absolute;left:0;text-align:left;margin-left:337.95pt;margin-top:110.7pt;width:111pt;height:93.75pt;z-index:251728896;visibility:visible;mso-wrap-style:square;mso-width-percent:0;mso-height-percent:0;mso-wrap-distance-left:9pt;mso-wrap-distance-top:0;mso-wrap-distance-right:9pt;mso-wrap-distance-bottom:0;mso-position-horizontal:absolute;mso-position-horizontal-relative:text;mso-position-vertical:absolute;mso-position-vertical-relative:text;mso-width-percent:0;mso-height-percent:0;mso-width-relative:margin;mso-height-relative:margin;v-text-anchor:middle" o:gfxdata="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" fillcolor="#4472c4" strokecolor="#2f528f" strokeweight="1pt">
+                <v:textbox>
+                  <w:txbxContent>
+                    <w:p>
+                      <w:pPr>
+                        <w:jc w:val="center"/>
+                        <w:rPr>
+                          <w:lang w:val="es-ES"/>
+                        </w:rPr>
+                      </w:pPr>
+                      <w:r>
+                        <w:rPr>
+                          <w:lang w:val="es-ES"/>
+                        </w:rPr>
+                        <w:t>Botón registrarse que al tocarlo verifica los datos ingresados y te lleva a la pagina de login</w:t>
+                      </w:r>
+                    </w:p>
+                  </w:txbxContent>
+                </v:textbox>
+              </v:rect>
+            </w:pict>
+          </mc:Fallback>
+        </mc:AlternateContent>
+      </w:r>
+      <w:r>
+        <w:rPr>
+          <w:noProof/>
+          <w:lang w:val="es-ES"/>
+        </w:rPr>
+        <mc:AlternateContent>
+          <mc:Choice Requires="wps">
+            <w:drawing>
+              <wp:anchor distT="0" distB="0" distL="114300" distR="114300" simplePos="0" relativeHeight="251726848" behindDoc="0" locked="0" layoutInCell="1" allowOverlap="1" wp14:anchorId="5786020F" wp14:editId="0B79101C">
+                <wp:simplePos x="0" y="0"/>
+                <wp:positionH relativeFrom="column">
+                  <wp:posOffset>110490</wp:posOffset>
+                </wp:positionH>
+                <wp:positionV relativeFrom="paragraph">
+                  <wp:posOffset>1463040</wp:posOffset>
+                </wp:positionV>
+                <wp:extent cx="1409700" cy="666750"/>
+                <wp:effectExtent l="0" t="0" r="19050" b="19050"/>
+                <wp:wrapNone/>
+                <wp:docPr id="48" name="Rectángulo 48"/>
+                <wp:cNvGraphicFramePr/>
+                <a:graphic xmlns:a="http://schemas.openxmlformats.org/drawingml/2006/main">
+                  <a:graphicData uri="http://schemas.microsoft.com/office/word/2010/wordprocessingShape">
+                    <wps:wsp>
+                      <wps:cNvSpPr/>
+                      <wps:spPr>
+                        <a:xfrm>
+                          <a:off x="0" y="0"/>
+                          <a:ext cx="1409700" cy="666750"/>
+                        </a:xfrm>
+                        <a:prstGeom prst="rect">
+                          <a:avLst/>
+                        </a:prstGeom>
+                        <a:solidFill>
+                          <a:srgbClr val="4472C4"/>
+                        </a:solidFill>
+                        <a:ln w="12700" cap="flat" cmpd="sng" algn="ctr">
+                          <a:solidFill>
+                            <a:srgbClr val="4472C4">
+                              <a:shade val="50000"/>
+                            </a:srgbClr>
+                          </a:solidFill>
+                          <a:prstDash val="solid"/>
+                          <a:miter lim="800000"/>
+                        </a:ln>
+                        <a:effectLst/>
+                      </wps:spPr>
+                      <wps:txbx>
+                        <w:txbxContent>
+                          <w:p>
+                            <w:pPr>
+                              <w:jc w:val="center"/>
+                              <w:rPr>
+                                <w:lang w:val="es-ES"/>
+                              </w:rPr>
+                            </w:pPr>
+                            <w:r>
+                              <w:rPr>
+                                <w:lang w:val="es-ES"/>
+                              </w:rPr>
+                              <w:t xml:space="preserve">Campo a completar por el usuario </w:t>
+                            </w:r>
+                            <w:r>
+                              <w:rPr>
+                                <w:lang w:val="es-ES"/>
+                              </w:rPr>
+                              <w:t>con los datos del registro</w:t>
+                            </w:r>
+                          </w:p>
+                        </w:txbxContent>
+                      </wps:txbx>
+                      <wps:bodyPr rot="0" spcFirstLastPara="0" vertOverflow="overflow" horzOverflow="overflow" vert="horz" wrap="square" lIns="91440" tIns="45720" rIns="91440" bIns="45720" numCol="1" spcCol="0" rtlCol="0" fromWordArt="0" anchor="ctr" anchorCtr="0" forceAA="0" compatLnSpc="1">
+                        <a:prstTxWarp prst="textNoShape">
+                          <a:avLst/>
+                        </a:prstTxWarp>
+                        <a:noAutofit/>
+                      </wps:bodyPr>
+                    </wps:wsp>
+                  </a:graphicData>
+                </a:graphic>
+                <wp14:sizeRelH relativeFrom="margin">
+                  <wp14:pctWidth>0</wp14:pctWidth>
+                </wp14:sizeRelH>
+                <wp14:sizeRelV relativeFrom="margin">
+                  <wp14:pctHeight>0</wp14:pctHeight>
+                </wp14:sizeRelV>
+              </wp:anchor>
+            </w:drawing>
+          </mc:Choice>
+          <mc:Fallback>
+            <w:pict>
+              <v:rect w14:anchorId="5786020F" id="Rectángulo 48" o:spid="_x0000_s1031" style="position:absolute;left:0;text-align:left;margin-left:8.7pt;margin-top:115.2pt;width:111pt;height:52.5pt;z-index:251726848;visibility:visible;mso-wrap-style:square;mso-width-percent:0;mso-height-percent:0;mso-wrap-distance-left:9pt;mso-wrap-distance-top:0;mso-wrap-distance-right:9pt;mso-wrap-distance-bottom:0;mso-position-horizontal:absolute;mso-position-horizontal-relative:text;mso-position-vertical:absolute;mso-position-vertical-relative:text;mso-width-percent:0;mso-height-percent:0;mso-width-relative:margin;mso-height-relative:margin;v-text-anchor:middle" o:gfxdata="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" fillcolor="#4472c4" strokecolor="#2f528f" strokeweight="1pt">
+                <v:textbox>
+                  <w:txbxContent>
+                    <w:p>
+                      <w:pPr>
+                        <w:jc w:val="center"/>
+                        <w:rPr>
+                          <w:lang w:val="es-ES"/>
+                        </w:rPr>
+                      </w:pPr>
+                      <w:r>
+                        <w:rPr>
+                          <w:lang w:val="es-ES"/>
+                        </w:rPr>
+                        <w:t xml:space="preserve">Campo a completar por el usuario </w:t>
+                      </w:r>
+                      <w:r>
+                        <w:rPr>
+                          <w:lang w:val="es-ES"/>
+                        </w:rPr>
+                        <w:t>con los datos del registro</w:t>
+                      </w:r>
+                    </w:p>
+                  </w:txbxContent>
+                </v:textbox>
+              </v:rect>
+            </w:pict>
+          </mc:Fallback>
+        </mc:AlternateContent>
+      </w:r>
+      <w:r>
+        <w:rPr>
+          <w:noProof/>
+          <w:lang w:val="es-ES"/>
+        </w:rPr>
+        <mc:AlternateContent>
+          <mc:Choice Requires="wps">
+            <w:drawing>
+              <wp:anchor distT="0" distB="0" distL="114300" distR="114300" simplePos="0" relativeHeight="251717632" behindDoc="0" locked="0" layoutInCell="1" allowOverlap="1" wp14:anchorId="15103711" wp14:editId="726AA991">
+                <wp:simplePos x="0" y="0"/>
+                <wp:positionH relativeFrom="column">
+                  <wp:posOffset>1558290</wp:posOffset>
+                </wp:positionH>
+                <wp:positionV relativeFrom="paragraph">
+                  <wp:posOffset>986790</wp:posOffset>
+                </wp:positionV>
+                <wp:extent cx="590550" cy="1809750"/>
+                <wp:effectExtent l="38100" t="0" r="19050" b="19050"/>
+                <wp:wrapNone/>
+                <wp:docPr id="43" name="Cerrar llave 43"/>
+                <wp:cNvGraphicFramePr/>
+                <a:graphic xmlns:a="http://schemas.openxmlformats.org/drawingml/2006/main">
+                  <a:graphicData uri="http://schemas.microsoft.com/office/word/2010/wordprocessingShape">
+                    <wps:wsp>
+                      <wps:cNvSpPr/>
+                      <wps:spPr>
+                        <a:xfrm rot="10800000">
+                          <a:off x="0" y="0"/>
+                          <a:ext cx="590550" cy="1809750"/>
+                        </a:xfrm>
+                        <a:prstGeom prst="rightBrace">
+                          <a:avLst/>
+                        </a:prstGeom>
+                        <a:noFill/>
+                        <a:ln w="6350" cap="flat" cmpd="sng" algn="ctr">
+                          <a:solidFill>
+                            <a:srgbClr val="4472C4"/>
+                          </a:solidFill>
+                          <a:prstDash val="solid"/>
+                          <a:miter lim="800000"/>
+                        </a:ln>
+                        <a:effectLst/>
+                      </wps:spPr>
+                      <wps:bodyPr rot="0" spcFirstLastPara="0" vertOverflow="overflow" horzOverflow="overflow" vert="horz" wrap="square" lIns="91440" tIns="45720" rIns="91440" bIns="45720" numCol="1" spcCol="0" rtlCol="0" fromWordArt="0" anchor="ctr" anchorCtr="0" forceAA="0" compatLnSpc="1">
+                        <a:prstTxWarp prst="textNoShape">
+                          <a:avLst/>
+                        </a:prstTxWarp>
+                        <a:noAutofit/>
+                      </wps:bodyPr>
+                    </wps:wsp>
+                  </a:graphicData>
+                </a:graphic>
+                <wp14:sizeRelH relativeFrom="margin">
+                  <wp14:pctWidth>0</wp14:pctWidth>
+                </wp14:sizeRelH>
+              </wp:anchor>
+            </w:drawing>
+          </mc:Choice>
+          <mc:Fallback>
+            <w:pict>
+              <v:shapetype w14:anchorId="57CE0465" id="_x0000_t88" coordsize="21600,21600" o:spt="88" adj="1800,10800" path="m,qx10800@0l10800@2qy21600@11,10800@3l10800@1qy,21600e" filled="f">
+                <v:formulas>
+                  <v:f eqn="val #0"/>
+                  <v:f eqn="sum 21600 0 #0"/>
+                  <v:f eqn="sum #1 0 #0"/>
+                  <v:f eqn="sum #1 #0 0"/>
+                  <v:f eqn="prod #0 9598 32768"/>
+                  <v:f eqn="sum 21600 0 @4"/>
+                  <v:f eqn="sum 21600 0 #1"/>
+                  <v:f eqn="min #1 @6"/>
+                  <v:f eqn="prod @7 1 2"/>
+                  <v:f eqn="prod #0 2 1"/>
+                  <v:f eqn="sum 21600 0 @9"/>
+                  <v:f eqn="val #1"/>
+                </v:formulas>
+                <v:path arrowok="t" o:connecttype="custom" o:connectlocs="0,0;21600,@11;0,21600" textboxrect="0,@4,7637,@5"/>
+                <v:handles>
+                  <v:h position="center,#0" yrange="0,@8"/>
+                  <v:h position="bottomRight,#1" yrange="@9,@10"/>
+                </v:handles>
+              </v:shapetype>
+              <v:shape id="Cerrar llave 43" o:spid="_x0000_s1026" type="#_x0000_t88" style="position:absolute;margin-left:122.7pt;margin-top:77.7pt;width:46.5pt;height:142.5pt;rotation:180;z-index:251717632;visibility:visible;mso-wrap-style:square;mso-width-percent:0;mso-wrap-distance-left:9pt;mso-wrap-distance-top:0;mso-wrap-distance-right:9pt;mso-wrap-distance-bottom:0;mso-position-horizontal:absolute;mso-position-horizontal-relative:text;mso-position-vertical:absolute;mso-position-vertical-relative:text;mso-width-percent:0;mso-width-relative:margin;v-text-anchor:middle" o:gfxdata="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" adj="587" strokecolor="#4472c4" strokeweight=".5pt">
+                <v:stroke joinstyle="miter"/>
+              </v:shape>
+            </w:pict>
+          </mc:Fallback>
+        </mc:AlternateContent>
+      </w:r>
+      <w:r>
+        <w:rPr>
+          <w:noProof/>
+          <w:lang w:val="es-ES"/>
+        </w:rPr>
+        <mc:AlternateContent>
+          <mc:Choice Requires="wps">
+            <w:drawing>
+              <wp:anchor distT="0" distB="0" distL="114300" distR="114300" simplePos="0" relativeHeight="251667456" behindDoc="0" locked="0" layoutInCell="1" allowOverlap="1" wp14:anchorId="3E6842C8" wp14:editId="1A8F4CB8">
+                <wp:simplePos x="0" y="0"/>
+                <wp:positionH relativeFrom="margin">
+                  <wp:posOffset>3377565</wp:posOffset>
+                </wp:positionH>
+                <wp:positionV relativeFrom="paragraph">
+                  <wp:posOffset>2539365</wp:posOffset>
+                </wp:positionV>
+                <wp:extent cx="828675" cy="381000"/>
+                <wp:effectExtent l="38100" t="0" r="28575" b="57150"/>
+                <wp:wrapNone/>
+                <wp:docPr id="16" name="Conector recto de flecha 16"/>
+                <wp:cNvGraphicFramePr/>
+                <a:graphic xmlns:a="http://schemas.openxmlformats.org/drawingml/2006/main">
+                  <a:graphicData uri="http://schemas.microsoft.com/office/word/2010/wordprocessingShape">
+                    <wps:wsp>
+                      <wps:cNvCnPr/>
+                      <wps:spPr>
+                        <a:xfrm flipH="1">
+                          <a:off x="0" y="0"/>
+                          <a:ext cx="828675" cy="381000"/>
+                        </a:xfrm>
+                        <a:prstGeom prst="straightConnector1">
+                          <a:avLst/>
+                        </a:prstGeom>
+                        <a:noFill/>
+                        <a:ln w="6350" cap="flat" cmpd="sng" algn="ctr">
+                          <a:solidFill>
+                            <a:srgbClr val="4472C4"/>
+                          </a:solidFill>
+                          <a:prstDash val="solid"/>
+                          <a:miter lim="800000"/>
+                          <a:tailEnd type="triangle"/>
+                        </a:ln>
+                        <a:effectLst/>
+                      </wps:spPr>
+                      <wps:bodyPr/>
+                    </wps:wsp>
+                  </a:graphicData>
+                </a:graphic>
+                <wp14:sizeRelH relativeFrom="margin">
+                  <wp14:pctWidth>0</wp14:pctWidth>
+                </wp14:sizeRelH>
+                <wp14:sizeRelV relativeFrom="margin">
+                  <wp14:pctHeight>0</wp14:pctHeight>
+                </wp14:sizeRelV>
+              </wp:anchor>
+            </w:drawing>
+          </mc:Choice>
+          <mc:Fallback>
+            <w:pict>
+              <v:shape w14:anchorId="4648BD2D" id="Conector recto de flecha 16" o:spid="_x0000_s1026" type="#_x0000_t32" style="position:absolute;margin-left:265.95pt;margin-top:199.95pt;width:65.25pt;height:30pt;flip:x;z-index:251667456;visibility:visible;mso-wrap-style:square;mso-width-percent:0;mso-height-percent:0;mso-wrap-distance-left:9pt;mso-wrap-distance-top:0;mso-wrap-distance-right:9pt;mso-wrap-distance-bottom:0;mso-position-horizontal:absolute;mso-position-horizontal-relative:margin;mso-position-vertical:absolute;mso-position-vertical-relative:text;mso-width-percent:0;mso-height-percent:0;mso-width-relative:margin;mso-height-relative:margin" o:gfxdata="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" strokecolor="#4472c4" strokeweight=".5pt">
+                <v:stroke endarrow="block" joinstyle="miter"/>
+                <w10:wrap anchorx="margin"/>
+              </v:shape>
+            </w:pict>
+          </mc:Fallback>
+        </mc:AlternateContent>
+      </w:r>
+      <w:r>
+        <w:rPr>
+          <w:lang w:val="es-ES"/>
+        </w:rPr>
+        <w:t xml:space="preserve">                                           </w:t>
+      </w:r>
+      <w:r>
+        <w:rPr>
+          <w:noProof/>
+          <w:lang w:val="es-ES"/>
+        </w:rPr>
         <w:drawing>
-          <wp:inline distT="0" distB="0" distL="0" distR="0" wp14:anchorId="6961CD14" wp14:editId="4515018D">
+          <wp:inline distT="0" distB="0" distL="0" distR="0" wp14:anchorId="2F2FABF9" wp14:editId="52E54E8A">
             <wp:extent cx="2133222" cy="3178175"/>
             <wp:effectExtent l="0" t="0" r="635" b="3175"/>
             <wp:docPr id="2" name="Imagen 2"/>
@@ -471,6 +1638,12 @@
           </wp:inline>
         </w:drawing>
       </w:r>
+      <w:r>
+        <w:rPr>
+          <w:lang w:val="es-ES"/>
+        </w:rPr>
+        <w:t xml:space="preserve">  </w:t>
+      </w:r>
     </w:p>
     <w:p>
       <w:pPr>
@@ -499,9 +1672,17 @@
       </w:pPr>
       <w:r>
         <w:rPr>
-          <w:lang w:val="es-ES"/>
-        </w:rPr>
-        <w:t>Actividad Perfil de Usuario donde aparecerá el nombre de usuario del usuario, y tres botones que son: mis publicaciones, donde el usuario podrá ver sus publicaciones si posee. El botón subir articulo para que el usuario pueda completar los datos requeridos para realizar la publicación. Y el botón página principal donde el usuario podrá ver las publicaciones de otros usuarios que están en la aplicación.</w:t>
+          <w:b/>
+          <w:bCs/>
+          <w:lang w:val="es-ES"/>
+        </w:rPr>
+        <w:t>Actividad Perfil de Usuario</w:t>
+      </w:r>
+      <w:r>
+        <w:rPr>
+          <w:lang w:val="es-ES"/>
+        </w:rPr>
+        <w:t xml:space="preserve"> donde aparecerá el nombre de usuario, y tres botones que son: mis publicaciones, donde el usuario podrá ver sus publicaciones si posee. El botón subir articulo para que el usuario pueda completar los datos requeridos para realizar la publicación. Y el botón página principal donde el usuario podrá ver las publicaciones de otros usuarios que están en la aplicación.</w:t>
       </w:r>
     </w:p>
     <w:p>
@@ -525,17 +1706,761 @@
       </w:pPr>
       <w:r>
         <w:rPr>
-          <w:lang w:val="es-ES"/>
-        </w:rPr>
-        <w:t xml:space="preserve">               </w:t>
-      </w:r>
-      <w:r>
-        <w:rPr>
           <w:noProof/>
           <w:lang w:val="es-ES"/>
         </w:rPr>
+        <mc:AlternateContent>
+          <mc:Choice Requires="wps">
+            <w:drawing>
+              <wp:anchor distT="0" distB="0" distL="114300" distR="114300" simplePos="0" relativeHeight="251737088" behindDoc="0" locked="0" layoutInCell="1" allowOverlap="1" wp14:anchorId="6EE7D1EA" wp14:editId="47DF80F6">
+                <wp:simplePos x="0" y="0"/>
+                <wp:positionH relativeFrom="column">
+                  <wp:posOffset>4082415</wp:posOffset>
+                </wp:positionH>
+                <wp:positionV relativeFrom="paragraph">
+                  <wp:posOffset>196215</wp:posOffset>
+                </wp:positionV>
+                <wp:extent cx="1371600" cy="657225"/>
+                <wp:effectExtent l="0" t="0" r="19050" b="28575"/>
+                <wp:wrapNone/>
+                <wp:docPr id="53" name="Rectángulo 53"/>
+                <wp:cNvGraphicFramePr/>
+                <a:graphic xmlns:a="http://schemas.openxmlformats.org/drawingml/2006/main">
+                  <a:graphicData uri="http://schemas.microsoft.com/office/word/2010/wordprocessingShape">
+                    <wps:wsp>
+                      <wps:cNvSpPr/>
+                      <wps:spPr>
+                        <a:xfrm>
+                          <a:off x="0" y="0"/>
+                          <a:ext cx="1371600" cy="657225"/>
+                        </a:xfrm>
+                        <a:prstGeom prst="rect">
+                          <a:avLst/>
+                        </a:prstGeom>
+                        <a:solidFill>
+                          <a:srgbClr val="4472C4"/>
+                        </a:solidFill>
+                        <a:ln w="12700" cap="flat" cmpd="sng" algn="ctr">
+                          <a:solidFill>
+                            <a:srgbClr val="4472C4">
+                              <a:shade val="50000"/>
+                            </a:srgbClr>
+                          </a:solidFill>
+                          <a:prstDash val="solid"/>
+                          <a:miter lim="800000"/>
+                        </a:ln>
+                        <a:effectLst/>
+                      </wps:spPr>
+                      <wps:txbx>
+                        <w:txbxContent>
+                          <w:p>
+                            <w:pPr>
+                              <w:jc w:val="center"/>
+                              <w:rPr>
+                                <w:lang w:val="es-ES"/>
+                              </w:rPr>
+                            </w:pPr>
+                            <w:r>
+                              <w:rPr>
+                                <w:lang w:val="es-ES"/>
+                              </w:rPr>
+                              <w:t>Aparcera el nombre de usuario que inicio sesión</w:t>
+                            </w:r>
+                          </w:p>
+                        </w:txbxContent>
+                      </wps:txbx>
+                      <wps:bodyPr rot="0" spcFirstLastPara="0" vertOverflow="overflow" horzOverflow="overflow" vert="horz" wrap="square" lIns="91440" tIns="45720" rIns="91440" bIns="45720" numCol="1" spcCol="0" rtlCol="0" fromWordArt="0" anchor="ctr" anchorCtr="0" forceAA="0" compatLnSpc="1">
+                        <a:prstTxWarp prst="textNoShape">
+                          <a:avLst/>
+                        </a:prstTxWarp>
+                        <a:noAutofit/>
+                      </wps:bodyPr>
+                    </wps:wsp>
+                  </a:graphicData>
+                </a:graphic>
+                <wp14:sizeRelH relativeFrom="margin">
+                  <wp14:pctWidth>0</wp14:pctWidth>
+                </wp14:sizeRelH>
+                <wp14:sizeRelV relativeFrom="margin">
+                  <wp14:pctHeight>0</wp14:pctHeight>
+                </wp14:sizeRelV>
+              </wp:anchor>
+            </w:drawing>
+          </mc:Choice>
+          <mc:Fallback>
+            <w:pict>
+              <v:rect w14:anchorId="6EE7D1EA" id="Rectángulo 53" o:spid="_x0000_s1032" style="position:absolute;margin-left:321.45pt;margin-top:15.45pt;width:108pt;height:51.75pt;z-index:251737088;visibility:visible;mso-wrap-style:square;mso-width-percent:0;mso-height-percent:0;mso-wrap-distance-left:9pt;mso-wrap-distance-top:0;mso-wrap-distance-right:9pt;mso-wrap-distance-bottom:0;mso-position-horizontal:absolute;mso-position-horizontal-relative:text;mso-position-vertical:absolute;mso-position-vertical-relative:text;mso-width-percent:0;mso-height-percent:0;mso-width-relative:margin;mso-height-relative:margin;v-text-anchor:middle" o:gfxdata="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" fillcolor="#4472c4" strokecolor="#2f528f" strokeweight="1pt">
+                <v:textbox>
+                  <w:txbxContent>
+                    <w:p>
+                      <w:pPr>
+                        <w:jc w:val="center"/>
+                        <w:rPr>
+                          <w:lang w:val="es-ES"/>
+                        </w:rPr>
+                      </w:pPr>
+                      <w:r>
+                        <w:rPr>
+                          <w:lang w:val="es-ES"/>
+                        </w:rPr>
+                        <w:t>Aparcera el nombre de usuario que inicio sesión</w:t>
+                      </w:r>
+                    </w:p>
+                  </w:txbxContent>
+                </v:textbox>
+              </v:rect>
+            </w:pict>
+          </mc:Fallback>
+        </mc:AlternateContent>
+      </w:r>
+      <w:r>
+        <w:rPr>
+          <w:noProof/>
+          <w:lang w:val="es-ES"/>
+        </w:rPr>
+        <mc:AlternateContent>
+          <mc:Choice Requires="wps">
+            <w:drawing>
+              <wp:anchor distT="0" distB="0" distL="114300" distR="114300" simplePos="0" relativeHeight="251671552" behindDoc="0" locked="0" layoutInCell="1" allowOverlap="1" wp14:anchorId="4849927B" wp14:editId="36DF1A48">
+                <wp:simplePos x="0" y="0"/>
+                <wp:positionH relativeFrom="margin">
+                  <wp:posOffset>3387090</wp:posOffset>
+                </wp:positionH>
+                <wp:positionV relativeFrom="paragraph">
+                  <wp:posOffset>1815465</wp:posOffset>
+                </wp:positionV>
+                <wp:extent cx="838200" cy="314325"/>
+                <wp:effectExtent l="38100" t="0" r="19050" b="66675"/>
+                <wp:wrapNone/>
+                <wp:docPr id="18" name="Conector recto de flecha 18"/>
+                <wp:cNvGraphicFramePr/>
+                <a:graphic xmlns:a="http://schemas.openxmlformats.org/drawingml/2006/main">
+                  <a:graphicData uri="http://schemas.microsoft.com/office/word/2010/wordprocessingShape">
+                    <wps:wsp>
+                      <wps:cNvCnPr/>
+                      <wps:spPr>
+                        <a:xfrm flipH="1">
+                          <a:off x="0" y="0"/>
+                          <a:ext cx="838200" cy="314325"/>
+                        </a:xfrm>
+                        <a:prstGeom prst="straightConnector1">
+                          <a:avLst/>
+                        </a:prstGeom>
+                        <a:noFill/>
+                        <a:ln w="6350" cap="flat" cmpd="sng" algn="ctr">
+                          <a:solidFill>
+                            <a:srgbClr val="4472C4"/>
+                          </a:solidFill>
+                          <a:prstDash val="solid"/>
+                          <a:miter lim="800000"/>
+                          <a:tailEnd type="triangle"/>
+                        </a:ln>
+                        <a:effectLst/>
+                      </wps:spPr>
+                      <wps:bodyPr/>
+                    </wps:wsp>
+                  </a:graphicData>
+                </a:graphic>
+                <wp14:sizeRelH relativeFrom="margin">
+                  <wp14:pctWidth>0</wp14:pctWidth>
+                </wp14:sizeRelH>
+                <wp14:sizeRelV relativeFrom="margin">
+                  <wp14:pctHeight>0</wp14:pctHeight>
+                </wp14:sizeRelV>
+              </wp:anchor>
+            </w:drawing>
+          </mc:Choice>
+          <mc:Fallback>
+            <w:pict>
+              <v:shape w14:anchorId="558ECD05" id="Conector recto de flecha 18" o:spid="_x0000_s1026" type="#_x0000_t32" style="position:absolute;margin-left:266.7pt;margin-top:142.95pt;width:66pt;height:24.75pt;flip:x;z-index:251671552;visibility:visible;mso-wrap-style:square;mso-width-percent:0;mso-height-percent:0;mso-wrap-distance-left:9pt;mso-wrap-distance-top:0;mso-wrap-distance-right:9pt;mso-wrap-distance-bottom:0;mso-position-horizontal:absolute;mso-position-horizontal-relative:margin;mso-position-vertical:absolute;mso-position-vertical-relative:text;mso-width-percent:0;mso-height-percent:0;mso-width-relative:margin;mso-height-relative:margin" o:gfxdata="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" strokecolor="#4472c4" strokeweight=".5pt">
+                <v:stroke endarrow="block" joinstyle="miter"/>
+                <w10:wrap anchorx="margin"/>
+              </v:shape>
+            </w:pict>
+          </mc:Fallback>
+        </mc:AlternateContent>
+      </w:r>
+      <w:r>
+        <w:rPr>
+          <w:noProof/>
+          <w:lang w:val="es-ES"/>
+        </w:rPr>
+        <mc:AlternateContent>
+          <mc:Choice Requires="wps">
+            <w:drawing>
+              <wp:anchor distT="0" distB="0" distL="114300" distR="114300" simplePos="0" relativeHeight="251735040" behindDoc="0" locked="0" layoutInCell="1" allowOverlap="1" wp14:anchorId="33D9ABC7" wp14:editId="0742BFCB">
+                <wp:simplePos x="0" y="0"/>
+                <wp:positionH relativeFrom="column">
+                  <wp:posOffset>4320540</wp:posOffset>
+                </wp:positionH>
+                <wp:positionV relativeFrom="paragraph">
+                  <wp:posOffset>1263015</wp:posOffset>
+                </wp:positionV>
+                <wp:extent cx="1409700" cy="1162050"/>
+                <wp:effectExtent l="0" t="0" r="19050" b="19050"/>
+                <wp:wrapNone/>
+                <wp:docPr id="52" name="Rectángulo 52"/>
+                <wp:cNvGraphicFramePr/>
+                <a:graphic xmlns:a="http://schemas.openxmlformats.org/drawingml/2006/main">
+                  <a:graphicData uri="http://schemas.microsoft.com/office/word/2010/wordprocessingShape">
+                    <wps:wsp>
+                      <wps:cNvSpPr/>
+                      <wps:spPr>
+                        <a:xfrm>
+                          <a:off x="0" y="0"/>
+                          <a:ext cx="1409700" cy="1162050"/>
+                        </a:xfrm>
+                        <a:prstGeom prst="rect">
+                          <a:avLst/>
+                        </a:prstGeom>
+                        <a:solidFill>
+                          <a:srgbClr val="4472C4"/>
+                        </a:solidFill>
+                        <a:ln w="12700" cap="flat" cmpd="sng" algn="ctr">
+                          <a:solidFill>
+                            <a:srgbClr val="4472C4">
+                              <a:shade val="50000"/>
+                            </a:srgbClr>
+                          </a:solidFill>
+                          <a:prstDash val="solid"/>
+                          <a:miter lim="800000"/>
+                        </a:ln>
+                        <a:effectLst/>
+                      </wps:spPr>
+                      <wps:txbx>
+                        <w:txbxContent>
+                          <w:p>
+                            <w:pPr>
+                              <w:jc w:val="center"/>
+                              <w:rPr>
+                                <w:lang w:val="es-ES"/>
+                              </w:rPr>
+                            </w:pPr>
+                            <w:r>
+                              <w:rPr>
+                                <w:lang w:val="es-ES"/>
+                              </w:rPr>
+                              <w:t>Botón subir articulo que al tocarlo te lleva a la pagina donde el usuario podrá publicar un articulo</w:t>
+                            </w:r>
+                          </w:p>
+                        </w:txbxContent>
+                      </wps:txbx>
+                      <wps:bodyPr rot="0" spcFirstLastPara="0" vertOverflow="overflow" horzOverflow="overflow" vert="horz" wrap="square" lIns="91440" tIns="45720" rIns="91440" bIns="45720" numCol="1" spcCol="0" rtlCol="0" fromWordArt="0" anchor="ctr" anchorCtr="0" forceAA="0" compatLnSpc="1">
+                        <a:prstTxWarp prst="textNoShape">
+                          <a:avLst/>
+                        </a:prstTxWarp>
+                        <a:noAutofit/>
+                      </wps:bodyPr>
+                    </wps:wsp>
+                  </a:graphicData>
+                </a:graphic>
+                <wp14:sizeRelH relativeFrom="margin">
+                  <wp14:pctWidth>0</wp14:pctWidth>
+                </wp14:sizeRelH>
+                <wp14:sizeRelV relativeFrom="margin">
+                  <wp14:pctHeight>0</wp14:pctHeight>
+                </wp14:sizeRelV>
+              </wp:anchor>
+            </w:drawing>
+          </mc:Choice>
+          <mc:Fallback>
+            <w:pict>
+              <v:rect w14:anchorId="33D9ABC7" id="Rectángulo 52" o:spid="_x0000_s1033" style="position:absolute;margin-left:340.2pt;margin-top:99.45pt;width:111pt;height:91.5pt;z-index:251735040;visibility:visible;mso-wrap-style:square;mso-width-percent:0;mso-height-percent:0;mso-wrap-distance-left:9pt;mso-wrap-distance-top:0;mso-wrap-distance-right:9pt;mso-wrap-distance-bottom:0;mso-position-horizontal:absolute;mso-position-horizontal-relative:text;mso-position-vertical:absolute;mso-position-vertical-relative:text;mso-width-percent:0;mso-height-percent:0;mso-width-relative:margin;mso-height-relative:margin;v-text-anchor:middle" o:gfxdata="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" fillcolor="#4472c4" strokecolor="#2f528f" strokeweight="1pt">
+                <v:textbox>
+                  <w:txbxContent>
+                    <w:p>
+                      <w:pPr>
+                        <w:jc w:val="center"/>
+                        <w:rPr>
+                          <w:lang w:val="es-ES"/>
+                        </w:rPr>
+                      </w:pPr>
+                      <w:r>
+                        <w:rPr>
+                          <w:lang w:val="es-ES"/>
+                        </w:rPr>
+                        <w:t>Botón subir articulo que al tocarlo te lleva a la pagina donde el usuario podrá publicar un articulo</w:t>
+                      </w:r>
+                    </w:p>
+                  </w:txbxContent>
+                </v:textbox>
+              </v:rect>
+            </w:pict>
+          </mc:Fallback>
+        </mc:AlternateContent>
+      </w:r>
+      <w:r>
+        <w:rPr>
+          <w:noProof/>
+          <w:lang w:val="es-ES"/>
+        </w:rPr>
+        <mc:AlternateContent>
+          <mc:Choice Requires="wps">
+            <w:drawing>
+              <wp:anchor distT="0" distB="0" distL="114300" distR="114300" simplePos="0" relativeHeight="251732992" behindDoc="0" locked="0" layoutInCell="1" allowOverlap="1" wp14:anchorId="030E911B" wp14:editId="295F44B6">
+                <wp:simplePos x="0" y="0"/>
+                <wp:positionH relativeFrom="margin">
+                  <wp:align>left</wp:align>
+                </wp:positionH>
+                <wp:positionV relativeFrom="paragraph">
+                  <wp:posOffset>2133600</wp:posOffset>
+                </wp:positionV>
+                <wp:extent cx="1409700" cy="1381125"/>
+                <wp:effectExtent l="0" t="0" r="19050" b="28575"/>
+                <wp:wrapNone/>
+                <wp:docPr id="51" name="Rectángulo 51"/>
+                <wp:cNvGraphicFramePr/>
+                <a:graphic xmlns:a="http://schemas.openxmlformats.org/drawingml/2006/main">
+                  <a:graphicData uri="http://schemas.microsoft.com/office/word/2010/wordprocessingShape">
+                    <wps:wsp>
+                      <wps:cNvSpPr/>
+                      <wps:spPr>
+                        <a:xfrm>
+                          <a:off x="0" y="0"/>
+                          <a:ext cx="1409700" cy="1381125"/>
+                        </a:xfrm>
+                        <a:prstGeom prst="rect">
+                          <a:avLst/>
+                        </a:prstGeom>
+                        <a:solidFill>
+                          <a:srgbClr val="4472C4"/>
+                        </a:solidFill>
+                        <a:ln w="12700" cap="flat" cmpd="sng" algn="ctr">
+                          <a:solidFill>
+                            <a:srgbClr val="4472C4">
+                              <a:shade val="50000"/>
+                            </a:srgbClr>
+                          </a:solidFill>
+                          <a:prstDash val="solid"/>
+                          <a:miter lim="800000"/>
+                        </a:ln>
+                        <a:effectLst/>
+                      </wps:spPr>
+                      <wps:txbx>
+                        <w:txbxContent>
+                          <w:p>
+                            <w:pPr>
+                              <w:jc w:val="center"/>
+                              <w:rPr>
+                                <w:lang w:val="es-ES"/>
+                              </w:rPr>
+                            </w:pPr>
+                            <w:r>
+                              <w:rPr>
+                                <w:lang w:val="es-ES"/>
+                              </w:rPr>
+                              <w:t>Botón pagina principal que al tocarlo te lleva al listado de publicaciones disponibles en la aplicación</w:t>
+                            </w:r>
+                          </w:p>
+                        </w:txbxContent>
+                      </wps:txbx>
+                      <wps:bodyPr rot="0" spcFirstLastPara="0" vertOverflow="overflow" horzOverflow="overflow" vert="horz" wrap="square" lIns="91440" tIns="45720" rIns="91440" bIns="45720" numCol="1" spcCol="0" rtlCol="0" fromWordArt="0" anchor="ctr" anchorCtr="0" forceAA="0" compatLnSpc="1">
+                        <a:prstTxWarp prst="textNoShape">
+                          <a:avLst/>
+                        </a:prstTxWarp>
+                        <a:noAutofit/>
+                      </wps:bodyPr>
+                    </wps:wsp>
+                  </a:graphicData>
+                </a:graphic>
+                <wp14:sizeRelH relativeFrom="margin">
+                  <wp14:pctWidth>0</wp14:pctWidth>
+                </wp14:sizeRelH>
+                <wp14:sizeRelV relativeFrom="margin">
+                  <wp14:pctHeight>0</wp14:pctHeight>
+                </wp14:sizeRelV>
+              </wp:anchor>
+            </w:drawing>
+          </mc:Choice>
+          <mc:Fallback>
+            <w:pict>
+              <v:rect w14:anchorId="030E911B" id="Rectángulo 51" o:spid="_x0000_s1034" style="position:absolute;margin-left:0;margin-top:168pt;width:111pt;height:108.75pt;z-index:251732992;visibility:visible;mso-wrap-style:square;mso-width-percent:0;mso-height-percent:0;mso-wrap-distance-left:9pt;mso-wrap-distance-top:0;mso-wrap-distance-right:9pt;mso-wrap-distance-bottom:0;mso-position-horizontal:left;mso-position-horizontal-relative:margin;mso-position-vertical:absolute;mso-position-vertical-relative:text;mso-width-percent:0;mso-height-percent:0;mso-width-relative:margin;mso-height-relative:margin;v-text-anchor:middle" o:gfxdata="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" fillcolor="#4472c4" strokecolor="#2f528f" strokeweight="1pt">
+                <v:textbox>
+                  <w:txbxContent>
+                    <w:p>
+                      <w:pPr>
+                        <w:jc w:val="center"/>
+                        <w:rPr>
+                          <w:lang w:val="es-ES"/>
+                        </w:rPr>
+                      </w:pPr>
+                      <w:r>
+                        <w:rPr>
+                          <w:lang w:val="es-ES"/>
+                        </w:rPr>
+                        <w:t>Botón pagina principal que al tocarlo te lleva al listado de publicaciones disponibles en la aplicación</w:t>
+                      </w:r>
+                    </w:p>
+                  </w:txbxContent>
+                </v:textbox>
+                <w10:wrap anchorx="margin"/>
+              </v:rect>
+            </w:pict>
+          </mc:Fallback>
+        </mc:AlternateContent>
+      </w:r>
+      <w:r>
+        <w:rPr>
+          <w:noProof/>
+          <w:lang w:val="es-ES"/>
+        </w:rPr>
+        <mc:AlternateContent>
+          <mc:Choice Requires="wps">
+            <w:drawing>
+              <wp:anchor distT="0" distB="0" distL="114300" distR="114300" simplePos="0" relativeHeight="251730944" behindDoc="0" locked="0" layoutInCell="1" allowOverlap="1" wp14:anchorId="644818FF" wp14:editId="6C7B3AA9">
+                <wp:simplePos x="0" y="0"/>
+                <wp:positionH relativeFrom="column">
+                  <wp:posOffset>62865</wp:posOffset>
+                </wp:positionH>
+                <wp:positionV relativeFrom="paragraph">
+                  <wp:posOffset>491490</wp:posOffset>
+                </wp:positionV>
+                <wp:extent cx="1333500" cy="1447800"/>
+                <wp:effectExtent l="0" t="0" r="19050" b="19050"/>
+                <wp:wrapNone/>
+                <wp:docPr id="50" name="Rectángulo 50"/>
+                <wp:cNvGraphicFramePr/>
+                <a:graphic xmlns:a="http://schemas.openxmlformats.org/drawingml/2006/main">
+                  <a:graphicData uri="http://schemas.microsoft.com/office/word/2010/wordprocessingShape">
+                    <wps:wsp>
+                      <wps:cNvSpPr/>
+                      <wps:spPr>
+                        <a:xfrm>
+                          <a:off x="0" y="0"/>
+                          <a:ext cx="1333500" cy="1447800"/>
+                        </a:xfrm>
+                        <a:prstGeom prst="rect">
+                          <a:avLst/>
+                        </a:prstGeom>
+                        <a:solidFill>
+                          <a:srgbClr val="4472C4"/>
+                        </a:solidFill>
+                        <a:ln w="12700" cap="flat" cmpd="sng" algn="ctr">
+                          <a:solidFill>
+                            <a:srgbClr val="4472C4">
+                              <a:shade val="50000"/>
+                            </a:srgbClr>
+                          </a:solidFill>
+                          <a:prstDash val="solid"/>
+                          <a:miter lim="800000"/>
+                        </a:ln>
+                        <a:effectLst/>
+                      </wps:spPr>
+                      <wps:txbx>
+                        <w:txbxContent>
+                          <w:p>
+                            <w:pPr>
+                              <w:jc w:val="center"/>
+                              <w:rPr>
+                                <w:lang w:val="es-ES"/>
+                              </w:rPr>
+                            </w:pPr>
+                            <w:r>
+                              <w:rPr>
+                                <w:lang w:val="es-ES"/>
+                              </w:rPr>
+                              <w:t xml:space="preserve">Botón mis publicaciones que al tocarlo te lleva a la </w:t>
+                            </w:r>
+                            <w:proofErr w:type="spellStart"/>
+                            <w:r>
+                              <w:rPr>
+                                <w:lang w:val="es-ES"/>
+                              </w:rPr>
+                              <w:t>pagina</w:t>
+                            </w:r>
+                            <w:proofErr w:type="spellEnd"/>
+                            <w:r>
+                              <w:rPr>
+                                <w:lang w:val="es-ES"/>
+                              </w:rPr>
+                              <w:t xml:space="preserve"> donde está el listado de artículos publicados por el usuario</w:t>
+                            </w:r>
+                          </w:p>
+                        </w:txbxContent>
+                      </wps:txbx>
+                      <wps:bodyPr rot="0" spcFirstLastPara="0" vertOverflow="overflow" horzOverflow="overflow" vert="horz" wrap="square" lIns="91440" tIns="45720" rIns="91440" bIns="45720" numCol="1" spcCol="0" rtlCol="0" fromWordArt="0" anchor="ctr" anchorCtr="0" forceAA="0" compatLnSpc="1">
+                        <a:prstTxWarp prst="textNoShape">
+                          <a:avLst/>
+                        </a:prstTxWarp>
+                        <a:noAutofit/>
+                      </wps:bodyPr>
+                    </wps:wsp>
+                  </a:graphicData>
+                </a:graphic>
+                <wp14:sizeRelH relativeFrom="margin">
+                  <wp14:pctWidth>0</wp14:pctWidth>
+                </wp14:sizeRelH>
+                <wp14:sizeRelV relativeFrom="margin">
+                  <wp14:pctHeight>0</wp14:pctHeight>
+                </wp14:sizeRelV>
+              </wp:anchor>
+            </w:drawing>
+          </mc:Choice>
+          <mc:Fallback>
+            <w:pict>
+              <v:rect w14:anchorId="644818FF" id="Rectángulo 50" o:spid="_x0000_s1035" style="position:absolute;margin-left:4.95pt;margin-top:38.7pt;width:105pt;height:114pt;z-index:251730944;visibility:visible;mso-wrap-style:square;mso-width-percent:0;mso-height-percent:0;mso-wrap-distance-left:9pt;mso-wrap-distance-top:0;mso-wrap-distance-right:9pt;mso-wrap-distance-bottom:0;mso-position-horizontal:absolute;mso-position-horizontal-relative:text;mso-position-vertical:absolute;mso-position-vertical-relative:text;mso-width-percent:0;mso-height-percent:0;mso-width-relative:margin;mso-height-relative:margin;v-text-anchor:middle" o:gfxdata="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" fillcolor="#4472c4" strokecolor="#2f528f" strokeweight="1pt">
+                <v:textbox>
+                  <w:txbxContent>
+                    <w:p>
+                      <w:pPr>
+                        <w:jc w:val="center"/>
+                        <w:rPr>
+                          <w:lang w:val="es-ES"/>
+                        </w:rPr>
+                      </w:pPr>
+                      <w:r>
+                        <w:rPr>
+                          <w:lang w:val="es-ES"/>
+                        </w:rPr>
+                        <w:t xml:space="preserve">Botón mis publicaciones que al tocarlo te lleva a la </w:t>
+                      </w:r>
+                      <w:proofErr w:type="spellStart"/>
+                      <w:r>
+                        <w:rPr>
+                          <w:lang w:val="es-ES"/>
+                        </w:rPr>
+                        <w:t>pagina</w:t>
+                      </w:r>
+                      <w:proofErr w:type="spellEnd"/>
+                      <w:r>
+                        <w:rPr>
+                          <w:lang w:val="es-ES"/>
+                        </w:rPr>
+                        <w:t xml:space="preserve"> donde está el listado de artículos publicados por el usuario</w:t>
+                      </w:r>
+                    </w:p>
+                  </w:txbxContent>
+                </v:textbox>
+              </v:rect>
+            </w:pict>
+          </mc:Fallback>
+        </mc:AlternateContent>
+      </w:r>
+      <w:r>
+        <w:rPr>
+          <w:noProof/>
+          <w:lang w:val="es-ES"/>
+        </w:rPr>
+        <mc:AlternateContent>
+          <mc:Choice Requires="wps">
+            <w:drawing>
+              <wp:anchor distT="0" distB="0" distL="114300" distR="114300" simplePos="0" relativeHeight="251675648" behindDoc="0" locked="0" layoutInCell="1" allowOverlap="1" wp14:anchorId="11548E9A" wp14:editId="4D4E3413">
+                <wp:simplePos x="0" y="0"/>
+                <wp:positionH relativeFrom="margin">
+                  <wp:posOffset>3101339</wp:posOffset>
+                </wp:positionH>
+                <wp:positionV relativeFrom="paragraph">
+                  <wp:posOffset>634365</wp:posOffset>
+                </wp:positionV>
+                <wp:extent cx="857250" cy="295275"/>
+                <wp:effectExtent l="38100" t="0" r="19050" b="66675"/>
+                <wp:wrapNone/>
+                <wp:docPr id="20" name="Conector recto de flecha 20"/>
+                <wp:cNvGraphicFramePr/>
+                <a:graphic xmlns:a="http://schemas.openxmlformats.org/drawingml/2006/main">
+                  <a:graphicData uri="http://schemas.microsoft.com/office/word/2010/wordprocessingShape">
+                    <wps:wsp>
+                      <wps:cNvCnPr/>
+                      <wps:spPr>
+                        <a:xfrm flipH="1">
+                          <a:off x="0" y="0"/>
+                          <a:ext cx="857250" cy="295275"/>
+                        </a:xfrm>
+                        <a:prstGeom prst="straightConnector1">
+                          <a:avLst/>
+                        </a:prstGeom>
+                        <a:noFill/>
+                        <a:ln w="6350" cap="flat" cmpd="sng" algn="ctr">
+                          <a:solidFill>
+                            <a:srgbClr val="4472C4"/>
+                          </a:solidFill>
+                          <a:prstDash val="solid"/>
+                          <a:miter lim="800000"/>
+                          <a:tailEnd type="triangle"/>
+                        </a:ln>
+                        <a:effectLst/>
+                      </wps:spPr>
+                      <wps:bodyPr/>
+                    </wps:wsp>
+                  </a:graphicData>
+                </a:graphic>
+                <wp14:sizeRelH relativeFrom="margin">
+                  <wp14:pctWidth>0</wp14:pctWidth>
+                </wp14:sizeRelH>
+                <wp14:sizeRelV relativeFrom="margin">
+                  <wp14:pctHeight>0</wp14:pctHeight>
+                </wp14:sizeRelV>
+              </wp:anchor>
+            </w:drawing>
+          </mc:Choice>
+          <mc:Fallback>
+            <w:pict>
+              <v:shape w14:anchorId="4405743C" id="Conector recto de flecha 20" o:spid="_x0000_s1026" type="#_x0000_t32" style="position:absolute;margin-left:244.2pt;margin-top:49.95pt;width:67.5pt;height:23.25pt;flip:x;z-index:251675648;visibility:visible;mso-wrap-style:square;mso-width-percent:0;mso-height-percent:0;mso-wrap-distance-left:9pt;mso-wrap-distance-top:0;mso-wrap-distance-right:9pt;mso-wrap-distance-bottom:0;mso-position-horizontal:absolute;mso-position-horizontal-relative:margin;mso-position-vertical:absolute;mso-position-vertical-relative:text;mso-width-percent:0;mso-height-percent:0;mso-width-relative:margin;mso-height-relative:margin" o:gfxdata="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" strokecolor="#4472c4" strokeweight=".5pt">
+                <v:stroke endarrow="block" joinstyle="miter"/>
+                <w10:wrap anchorx="margin"/>
+              </v:shape>
+            </w:pict>
+          </mc:Fallback>
+        </mc:AlternateContent>
+      </w:r>
+      <w:r>
+        <w:rPr>
+          <w:noProof/>
+          <w:lang w:val="es-ES"/>
+        </w:rPr>
+        <mc:AlternateContent>
+          <mc:Choice Requires="wps">
+            <w:drawing>
+              <wp:anchor distT="0" distB="0" distL="114300" distR="114300" simplePos="0" relativeHeight="251673600" behindDoc="0" locked="0" layoutInCell="1" allowOverlap="1" wp14:anchorId="4669D2C9" wp14:editId="339694B0">
+                <wp:simplePos x="0" y="0"/>
+                <wp:positionH relativeFrom="margin">
+                  <wp:posOffset>1567814</wp:posOffset>
+                </wp:positionH>
+                <wp:positionV relativeFrom="paragraph">
+                  <wp:posOffset>2596515</wp:posOffset>
+                </wp:positionV>
+                <wp:extent cx="638175" cy="247650"/>
+                <wp:effectExtent l="0" t="0" r="66675" b="57150"/>
+                <wp:wrapNone/>
+                <wp:docPr id="19" name="Conector recto de flecha 19"/>
+                <wp:cNvGraphicFramePr/>
+                <a:graphic xmlns:a="http://schemas.openxmlformats.org/drawingml/2006/main">
+                  <a:graphicData uri="http://schemas.microsoft.com/office/word/2010/wordprocessingShape">
+                    <wps:wsp>
+                      <wps:cNvCnPr/>
+                      <wps:spPr>
+                        <a:xfrm>
+                          <a:off x="0" y="0"/>
+                          <a:ext cx="638175" cy="247650"/>
+                        </a:xfrm>
+                        <a:prstGeom prst="straightConnector1">
+                          <a:avLst/>
+                        </a:prstGeom>
+                        <a:noFill/>
+                        <a:ln w="6350" cap="flat" cmpd="sng" algn="ctr">
+                          <a:solidFill>
+                            <a:srgbClr val="4472C4"/>
+                          </a:solidFill>
+                          <a:prstDash val="solid"/>
+                          <a:miter lim="800000"/>
+                          <a:tailEnd type="triangle"/>
+                        </a:ln>
+                        <a:effectLst/>
+                      </wps:spPr>
+                      <wps:bodyPr/>
+                    </wps:wsp>
+                  </a:graphicData>
+                </a:graphic>
+                <wp14:sizeRelH relativeFrom="margin">
+                  <wp14:pctWidth>0</wp14:pctWidth>
+                </wp14:sizeRelH>
+                <wp14:sizeRelV relativeFrom="margin">
+                  <wp14:pctHeight>0</wp14:pctHeight>
+                </wp14:sizeRelV>
+              </wp:anchor>
+            </w:drawing>
+          </mc:Choice>
+          <mc:Fallback>
+            <w:pict>
+              <v:shape w14:anchorId="1B14723D" id="Conector recto de flecha 19" o:spid="_x0000_s1026" type="#_x0000_t32" style="position:absolute;margin-left:123.45pt;margin-top:204.45pt;width:50.25pt;height:19.5pt;z-index:251673600;visibility:visible;mso-wrap-style:square;mso-width-percent:0;mso-height-percent:0;mso-wrap-distance-left:9pt;mso-wrap-distance-top:0;mso-wrap-distance-right:9pt;mso-wrap-distance-bottom:0;mso-position-horizontal:absolute;mso-position-horizontal-relative:margin;mso-position-vertical:absolute;mso-position-vertical-relative:text;mso-width-percent:0;mso-height-percent:0;mso-width-relative:margin;mso-height-relative:margin" o:gfxdata="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" strokecolor="#4472c4" strokeweight=".5pt">
+                <v:stroke endarrow="block" joinstyle="miter"/>
+                <w10:wrap anchorx="margin"/>
+              </v:shape>
+            </w:pict>
+          </mc:Fallback>
+        </mc:AlternateContent>
+      </w:r>
+      <w:r>
+        <w:rPr>
+          <w:noProof/>
+          <w:lang w:val="es-ES"/>
+        </w:rPr>
+        <mc:AlternateContent>
+          <mc:Choice Requires="wps">
+            <w:drawing>
+              <wp:anchor distT="0" distB="0" distL="114300" distR="114300" simplePos="0" relativeHeight="251669504" behindDoc="0" locked="0" layoutInCell="1" allowOverlap="1" wp14:anchorId="4404AAEC" wp14:editId="0EF1918F">
+                <wp:simplePos x="0" y="0"/>
+                <wp:positionH relativeFrom="column">
+                  <wp:posOffset>1472566</wp:posOffset>
+                </wp:positionH>
+                <wp:positionV relativeFrom="paragraph">
+                  <wp:posOffset>1196340</wp:posOffset>
+                </wp:positionV>
+                <wp:extent cx="704850" cy="333375"/>
+                <wp:effectExtent l="0" t="0" r="57150" b="66675"/>
+                <wp:wrapNone/>
+                <wp:docPr id="17" name="Conector recto de flecha 17"/>
+                <wp:cNvGraphicFramePr/>
+                <a:graphic xmlns:a="http://schemas.openxmlformats.org/drawingml/2006/main">
+                  <a:graphicData uri="http://schemas.microsoft.com/office/word/2010/wordprocessingShape">
+                    <wps:wsp>
+                      <wps:cNvCnPr/>
+                      <wps:spPr>
+                        <a:xfrm>
+                          <a:off x="0" y="0"/>
+                          <a:ext cx="704850" cy="333375"/>
+                        </a:xfrm>
+                        <a:prstGeom prst="straightConnector1">
+                          <a:avLst/>
+                        </a:prstGeom>
+                        <a:noFill/>
+                        <a:ln w="6350" cap="flat" cmpd="sng" algn="ctr">
+                          <a:solidFill>
+                            <a:srgbClr val="4472C4"/>
+                          </a:solidFill>
+                          <a:prstDash val="solid"/>
+                          <a:miter lim="800000"/>
+                          <a:tailEnd type="triangle"/>
+                        </a:ln>
+                        <a:effectLst/>
+                      </wps:spPr>
+                      <wps:bodyPr/>
+                    </wps:wsp>
+                  </a:graphicData>
+                </a:graphic>
+                <wp14:sizeRelH relativeFrom="margin">
+                  <wp14:pctWidth>0</wp14:pctWidth>
+                </wp14:sizeRelH>
+                <wp14:sizeRelV relativeFrom="margin">
+                  <wp14:pctHeight>0</wp14:pctHeight>
+                </wp14:sizeRelV>
+              </wp:anchor>
+            </w:drawing>
+          </mc:Choice>
+          <mc:Fallback>
+            <w:pict>
+              <v:shape w14:anchorId="675C9602" id="Conector recto de flecha 17" o:spid="_x0000_s1026" type="#_x0000_t32" style="position:absolute;margin-left:115.95pt;margin-top:94.2pt;width:55.5pt;height:26.25pt;z-index:251669504;visibility:visible;mso-wrap-style:square;mso-width-percent:0;mso-height-percent:0;mso-wrap-distance-left:9pt;mso-wrap-distance-top:0;mso-wrap-distance-right:9pt;mso-wrap-distance-bottom:0;mso-position-horizontal:absolute;mso-position-horizontal-relative:text;mso-position-vertical:absolute;mso-position-vertical-relative:text;mso-width-percent:0;mso-height-percent:0;mso-width-relative:margin;mso-height-relative:margin" o:gfxdata="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" strokecolor="#4472c4" strokeweight=".5pt">
+                <v:stroke endarrow="block" joinstyle="miter"/>
+              </v:shape>
+            </w:pict>
+          </mc:Fallback>
+        </mc:AlternateContent>
+      </w:r>
+      <w:r>
+        <w:rPr>
+          <w:lang w:val="es-ES"/>
+        </w:rPr>
+        <w:t xml:space="preserve">         </w:t>
+      </w:r>
+      <w:r>
+        <w:rPr>
+          <w:lang w:val="es-ES"/>
+        </w:rPr>
+        <w:t xml:space="preserve">                                          </w:t>
+      </w:r>
+      <w:r>
+        <w:rPr>
+          <w:lang w:val="es-ES"/>
+        </w:rPr>
+        <w:t xml:space="preserve">      </w:t>
+      </w:r>
+      <w:r>
+        <w:rPr>
+          <w:noProof/>
+          <w:lang w:val="es-ES"/>
+        </w:rPr>
         <w:drawing>
-          <wp:inline distT="0" distB="0" distL="0" distR="0" wp14:anchorId="10590A70" wp14:editId="64501D03">
+          <wp:inline distT="0" distB="0" distL="0" distR="0" wp14:anchorId="10590A70" wp14:editId="331066EE">
             <wp:extent cx="1990725" cy="3377990"/>
             <wp:effectExtent l="0" t="0" r="0" b="0"/>
             <wp:docPr id="3" name="Imagen 3"/>
@@ -588,11 +2513,15 @@
           <w:tab w:val="left" w:pos="2595"/>
         </w:tabs>
         <w:rPr>
+          <w:b/>
+          <w:bCs/>
           <w:lang w:val="es-ES"/>
         </w:rPr>
       </w:pPr>
       <w:r>
         <w:rPr>
+          <w:b/>
+          <w:bCs/>
           <w:lang w:val="es-ES"/>
         </w:rPr>
         <w:lastRenderedPageBreak/>
@@ -609,6 +2538,548 @@
           <w:lang w:val="es-ES"/>
         </w:rPr>
       </w:pPr>
+      <w:r>
+        <w:rPr>
+          <w:noProof/>
+          <w:lang w:val="es-ES"/>
+        </w:rPr>
+        <mc:AlternateContent>
+          <mc:Choice Requires="wps">
+            <w:drawing>
+              <wp:anchor distT="0" distB="0" distL="114300" distR="114300" simplePos="0" relativeHeight="251743232" behindDoc="0" locked="0" layoutInCell="1" allowOverlap="1" wp14:anchorId="6E900C6C" wp14:editId="44C44902">
+                <wp:simplePos x="0" y="0"/>
+                <wp:positionH relativeFrom="margin">
+                  <wp:align>left</wp:align>
+                </wp:positionH>
+                <wp:positionV relativeFrom="paragraph">
+                  <wp:posOffset>1513840</wp:posOffset>
+                </wp:positionV>
+                <wp:extent cx="1352550" cy="495300"/>
+                <wp:effectExtent l="0" t="0" r="19050" b="19050"/>
+                <wp:wrapNone/>
+                <wp:docPr id="56" name="Rectángulo 56"/>
+                <wp:cNvGraphicFramePr/>
+                <a:graphic xmlns:a="http://schemas.openxmlformats.org/drawingml/2006/main">
+                  <a:graphicData uri="http://schemas.microsoft.com/office/word/2010/wordprocessingShape">
+                    <wps:wsp>
+                      <wps:cNvSpPr/>
+                      <wps:spPr>
+                        <a:xfrm>
+                          <a:off x="0" y="0"/>
+                          <a:ext cx="1352550" cy="495300"/>
+                        </a:xfrm>
+                        <a:prstGeom prst="rect">
+                          <a:avLst/>
+                        </a:prstGeom>
+                        <a:solidFill>
+                          <a:srgbClr val="4472C4"/>
+                        </a:solidFill>
+                        <a:ln w="12700" cap="flat" cmpd="sng" algn="ctr">
+                          <a:solidFill>
+                            <a:srgbClr val="4472C4">
+                              <a:shade val="50000"/>
+                            </a:srgbClr>
+                          </a:solidFill>
+                          <a:prstDash val="solid"/>
+                          <a:miter lim="800000"/>
+                        </a:ln>
+                        <a:effectLst/>
+                      </wps:spPr>
+                      <wps:txbx>
+                        <w:txbxContent>
+                          <w:p>
+                            <w:pPr>
+                              <w:jc w:val="center"/>
+                              <w:rPr>
+                                <w:lang w:val="es-ES"/>
+                              </w:rPr>
+                            </w:pPr>
+                            <w:r>
+                              <w:rPr>
+                                <w:lang w:val="es-ES"/>
+                              </w:rPr>
+                              <w:t>Campos a completar por el usuario</w:t>
+                            </w:r>
+                          </w:p>
+                        </w:txbxContent>
+                      </wps:txbx>
+                      <wps:bodyPr rot="0" spcFirstLastPara="0" vertOverflow="overflow" horzOverflow="overflow" vert="horz" wrap="square" lIns="91440" tIns="45720" rIns="91440" bIns="45720" numCol="1" spcCol="0" rtlCol="0" fromWordArt="0" anchor="ctr" anchorCtr="0" forceAA="0" compatLnSpc="1">
+                        <a:prstTxWarp prst="textNoShape">
+                          <a:avLst/>
+                        </a:prstTxWarp>
+                        <a:noAutofit/>
+                      </wps:bodyPr>
+                    </wps:wsp>
+                  </a:graphicData>
+                </a:graphic>
+                <wp14:sizeRelH relativeFrom="margin">
+                  <wp14:pctWidth>0</wp14:pctWidth>
+                </wp14:sizeRelH>
+                <wp14:sizeRelV relativeFrom="margin">
+                  <wp14:pctHeight>0</wp14:pctHeight>
+                </wp14:sizeRelV>
+              </wp:anchor>
+            </w:drawing>
+          </mc:Choice>
+          <mc:Fallback>
+            <w:pict>
+              <v:rect w14:anchorId="6E900C6C" id="Rectángulo 56" o:spid="_x0000_s1036" style="position:absolute;left:0;text-align:left;margin-left:0;margin-top:119.2pt;width:106.5pt;height:39pt;z-index:251743232;visibility:visible;mso-wrap-style:square;mso-width-percent:0;mso-height-percent:0;mso-wrap-distance-left:9pt;mso-wrap-distance-top:0;mso-wrap-distance-right:9pt;mso-wrap-distance-bottom:0;mso-position-horizontal:left;mso-position-horizontal-relative:margin;mso-position-vertical:absolute;mso-position-vertical-relative:text;mso-width-percent:0;mso-height-percent:0;mso-width-relative:margin;mso-height-relative:margin;v-text-anchor:middle" o:gfxdata="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" fillcolor="#4472c4" strokecolor="#2f528f" strokeweight="1pt">
+                <v:textbox>
+                  <w:txbxContent>
+                    <w:p>
+                      <w:pPr>
+                        <w:jc w:val="center"/>
+                        <w:rPr>
+                          <w:lang w:val="es-ES"/>
+                        </w:rPr>
+                      </w:pPr>
+                      <w:r>
+                        <w:rPr>
+                          <w:lang w:val="es-ES"/>
+                        </w:rPr>
+                        <w:t>Campos a completar por el usuario</w:t>
+                      </w:r>
+                    </w:p>
+                  </w:txbxContent>
+                </v:textbox>
+                <w10:wrap anchorx="margin"/>
+              </v:rect>
+            </w:pict>
+          </mc:Fallback>
+        </mc:AlternateContent>
+      </w:r>
+      <w:r>
+        <w:rPr>
+          <w:noProof/>
+          <w:lang w:val="es-ES"/>
+        </w:rPr>
+        <mc:AlternateContent>
+          <mc:Choice Requires="wps">
+            <w:drawing>
+              <wp:anchor distT="0" distB="0" distL="114300" distR="114300" simplePos="0" relativeHeight="251741184" behindDoc="0" locked="0" layoutInCell="1" allowOverlap="1" wp14:anchorId="167A7398" wp14:editId="5E407041">
+                <wp:simplePos x="0" y="0"/>
+                <wp:positionH relativeFrom="margin">
+                  <wp:posOffset>4199890</wp:posOffset>
+                </wp:positionH>
+                <wp:positionV relativeFrom="paragraph">
+                  <wp:posOffset>2548255</wp:posOffset>
+                </wp:positionV>
+                <wp:extent cx="1133475" cy="295275"/>
+                <wp:effectExtent l="0" t="0" r="28575" b="28575"/>
+                <wp:wrapNone/>
+                <wp:docPr id="55" name="Rectángulo 55"/>
+                <wp:cNvGraphicFramePr/>
+                <a:graphic xmlns:a="http://schemas.openxmlformats.org/drawingml/2006/main">
+                  <a:graphicData uri="http://schemas.microsoft.com/office/word/2010/wordprocessingShape">
+                    <wps:wsp>
+                      <wps:cNvSpPr/>
+                      <wps:spPr>
+                        <a:xfrm>
+                          <a:off x="0" y="0"/>
+                          <a:ext cx="1133475" cy="295275"/>
+                        </a:xfrm>
+                        <a:prstGeom prst="rect">
+                          <a:avLst/>
+                        </a:prstGeom>
+                        <a:solidFill>
+                          <a:srgbClr val="4472C4"/>
+                        </a:solidFill>
+                        <a:ln w="12700" cap="flat" cmpd="sng" algn="ctr">
+                          <a:solidFill>
+                            <a:srgbClr val="4472C4">
+                              <a:shade val="50000"/>
+                            </a:srgbClr>
+                          </a:solidFill>
+                          <a:prstDash val="solid"/>
+                          <a:miter lim="800000"/>
+                        </a:ln>
+                        <a:effectLst/>
+                      </wps:spPr>
+                      <wps:txbx>
+                        <w:txbxContent>
+                          <w:p>
+                            <w:pPr>
+                              <w:jc w:val="center"/>
+                              <w:rPr>
+                                <w:lang w:val="es-ES"/>
+                              </w:rPr>
+                            </w:pPr>
+                            <w:r>
+                              <w:rPr>
+                                <w:lang w:val="es-ES"/>
+                              </w:rPr>
+                              <w:t>Botón publicar</w:t>
+                            </w:r>
+                          </w:p>
+                        </w:txbxContent>
+                      </wps:txbx>
+                      <wps:bodyPr rot="0" spcFirstLastPara="0" vertOverflow="overflow" horzOverflow="overflow" vert="horz" wrap="square" lIns="91440" tIns="45720" rIns="91440" bIns="45720" numCol="1" spcCol="0" rtlCol="0" fromWordArt="0" anchor="ctr" anchorCtr="0" forceAA="0" compatLnSpc="1">
+                        <a:prstTxWarp prst="textNoShape">
+                          <a:avLst/>
+                        </a:prstTxWarp>
+                        <a:noAutofit/>
+                      </wps:bodyPr>
+                    </wps:wsp>
+                  </a:graphicData>
+                </a:graphic>
+                <wp14:sizeRelH relativeFrom="margin">
+                  <wp14:pctWidth>0</wp14:pctWidth>
+                </wp14:sizeRelH>
+                <wp14:sizeRelV relativeFrom="margin">
+                  <wp14:pctHeight>0</wp14:pctHeight>
+                </wp14:sizeRelV>
+              </wp:anchor>
+            </w:drawing>
+          </mc:Choice>
+          <mc:Fallback>
+            <w:pict>
+              <v:rect w14:anchorId="167A7398" id="Rectángulo 55" o:spid="_x0000_s1037" style="position:absolute;left:0;text-align:left;margin-left:330.7pt;margin-top:200.65pt;width:89.25pt;height:23.25pt;z-index:251741184;visibility:visible;mso-wrap-style:square;mso-width-percent:0;mso-height-percent:0;mso-wrap-distance-left:9pt;mso-wrap-distance-top:0;mso-wrap-distance-right:9pt;mso-wrap-distance-bottom:0;mso-position-horizontal:absolute;mso-position-horizontal-relative:margin;mso-position-vertical:absolute;mso-position-vertical-relative:text;mso-width-percent:0;mso-height-percent:0;mso-width-relative:margin;mso-height-relative:margin;v-text-anchor:middle" o:gfxdata="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" fillcolor="#4472c4" strokecolor="#2f528f" strokeweight="1pt">
+                <v:textbox>
+                  <w:txbxContent>
+                    <w:p>
+                      <w:pPr>
+                        <w:jc w:val="center"/>
+                        <w:rPr>
+                          <w:lang w:val="es-ES"/>
+                        </w:rPr>
+                      </w:pPr>
+                      <w:r>
+                        <w:rPr>
+                          <w:lang w:val="es-ES"/>
+                        </w:rPr>
+                        <w:t>Botón publicar</w:t>
+                      </w:r>
+                    </w:p>
+                  </w:txbxContent>
+                </v:textbox>
+                <w10:wrap anchorx="margin"/>
+              </v:rect>
+            </w:pict>
+          </mc:Fallback>
+        </mc:AlternateContent>
+      </w:r>
+      <w:r>
+        <w:rPr>
+          <w:noProof/>
+          <w:lang w:val="es-ES"/>
+        </w:rPr>
+        <mc:AlternateContent>
+          <mc:Choice Requires="wps">
+            <w:drawing>
+              <wp:anchor distT="0" distB="0" distL="114300" distR="114300" simplePos="0" relativeHeight="251739136" behindDoc="0" locked="0" layoutInCell="1" allowOverlap="1" wp14:anchorId="05231198" wp14:editId="2BC2B0EF">
+                <wp:simplePos x="0" y="0"/>
+                <wp:positionH relativeFrom="column">
+                  <wp:posOffset>386080</wp:posOffset>
+                </wp:positionH>
+                <wp:positionV relativeFrom="paragraph">
+                  <wp:posOffset>309880</wp:posOffset>
+                </wp:positionV>
+                <wp:extent cx="1019175" cy="304800"/>
+                <wp:effectExtent l="0" t="0" r="28575" b="19050"/>
+                <wp:wrapNone/>
+                <wp:docPr id="54" name="Rectángulo 54"/>
+                <wp:cNvGraphicFramePr/>
+                <a:graphic xmlns:a="http://schemas.openxmlformats.org/drawingml/2006/main">
+                  <a:graphicData uri="http://schemas.microsoft.com/office/word/2010/wordprocessingShape">
+                    <wps:wsp>
+                      <wps:cNvSpPr/>
+                      <wps:spPr>
+                        <a:xfrm>
+                          <a:off x="0" y="0"/>
+                          <a:ext cx="1019175" cy="304800"/>
+                        </a:xfrm>
+                        <a:prstGeom prst="rect">
+                          <a:avLst/>
+                        </a:prstGeom>
+                        <a:solidFill>
+                          <a:srgbClr val="4472C4"/>
+                        </a:solidFill>
+                        <a:ln w="12700" cap="flat" cmpd="sng" algn="ctr">
+                          <a:solidFill>
+                            <a:srgbClr val="4472C4">
+                              <a:shade val="50000"/>
+                            </a:srgbClr>
+                          </a:solidFill>
+                          <a:prstDash val="solid"/>
+                          <a:miter lim="800000"/>
+                        </a:ln>
+                        <a:effectLst/>
+                      </wps:spPr>
+                      <wps:txbx>
+                        <w:txbxContent>
+                          <w:p>
+                            <w:pPr>
+                              <w:jc w:val="center"/>
+                              <w:rPr>
+                                <w:lang w:val="es-ES"/>
+                              </w:rPr>
+                            </w:pPr>
+                            <w:r>
+                              <w:rPr>
+                                <w:lang w:val="es-ES"/>
+                              </w:rPr>
+                              <w:t>Botón volver</w:t>
+                            </w:r>
+                          </w:p>
+                        </w:txbxContent>
+                      </wps:txbx>
+                      <wps:bodyPr rot="0" spcFirstLastPara="0" vertOverflow="overflow" horzOverflow="overflow" vert="horz" wrap="square" lIns="91440" tIns="45720" rIns="91440" bIns="45720" numCol="1" spcCol="0" rtlCol="0" fromWordArt="0" anchor="ctr" anchorCtr="0" forceAA="0" compatLnSpc="1">
+                        <a:prstTxWarp prst="textNoShape">
+                          <a:avLst/>
+                        </a:prstTxWarp>
+                        <a:noAutofit/>
+                      </wps:bodyPr>
+                    </wps:wsp>
+                  </a:graphicData>
+                </a:graphic>
+                <wp14:sizeRelH relativeFrom="margin">
+                  <wp14:pctWidth>0</wp14:pctWidth>
+                </wp14:sizeRelH>
+                <wp14:sizeRelV relativeFrom="margin">
+                  <wp14:pctHeight>0</wp14:pctHeight>
+                </wp14:sizeRelV>
+              </wp:anchor>
+            </w:drawing>
+          </mc:Choice>
+          <mc:Fallback>
+            <w:pict>
+              <v:rect w14:anchorId="05231198" id="Rectángulo 54" o:spid="_x0000_s1038" style="position:absolute;left:0;text-align:left;margin-left:30.4pt;margin-top:24.4pt;width:80.25pt;height:24pt;z-index:251739136;visibility:visible;mso-wrap-style:square;mso-width-percent:0;mso-height-percent:0;mso-wrap-distance-left:9pt;mso-wrap-distance-top:0;mso-wrap-distance-right:9pt;mso-wrap-distance-bottom:0;mso-position-horizontal:absolute;mso-position-horizontal-relative:text;mso-position-vertical:absolute;mso-position-vertical-relative:text;mso-width-percent:0;mso-height-percent:0;mso-width-relative:margin;mso-height-relative:margin;v-text-anchor:middle" o:gfxdata="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" fillcolor="#4472c4" strokecolor="#2f528f" strokeweight="1pt">
+                <v:textbox>
+                  <w:txbxContent>
+                    <w:p>
+                      <w:pPr>
+                        <w:jc w:val="center"/>
+                        <w:rPr>
+                          <w:lang w:val="es-ES"/>
+                        </w:rPr>
+                      </w:pPr>
+                      <w:r>
+                        <w:rPr>
+                          <w:lang w:val="es-ES"/>
+                        </w:rPr>
+                        <w:t>Botón volver</w:t>
+                      </w:r>
+                    </w:p>
+                  </w:txbxContent>
+                </v:textbox>
+              </v:rect>
+            </w:pict>
+          </mc:Fallback>
+        </mc:AlternateContent>
+      </w:r>
+      <w:r>
+        <w:rPr>
+          <w:noProof/>
+          <w:lang w:val="es-ES"/>
+        </w:rPr>
+        <mc:AlternateContent>
+          <mc:Choice Requires="wps">
+            <w:drawing>
+              <wp:anchor distT="0" distB="0" distL="114300" distR="114300" simplePos="0" relativeHeight="251715584" behindDoc="0" locked="0" layoutInCell="1" allowOverlap="1" wp14:anchorId="229C3BCD" wp14:editId="09ACC7C9">
+                <wp:simplePos x="0" y="0"/>
+                <wp:positionH relativeFrom="column">
+                  <wp:posOffset>1405255</wp:posOffset>
+                </wp:positionH>
+                <wp:positionV relativeFrom="paragraph">
+                  <wp:posOffset>594995</wp:posOffset>
+                </wp:positionV>
+                <wp:extent cx="581025" cy="2295525"/>
+                <wp:effectExtent l="38100" t="0" r="28575" b="28575"/>
+                <wp:wrapNone/>
+                <wp:docPr id="42" name="Cerrar llave 42"/>
+                <wp:cNvGraphicFramePr/>
+                <a:graphic xmlns:a="http://schemas.openxmlformats.org/drawingml/2006/main">
+                  <a:graphicData uri="http://schemas.microsoft.com/office/word/2010/wordprocessingShape">
+                    <wps:wsp>
+                      <wps:cNvSpPr/>
+                      <wps:spPr>
+                        <a:xfrm rot="10800000">
+                          <a:off x="0" y="0"/>
+                          <a:ext cx="581025" cy="2295525"/>
+                        </a:xfrm>
+                        <a:prstGeom prst="rightBrace">
+                          <a:avLst>
+                            <a:gd name="adj1" fmla="val 8333"/>
+                            <a:gd name="adj2" fmla="val 48947"/>
+                          </a:avLst>
+                        </a:prstGeom>
+                        <a:noFill/>
+                        <a:ln w="6350" cap="flat" cmpd="sng" algn="ctr">
+                          <a:solidFill>
+                            <a:srgbClr val="4472C4"/>
+                          </a:solidFill>
+                          <a:prstDash val="solid"/>
+                          <a:miter lim="800000"/>
+                        </a:ln>
+                        <a:effectLst/>
+                      </wps:spPr>
+                      <wps:bodyPr rot="0" spcFirstLastPara="0" vertOverflow="overflow" horzOverflow="overflow" vert="horz" wrap="square" lIns="91440" tIns="45720" rIns="91440" bIns="45720" numCol="1" spcCol="0" rtlCol="0" fromWordArt="0" anchor="ctr" anchorCtr="0" forceAA="0" compatLnSpc="1">
+                        <a:prstTxWarp prst="textNoShape">
+                          <a:avLst/>
+                        </a:prstTxWarp>
+                        <a:noAutofit/>
+                      </wps:bodyPr>
+                    </wps:wsp>
+                  </a:graphicData>
+                </a:graphic>
+                <wp14:sizeRelH relativeFrom="margin">
+                  <wp14:pctWidth>0</wp14:pctWidth>
+                </wp14:sizeRelH>
+                <wp14:sizeRelV relativeFrom="margin">
+                  <wp14:pctHeight>0</wp14:pctHeight>
+                </wp14:sizeRelV>
+              </wp:anchor>
+            </w:drawing>
+          </mc:Choice>
+          <mc:Fallback>
+            <w:pict>
+              <v:shape w14:anchorId="53288F17" id="Cerrar llave 42" o:spid="_x0000_s1026" type="#_x0000_t88" style="position:absolute;margin-left:110.65pt;margin-top:46.85pt;width:45.75pt;height:180.75pt;rotation:180;z-index:251715584;visibility:visible;mso-wrap-style:square;mso-width-percent:0;mso-height-percent:0;mso-wrap-distance-left:9pt;mso-wrap-distance-top:0;mso-wrap-distance-right:9pt;mso-wrap-distance-bottom:0;mso-position-horizontal:absolute;mso-position-horizontal-relative:text;mso-position-vertical:absolute;mso-position-vertical-relative:text;mso-width-percent:0;mso-height-percent:0;mso-width-relative:margin;mso-height-relative:margin;v-text-anchor:middle" o:gfxdata="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" adj="456,10573" strokecolor="#4472c4" strokeweight=".5pt">
+                <v:stroke joinstyle="miter"/>
+              </v:shape>
+            </w:pict>
+          </mc:Fallback>
+        </mc:AlternateContent>
+      </w:r>
+      <w:r>
+        <w:rPr>
+          <w:noProof/>
+          <w:lang w:val="es-ES"/>
+        </w:rPr>
+        <mc:AlternateContent>
+          <mc:Choice Requires="wps">
+            <w:drawing>
+              <wp:anchor distT="0" distB="0" distL="114300" distR="114300" simplePos="0" relativeHeight="251679744" behindDoc="0" locked="0" layoutInCell="1" allowOverlap="1" wp14:anchorId="68CDBC02" wp14:editId="5170808F">
+                <wp:simplePos x="0" y="0"/>
+                <wp:positionH relativeFrom="margin">
+                  <wp:posOffset>3015615</wp:posOffset>
+                </wp:positionH>
+                <wp:positionV relativeFrom="paragraph">
+                  <wp:posOffset>2719705</wp:posOffset>
+                </wp:positionV>
+                <wp:extent cx="1152525" cy="266700"/>
+                <wp:effectExtent l="38100" t="0" r="28575" b="76200"/>
+                <wp:wrapNone/>
+                <wp:docPr id="22" name="Conector recto de flecha 22"/>
+                <wp:cNvGraphicFramePr/>
+                <a:graphic xmlns:a="http://schemas.openxmlformats.org/drawingml/2006/main">
+                  <a:graphicData uri="http://schemas.microsoft.com/office/word/2010/wordprocessingShape">
+                    <wps:wsp>
+                      <wps:cNvCnPr/>
+                      <wps:spPr>
+                        <a:xfrm flipH="1">
+                          <a:off x="0" y="0"/>
+                          <a:ext cx="1152525" cy="266700"/>
+                        </a:xfrm>
+                        <a:prstGeom prst="straightConnector1">
+                          <a:avLst/>
+                        </a:prstGeom>
+                        <a:noFill/>
+                        <a:ln w="6350" cap="flat" cmpd="sng" algn="ctr">
+                          <a:solidFill>
+                            <a:srgbClr val="4472C4"/>
+                          </a:solidFill>
+                          <a:prstDash val="solid"/>
+                          <a:miter lim="800000"/>
+                          <a:tailEnd type="triangle"/>
+                        </a:ln>
+                        <a:effectLst/>
+                      </wps:spPr>
+                      <wps:bodyPr/>
+                    </wps:wsp>
+                  </a:graphicData>
+                </a:graphic>
+                <wp14:sizeRelH relativeFrom="margin">
+                  <wp14:pctWidth>0</wp14:pctWidth>
+                </wp14:sizeRelH>
+                <wp14:sizeRelV relativeFrom="margin">
+                  <wp14:pctHeight>0</wp14:pctHeight>
+                </wp14:sizeRelV>
+              </wp:anchor>
+            </w:drawing>
+          </mc:Choice>
+          <mc:Fallback>
+            <w:pict>
+              <v:shape w14:anchorId="62BDB20C" id="Conector recto de flecha 22" o:spid="_x0000_s1026" type="#_x0000_t32" style="position:absolute;margin-left:237.45pt;margin-top:214.15pt;width:90.75pt;height:21pt;flip:x;z-index:251679744;visibility:visible;mso-wrap-style:square;mso-width-percent:0;mso-height-percent:0;mso-wrap-distance-left:9pt;mso-wrap-distance-top:0;mso-wrap-distance-right:9pt;mso-wrap-distance-bottom:0;mso-position-horizontal:absolute;mso-position-horizontal-relative:margin;mso-position-vertical:absolute;mso-position-vertical-relative:text;mso-width-percent:0;mso-height-percent:0;mso-width-relative:margin;mso-height-relative:margin" o:gfxdata="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" strokecolor="#4472c4" strokeweight=".5pt">
+                <v:stroke endarrow="block" joinstyle="miter"/>
+                <w10:wrap anchorx="margin"/>
+              </v:shape>
+            </w:pict>
+          </mc:Fallback>
+        </mc:AlternateContent>
+      </w:r>
+      <w:r>
+        <w:rPr>
+          <w:noProof/>
+          <w:lang w:val="es-ES"/>
+        </w:rPr>
+        <mc:AlternateContent>
+          <mc:Choice Requires="wps">
+            <w:drawing>
+              <wp:anchor distT="0" distB="0" distL="114300" distR="114300" simplePos="0" relativeHeight="251677696" behindDoc="0" locked="0" layoutInCell="1" allowOverlap="1" wp14:anchorId="663E91D0" wp14:editId="2D2F72A4">
+                <wp:simplePos x="0" y="0"/>
+                <wp:positionH relativeFrom="margin">
+                  <wp:posOffset>1224915</wp:posOffset>
+                </wp:positionH>
+                <wp:positionV relativeFrom="paragraph">
+                  <wp:posOffset>176530</wp:posOffset>
+                </wp:positionV>
+                <wp:extent cx="514350" cy="95250"/>
+                <wp:effectExtent l="0" t="57150" r="0" b="19050"/>
+                <wp:wrapNone/>
+                <wp:docPr id="21" name="Conector recto de flecha 21"/>
+                <wp:cNvGraphicFramePr/>
+                <a:graphic xmlns:a="http://schemas.openxmlformats.org/drawingml/2006/main">
+                  <a:graphicData uri="http://schemas.microsoft.com/office/word/2010/wordprocessingShape">
+                    <wps:wsp>
+                      <wps:cNvCnPr/>
+                      <wps:spPr>
+                        <a:xfrm flipV="1">
+                          <a:off x="0" y="0"/>
+                          <a:ext cx="514350" cy="95250"/>
+                        </a:xfrm>
+                        <a:prstGeom prst="straightConnector1">
+                          <a:avLst/>
+                        </a:prstGeom>
+                        <a:noFill/>
+                        <a:ln w="6350" cap="flat" cmpd="sng" algn="ctr">
+                          <a:solidFill>
+                            <a:srgbClr val="4472C4"/>
+                          </a:solidFill>
+                          <a:prstDash val="solid"/>
+                          <a:miter lim="800000"/>
+                          <a:tailEnd type="triangle"/>
+                        </a:ln>
+                        <a:effectLst/>
+                      </wps:spPr>
+                      <wps:bodyPr/>
+                    </wps:wsp>
+                  </a:graphicData>
+                </a:graphic>
+                <wp14:sizeRelH relativeFrom="margin">
+                  <wp14:pctWidth>0</wp14:pctWidth>
+                </wp14:sizeRelH>
+                <wp14:sizeRelV relativeFrom="margin">
+                  <wp14:pctHeight>0</wp14:pctHeight>
+                </wp14:sizeRelV>
+              </wp:anchor>
+            </w:drawing>
+          </mc:Choice>
+          <mc:Fallback>
+            <w:pict>
+              <v:shape w14:anchorId="2F3E2848" id="Conector recto de flecha 21" o:spid="_x0000_s1026" type="#_x0000_t32" style="position:absolute;margin-left:96.45pt;margin-top:13.9pt;width:40.5pt;height:7.5pt;flip:y;z-index:251677696;visibility:visible;mso-wrap-style:square;mso-width-percent:0;mso-height-percent:0;mso-wrap-distance-left:9pt;mso-wrap-distance-top:0;mso-wrap-distance-right:9pt;mso-wrap-distance-bottom:0;mso-position-horizontal:absolute;mso-position-horizontal-relative:margin;mso-position-vertical:absolute;mso-position-vertical-relative:text;mso-width-percent:0;mso-height-percent:0;mso-width-relative:margin;mso-height-relative:margin" o:gfxdata="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" strokecolor="#4472c4" strokeweight=".5pt">
+                <v:stroke endarrow="block" joinstyle="miter"/>
+                <w10:wrap anchorx="margin"/>
+              </v:shape>
+            </w:pict>
+          </mc:Fallback>
+        </mc:AlternateContent>
+      </w:r>
+      <w:r>
+        <w:rPr>
+          <w:lang w:val="es-ES"/>
+        </w:rPr>
+        <w:t xml:space="preserve">                                        </w:t>
+      </w:r>
       <w:r>
         <w:rPr>
           <w:noProof/>
@@ -668,11 +3139,15 @@
           <w:tab w:val="left" w:pos="2595"/>
         </w:tabs>
         <w:rPr>
+          <w:b/>
+          <w:bCs/>
           <w:lang w:val="es-ES"/>
         </w:rPr>
       </w:pPr>
       <w:r>
         <w:rPr>
+          <w:b/>
+          <w:bCs/>
           <w:lang w:val="es-ES"/>
         </w:rPr>
         <w:t>Actividad Mis Artículos.</w:t>
@@ -693,8 +3168,370 @@
           <w:noProof/>
           <w:lang w:val="es-ES"/>
         </w:rPr>
+        <mc:AlternateContent>
+          <mc:Choice Requires="wps">
+            <w:drawing>
+              <wp:anchor distT="0" distB="0" distL="114300" distR="114300" simplePos="0" relativeHeight="251747328" behindDoc="0" locked="0" layoutInCell="1" allowOverlap="1" wp14:anchorId="67D1446C" wp14:editId="5FC8D20F">
+                <wp:simplePos x="0" y="0"/>
+                <wp:positionH relativeFrom="margin">
+                  <wp:align>right</wp:align>
+                </wp:positionH>
+                <wp:positionV relativeFrom="paragraph">
+                  <wp:posOffset>1633220</wp:posOffset>
+                </wp:positionV>
+                <wp:extent cx="1295400" cy="457200"/>
+                <wp:effectExtent l="0" t="0" r="19050" b="19050"/>
+                <wp:wrapNone/>
+                <wp:docPr id="58" name="Rectángulo 58"/>
+                <wp:cNvGraphicFramePr/>
+                <a:graphic xmlns:a="http://schemas.openxmlformats.org/drawingml/2006/main">
+                  <a:graphicData uri="http://schemas.microsoft.com/office/word/2010/wordprocessingShape">
+                    <wps:wsp>
+                      <wps:cNvSpPr/>
+                      <wps:spPr>
+                        <a:xfrm>
+                          <a:off x="0" y="0"/>
+                          <a:ext cx="1295400" cy="457200"/>
+                        </a:xfrm>
+                        <a:prstGeom prst="rect">
+                          <a:avLst/>
+                        </a:prstGeom>
+                        <a:solidFill>
+                          <a:srgbClr val="4472C4"/>
+                        </a:solidFill>
+                        <a:ln w="12700" cap="flat" cmpd="sng" algn="ctr">
+                          <a:solidFill>
+                            <a:srgbClr val="4472C4">
+                              <a:shade val="50000"/>
+                            </a:srgbClr>
+                          </a:solidFill>
+                          <a:prstDash val="solid"/>
+                          <a:miter lim="800000"/>
+                        </a:ln>
+                        <a:effectLst/>
+                      </wps:spPr>
+                      <wps:txbx>
+                        <w:txbxContent>
+                          <w:p>
+                            <w:pPr>
+                              <w:jc w:val="center"/>
+                              <w:rPr>
+                                <w:lang w:val="es-ES"/>
+                              </w:rPr>
+                            </w:pPr>
+                            <w:r>
+                              <w:rPr>
+                                <w:lang w:val="es-ES"/>
+                              </w:rPr>
+                              <w:t>Listado de artículos del usuario</w:t>
+                            </w:r>
+                          </w:p>
+                        </w:txbxContent>
+                      </wps:txbx>
+                      <wps:bodyPr rot="0" spcFirstLastPara="0" vertOverflow="overflow" horzOverflow="overflow" vert="horz" wrap="square" lIns="91440" tIns="45720" rIns="91440" bIns="45720" numCol="1" spcCol="0" rtlCol="0" fromWordArt="0" anchor="ctr" anchorCtr="0" forceAA="0" compatLnSpc="1">
+                        <a:prstTxWarp prst="textNoShape">
+                          <a:avLst/>
+                        </a:prstTxWarp>
+                        <a:noAutofit/>
+                      </wps:bodyPr>
+                    </wps:wsp>
+                  </a:graphicData>
+                </a:graphic>
+                <wp14:sizeRelH relativeFrom="margin">
+                  <wp14:pctWidth>0</wp14:pctWidth>
+                </wp14:sizeRelH>
+                <wp14:sizeRelV relativeFrom="margin">
+                  <wp14:pctHeight>0</wp14:pctHeight>
+                </wp14:sizeRelV>
+              </wp:anchor>
+            </w:drawing>
+          </mc:Choice>
+          <mc:Fallback>
+            <w:pict>
+              <v:rect w14:anchorId="67D1446C" id="Rectángulo 58" o:spid="_x0000_s1039" style="position:absolute;left:0;text-align:left;margin-left:50.8pt;margin-top:128.6pt;width:102pt;height:36pt;z-index:251747328;visibility:visible;mso-wrap-style:square;mso-width-percent:0;mso-height-percent:0;mso-wrap-distance-left:9pt;mso-wrap-distance-top:0;mso-wrap-distance-right:9pt;mso-wrap-distance-bottom:0;mso-position-horizontal:right;mso-position-horizontal-relative:margin;mso-position-vertical:absolute;mso-position-vertical-relative:text;mso-width-percent:0;mso-height-percent:0;mso-width-relative:margin;mso-height-relative:margin;v-text-anchor:middle" o:gfxdata="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" fillcolor="#4472c4" strokecolor="#2f528f" strokeweight="1pt">
+                <v:textbox>
+                  <w:txbxContent>
+                    <w:p>
+                      <w:pPr>
+                        <w:jc w:val="center"/>
+                        <w:rPr>
+                          <w:lang w:val="es-ES"/>
+                        </w:rPr>
+                      </w:pPr>
+                      <w:r>
+                        <w:rPr>
+                          <w:lang w:val="es-ES"/>
+                        </w:rPr>
+                        <w:t>Listado de artículos del usuario</w:t>
+                      </w:r>
+                    </w:p>
+                  </w:txbxContent>
+                </v:textbox>
+                <w10:wrap anchorx="margin"/>
+              </v:rect>
+            </w:pict>
+          </mc:Fallback>
+        </mc:AlternateContent>
+      </w:r>
+      <w:r>
+        <w:rPr>
+          <w:noProof/>
+          <w:lang w:val="es-ES"/>
+        </w:rPr>
+        <mc:AlternateContent>
+          <mc:Choice Requires="wps">
+            <w:drawing>
+              <wp:anchor distT="0" distB="0" distL="114300" distR="114300" simplePos="0" relativeHeight="251745280" behindDoc="0" locked="0" layoutInCell="1" allowOverlap="1" wp14:anchorId="09899E59" wp14:editId="7D5F7D4F">
+                <wp:simplePos x="0" y="0"/>
+                <wp:positionH relativeFrom="column">
+                  <wp:posOffset>452755</wp:posOffset>
+                </wp:positionH>
+                <wp:positionV relativeFrom="paragraph">
+                  <wp:posOffset>394970</wp:posOffset>
+                </wp:positionV>
+                <wp:extent cx="962025" cy="304800"/>
+                <wp:effectExtent l="0" t="0" r="28575" b="19050"/>
+                <wp:wrapNone/>
+                <wp:docPr id="57" name="Rectángulo 57"/>
+                <wp:cNvGraphicFramePr/>
+                <a:graphic xmlns:a="http://schemas.openxmlformats.org/drawingml/2006/main">
+                  <a:graphicData uri="http://schemas.microsoft.com/office/word/2010/wordprocessingShape">
+                    <wps:wsp>
+                      <wps:cNvSpPr/>
+                      <wps:spPr>
+                        <a:xfrm>
+                          <a:off x="0" y="0"/>
+                          <a:ext cx="962025" cy="304800"/>
+                        </a:xfrm>
+                        <a:prstGeom prst="rect">
+                          <a:avLst/>
+                        </a:prstGeom>
+                        <a:solidFill>
+                          <a:srgbClr val="4472C4"/>
+                        </a:solidFill>
+                        <a:ln w="12700" cap="flat" cmpd="sng" algn="ctr">
+                          <a:solidFill>
+                            <a:srgbClr val="4472C4">
+                              <a:shade val="50000"/>
+                            </a:srgbClr>
+                          </a:solidFill>
+                          <a:prstDash val="solid"/>
+                          <a:miter lim="800000"/>
+                        </a:ln>
+                        <a:effectLst/>
+                      </wps:spPr>
+                      <wps:txbx>
+                        <w:txbxContent>
+                          <w:p>
+                            <w:pPr>
+                              <w:jc w:val="center"/>
+                              <w:rPr>
+                                <w:lang w:val="es-ES"/>
+                              </w:rPr>
+                            </w:pPr>
+                            <w:r>
+                              <w:rPr>
+                                <w:lang w:val="es-ES"/>
+                              </w:rPr>
+                              <w:t>Botón volver</w:t>
+                            </w:r>
+                          </w:p>
+                        </w:txbxContent>
+                      </wps:txbx>
+                      <wps:bodyPr rot="0" spcFirstLastPara="0" vertOverflow="overflow" horzOverflow="overflow" vert="horz" wrap="square" lIns="91440" tIns="45720" rIns="91440" bIns="45720" numCol="1" spcCol="0" rtlCol="0" fromWordArt="0" anchor="ctr" anchorCtr="0" forceAA="0" compatLnSpc="1">
+                        <a:prstTxWarp prst="textNoShape">
+                          <a:avLst/>
+                        </a:prstTxWarp>
+                        <a:noAutofit/>
+                      </wps:bodyPr>
+                    </wps:wsp>
+                  </a:graphicData>
+                </a:graphic>
+                <wp14:sizeRelH relativeFrom="margin">
+                  <wp14:pctWidth>0</wp14:pctWidth>
+                </wp14:sizeRelH>
+                <wp14:sizeRelV relativeFrom="margin">
+                  <wp14:pctHeight>0</wp14:pctHeight>
+                </wp14:sizeRelV>
+              </wp:anchor>
+            </w:drawing>
+          </mc:Choice>
+          <mc:Fallback>
+            <w:pict>
+              <v:rect w14:anchorId="09899E59" id="Rectángulo 57" o:spid="_x0000_s1040" style="position:absolute;left:0;text-align:left;margin-left:35.65pt;margin-top:31.1pt;width:75.75pt;height:24pt;z-index:251745280;visibility:visible;mso-wrap-style:square;mso-width-percent:0;mso-height-percent:0;mso-wrap-distance-left:9pt;mso-wrap-distance-top:0;mso-wrap-distance-right:9pt;mso-wrap-distance-bottom:0;mso-position-horizontal:absolute;mso-position-horizontal-relative:text;mso-position-vertical:absolute;mso-position-vertical-relative:text;mso-width-percent:0;mso-height-percent:0;mso-width-relative:margin;mso-height-relative:margin;v-text-anchor:middle" o:gfxdata="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" fillcolor="#4472c4" strokecolor="#2f528f" strokeweight="1pt">
+                <v:textbox>
+                  <w:txbxContent>
+                    <w:p>
+                      <w:pPr>
+                        <w:jc w:val="center"/>
+                        <w:rPr>
+                          <w:lang w:val="es-ES"/>
+                        </w:rPr>
+                      </w:pPr>
+                      <w:r>
+                        <w:rPr>
+                          <w:lang w:val="es-ES"/>
+                        </w:rPr>
+                        <w:t>Botón volver</w:t>
+                      </w:r>
+                    </w:p>
+                  </w:txbxContent>
+                </v:textbox>
+              </v:rect>
+            </w:pict>
+          </mc:Fallback>
+        </mc:AlternateContent>
+      </w:r>
+      <w:r>
+        <w:rPr>
+          <w:noProof/>
+          <w:lang w:val="es-ES"/>
+        </w:rPr>
+        <mc:AlternateContent>
+          <mc:Choice Requires="wps">
+            <w:drawing>
+              <wp:anchor distT="0" distB="0" distL="114300" distR="114300" simplePos="0" relativeHeight="251713536" behindDoc="0" locked="0" layoutInCell="1" allowOverlap="1" wp14:anchorId="14A82A8A" wp14:editId="26CA9FE0">
+                <wp:simplePos x="0" y="0"/>
+                <wp:positionH relativeFrom="column">
+                  <wp:posOffset>3434715</wp:posOffset>
+                </wp:positionH>
+                <wp:positionV relativeFrom="paragraph">
+                  <wp:posOffset>728345</wp:posOffset>
+                </wp:positionV>
+                <wp:extent cx="676275" cy="2314575"/>
+                <wp:effectExtent l="0" t="0" r="47625" b="28575"/>
+                <wp:wrapNone/>
+                <wp:docPr id="41" name="Cerrar llave 41"/>
+                <wp:cNvGraphicFramePr/>
+                <a:graphic xmlns:a="http://schemas.openxmlformats.org/drawingml/2006/main">
+                  <a:graphicData uri="http://schemas.microsoft.com/office/word/2010/wordprocessingShape">
+                    <wps:wsp>
+                      <wps:cNvSpPr/>
+                      <wps:spPr>
+                        <a:xfrm>
+                          <a:off x="0" y="0"/>
+                          <a:ext cx="676275" cy="2314575"/>
+                        </a:xfrm>
+                        <a:prstGeom prst="rightBrace">
+                          <a:avLst/>
+                        </a:prstGeom>
+                        <a:noFill/>
+                        <a:ln w="6350" cap="flat" cmpd="sng" algn="ctr">
+                          <a:solidFill>
+                            <a:srgbClr val="4472C4"/>
+                          </a:solidFill>
+                          <a:prstDash val="solid"/>
+                          <a:miter lim="800000"/>
+                        </a:ln>
+                        <a:effectLst/>
+                      </wps:spPr>
+                      <wps:bodyPr rot="0" spcFirstLastPara="0" vertOverflow="overflow" horzOverflow="overflow" vert="horz" wrap="square" lIns="91440" tIns="45720" rIns="91440" bIns="45720" numCol="1" spcCol="0" rtlCol="0" fromWordArt="0" anchor="ctr" anchorCtr="0" forceAA="0" compatLnSpc="1">
+                        <a:prstTxWarp prst="textNoShape">
+                          <a:avLst/>
+                        </a:prstTxWarp>
+                        <a:noAutofit/>
+                      </wps:bodyPr>
+                    </wps:wsp>
+                  </a:graphicData>
+                </a:graphic>
+                <wp14:sizeRelH relativeFrom="margin">
+                  <wp14:pctWidth>0</wp14:pctWidth>
+                </wp14:sizeRelH>
+                <wp14:sizeRelV relativeFrom="margin">
+                  <wp14:pctHeight>0</wp14:pctHeight>
+                </wp14:sizeRelV>
+              </wp:anchor>
+            </w:drawing>
+          </mc:Choice>
+          <mc:Fallback>
+            <w:pict>
+              <v:shape w14:anchorId="528BC0A7" id="Cerrar llave 41" o:spid="_x0000_s1026" type="#_x0000_t88" style="position:absolute;margin-left:270.45pt;margin-top:57.35pt;width:53.25pt;height:182.25pt;z-index:251713536;visibility:visible;mso-wrap-style:square;mso-width-percent:0;mso-height-percent:0;mso-wrap-distance-left:9pt;mso-wrap-distance-top:0;mso-wrap-distance-right:9pt;mso-wrap-distance-bottom:0;mso-position-horizontal:absolute;mso-position-horizontal-relative:text;mso-position-vertical:absolute;mso-position-vertical-relative:text;mso-width-percent:0;mso-height-percent:0;mso-width-relative:margin;mso-height-relative:margin;v-text-anchor:middle" o:gfxdata="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" adj="526" strokecolor="#4472c4" strokeweight=".5pt">
+                <v:stroke joinstyle="miter"/>
+              </v:shape>
+            </w:pict>
+          </mc:Fallback>
+        </mc:AlternateContent>
+      </w:r>
+      <w:r>
+        <w:rPr>
+          <w:noProof/>
+          <w:lang w:val="es-ES"/>
+        </w:rPr>
+        <mc:AlternateContent>
+          <mc:Choice Requires="wps">
+            <w:drawing>
+              <wp:anchor distT="0" distB="0" distL="114300" distR="114300" simplePos="0" relativeHeight="251681792" behindDoc="0" locked="0" layoutInCell="1" allowOverlap="1" wp14:anchorId="0AC9C35A" wp14:editId="7C3209E0">
+                <wp:simplePos x="0" y="0"/>
+                <wp:positionH relativeFrom="margin">
+                  <wp:posOffset>1072515</wp:posOffset>
+                </wp:positionH>
+                <wp:positionV relativeFrom="paragraph">
+                  <wp:posOffset>185419</wp:posOffset>
+                </wp:positionV>
+                <wp:extent cx="742950" cy="161925"/>
+                <wp:effectExtent l="0" t="57150" r="0" b="28575"/>
+                <wp:wrapNone/>
+                <wp:docPr id="23" name="Conector recto de flecha 23"/>
+                <wp:cNvGraphicFramePr/>
+                <a:graphic xmlns:a="http://schemas.openxmlformats.org/drawingml/2006/main">
+                  <a:graphicData uri="http://schemas.microsoft.com/office/word/2010/wordprocessingShape">
+                    <wps:wsp>
+                      <wps:cNvCnPr/>
+                      <wps:spPr>
+                        <a:xfrm flipV="1">
+                          <a:off x="0" y="0"/>
+                          <a:ext cx="742950" cy="161925"/>
+                        </a:xfrm>
+                        <a:prstGeom prst="straightConnector1">
+                          <a:avLst/>
+                        </a:prstGeom>
+                        <a:noFill/>
+                        <a:ln w="6350" cap="flat" cmpd="sng" algn="ctr">
+                          <a:solidFill>
+                            <a:srgbClr val="4472C4"/>
+                          </a:solidFill>
+                          <a:prstDash val="solid"/>
+                          <a:miter lim="800000"/>
+                          <a:tailEnd type="triangle"/>
+                        </a:ln>
+                        <a:effectLst/>
+                      </wps:spPr>
+                      <wps:bodyPr/>
+                    </wps:wsp>
+                  </a:graphicData>
+                </a:graphic>
+                <wp14:sizeRelH relativeFrom="margin">
+                  <wp14:pctWidth>0</wp14:pctWidth>
+                </wp14:sizeRelH>
+                <wp14:sizeRelV relativeFrom="margin">
+                  <wp14:pctHeight>0</wp14:pctHeight>
+                </wp14:sizeRelV>
+              </wp:anchor>
+            </w:drawing>
+          </mc:Choice>
+          <mc:Fallback>
+            <w:pict>
+              <v:shape w14:anchorId="6FB7A540" id="Conector recto de flecha 23" o:spid="_x0000_s1026" type="#_x0000_t32" style="position:absolute;margin-left:84.45pt;margin-top:14.6pt;width:58.5pt;height:12.75pt;flip:y;z-index:251681792;visibility:visible;mso-wrap-style:square;mso-width-percent:0;mso-height-percent:0;mso-wrap-distance-left:9pt;mso-wrap-distance-top:0;mso-wrap-distance-right:9pt;mso-wrap-distance-bottom:0;mso-position-horizontal:absolute;mso-position-horizontal-relative:margin;mso-position-vertical:absolute;mso-position-vertical-relative:text;mso-width-percent:0;mso-height-percent:0;mso-width-relative:margin;mso-height-relative:margin" o:gfxdata="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" strokecolor="#4472c4" strokeweight=".5pt">
+                <v:stroke endarrow="block" joinstyle="miter"/>
+                <w10:wrap anchorx="margin"/>
+              </v:shape>
+            </w:pict>
+          </mc:Fallback>
+        </mc:AlternateContent>
+      </w:r>
+      <w:r>
+        <w:rPr>
+          <w:lang w:val="es-ES"/>
+        </w:rPr>
+        <w:t xml:space="preserve">                                         </w:t>
+      </w:r>
+      <w:r>
+        <w:rPr>
+          <w:noProof/>
+          <w:lang w:val="es-ES"/>
+        </w:rPr>
         <w:drawing>
-          <wp:inline distT="0" distB="0" distL="0" distR="0" wp14:anchorId="2FFED96C" wp14:editId="5DAB9289">
+          <wp:inline distT="0" distB="0" distL="0" distR="0" wp14:anchorId="2FFED96C" wp14:editId="1008C02E">
             <wp:extent cx="1890967" cy="3234905"/>
             <wp:effectExtent l="0" t="0" r="0" b="3810"/>
             <wp:docPr id="9" name="Imagen 9"/>
@@ -760,6 +3597,8 @@
       </w:r>
       <w:r>
         <w:rPr>
+          <w:b/>
+          <w:bCs/>
           <w:lang w:val="es-ES"/>
         </w:rPr>
         <w:t>Actividad Mis artículos Con más Datos.</w:t>
@@ -781,8 +3620,925 @@
           <w:lang w:val="es-ES"/>
         </w:rPr>
         <w:lastRenderedPageBreak/>
+        <mc:AlternateContent>
+          <mc:Choice Requires="wps">
+            <w:drawing>
+              <wp:anchor distT="0" distB="0" distL="114300" distR="114300" simplePos="0" relativeHeight="251689984" behindDoc="0" locked="0" layoutInCell="1" allowOverlap="1" wp14:anchorId="612D2895" wp14:editId="42A5F240">
+                <wp:simplePos x="0" y="0"/>
+                <wp:positionH relativeFrom="margin">
+                  <wp:posOffset>1691640</wp:posOffset>
+                </wp:positionH>
+                <wp:positionV relativeFrom="paragraph">
+                  <wp:posOffset>2081530</wp:posOffset>
+                </wp:positionV>
+                <wp:extent cx="600075" cy="342900"/>
+                <wp:effectExtent l="0" t="0" r="47625" b="57150"/>
+                <wp:wrapNone/>
+                <wp:docPr id="27" name="Conector recto de flecha 27"/>
+                <wp:cNvGraphicFramePr/>
+                <a:graphic xmlns:a="http://schemas.openxmlformats.org/drawingml/2006/main">
+                  <a:graphicData uri="http://schemas.microsoft.com/office/word/2010/wordprocessingShape">
+                    <wps:wsp>
+                      <wps:cNvCnPr/>
+                      <wps:spPr>
+                        <a:xfrm>
+                          <a:off x="0" y="0"/>
+                          <a:ext cx="600075" cy="342900"/>
+                        </a:xfrm>
+                        <a:prstGeom prst="straightConnector1">
+                          <a:avLst/>
+                        </a:prstGeom>
+                        <a:noFill/>
+                        <a:ln w="6350" cap="flat" cmpd="sng" algn="ctr">
+                          <a:solidFill>
+                            <a:srgbClr val="4472C4"/>
+                          </a:solidFill>
+                          <a:prstDash val="solid"/>
+                          <a:miter lim="800000"/>
+                          <a:tailEnd type="triangle"/>
+                        </a:ln>
+                        <a:effectLst/>
+                      </wps:spPr>
+                      <wps:bodyPr/>
+                    </wps:wsp>
+                  </a:graphicData>
+                </a:graphic>
+                <wp14:sizeRelH relativeFrom="margin">
+                  <wp14:pctWidth>0</wp14:pctWidth>
+                </wp14:sizeRelH>
+                <wp14:sizeRelV relativeFrom="margin">
+                  <wp14:pctHeight>0</wp14:pctHeight>
+                </wp14:sizeRelV>
+              </wp:anchor>
+            </w:drawing>
+          </mc:Choice>
+          <mc:Fallback>
+            <w:pict>
+              <v:shape w14:anchorId="1E04DFDC" id="Conector recto de flecha 27" o:spid="_x0000_s1026" type="#_x0000_t32" style="position:absolute;margin-left:133.2pt;margin-top:163.9pt;width:47.25pt;height:27pt;z-index:251689984;visibility:visible;mso-wrap-style:square;mso-width-percent:0;mso-height-percent:0;mso-wrap-distance-left:9pt;mso-wrap-distance-top:0;mso-wrap-distance-right:9pt;mso-wrap-distance-bottom:0;mso-position-horizontal:absolute;mso-position-horizontal-relative:margin;mso-position-vertical:absolute;mso-position-vertical-relative:text;mso-width-percent:0;mso-height-percent:0;mso-width-relative:margin;mso-height-relative:margin" o:gfxdata="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" strokecolor="#4472c4" strokeweight=".5pt">
+                <v:stroke endarrow="block" joinstyle="miter"/>
+                <w10:wrap anchorx="margin"/>
+              </v:shape>
+            </w:pict>
+          </mc:Fallback>
+        </mc:AlternateContent>
+      </w:r>
+      <w:r>
+        <w:rPr>
+          <w:noProof/>
+          <w:lang w:val="es-ES"/>
+        </w:rPr>
+        <mc:AlternateContent>
+          <mc:Choice Requires="wps">
+            <w:drawing>
+              <wp:anchor distT="0" distB="0" distL="114300" distR="114300" simplePos="0" relativeHeight="251757568" behindDoc="0" locked="0" layoutInCell="1" allowOverlap="1" wp14:anchorId="541E9EC2" wp14:editId="17E342F6">
+                <wp:simplePos x="0" y="0"/>
+                <wp:positionH relativeFrom="column">
+                  <wp:posOffset>300355</wp:posOffset>
+                </wp:positionH>
+                <wp:positionV relativeFrom="paragraph">
+                  <wp:posOffset>1700530</wp:posOffset>
+                </wp:positionV>
+                <wp:extent cx="1304925" cy="619125"/>
+                <wp:effectExtent l="0" t="0" r="28575" b="28575"/>
+                <wp:wrapNone/>
+                <wp:docPr id="63" name="Rectángulo 63"/>
+                <wp:cNvGraphicFramePr/>
+                <a:graphic xmlns:a="http://schemas.openxmlformats.org/drawingml/2006/main">
+                  <a:graphicData uri="http://schemas.microsoft.com/office/word/2010/wordprocessingShape">
+                    <wps:wsp>
+                      <wps:cNvSpPr/>
+                      <wps:spPr>
+                        <a:xfrm>
+                          <a:off x="0" y="0"/>
+                          <a:ext cx="1304925" cy="619125"/>
+                        </a:xfrm>
+                        <a:prstGeom prst="rect">
+                          <a:avLst/>
+                        </a:prstGeom>
+                        <a:solidFill>
+                          <a:srgbClr val="4472C4"/>
+                        </a:solidFill>
+                        <a:ln w="12700" cap="flat" cmpd="sng" algn="ctr">
+                          <a:solidFill>
+                            <a:srgbClr val="4472C4">
+                              <a:shade val="50000"/>
+                            </a:srgbClr>
+                          </a:solidFill>
+                          <a:prstDash val="solid"/>
+                          <a:miter lim="800000"/>
+                        </a:ln>
+                        <a:effectLst/>
+                      </wps:spPr>
+                      <wps:txbx>
+                        <w:txbxContent>
+                          <w:p>
+                            <w:pPr>
+                              <w:jc w:val="center"/>
+                              <w:rPr>
+                                <w:lang w:val="es-ES"/>
+                              </w:rPr>
+                            </w:pPr>
+                            <w:r>
+                              <w:rPr>
+                                <w:lang w:val="es-ES"/>
+                              </w:rPr>
+                              <w:t>Campo a completar por el usuario</w:t>
+                            </w:r>
+                          </w:p>
+                        </w:txbxContent>
+                      </wps:txbx>
+                      <wps:bodyPr rot="0" spcFirstLastPara="0" vertOverflow="overflow" horzOverflow="overflow" vert="horz" wrap="square" lIns="91440" tIns="45720" rIns="91440" bIns="45720" numCol="1" spcCol="0" rtlCol="0" fromWordArt="0" anchor="ctr" anchorCtr="0" forceAA="0" compatLnSpc="1">
+                        <a:prstTxWarp prst="textNoShape">
+                          <a:avLst/>
+                        </a:prstTxWarp>
+                        <a:noAutofit/>
+                      </wps:bodyPr>
+                    </wps:wsp>
+                  </a:graphicData>
+                </a:graphic>
+                <wp14:sizeRelH relativeFrom="margin">
+                  <wp14:pctWidth>0</wp14:pctWidth>
+                </wp14:sizeRelH>
+                <wp14:sizeRelV relativeFrom="margin">
+                  <wp14:pctHeight>0</wp14:pctHeight>
+                </wp14:sizeRelV>
+              </wp:anchor>
+            </w:drawing>
+          </mc:Choice>
+          <mc:Fallback>
+            <w:pict>
+              <v:rect w14:anchorId="541E9EC2" id="Rectángulo 63" o:spid="_x0000_s1041" style="position:absolute;left:0;text-align:left;margin-left:23.65pt;margin-top:133.9pt;width:102.75pt;height:48.75pt;z-index:251757568;visibility:visible;mso-wrap-style:square;mso-width-percent:0;mso-height-percent:0;mso-wrap-distance-left:9pt;mso-wrap-distance-top:0;mso-wrap-distance-right:9pt;mso-wrap-distance-bottom:0;mso-position-horizontal:absolute;mso-position-horizontal-relative:text;mso-position-vertical:absolute;mso-position-vertical-relative:text;mso-width-percent:0;mso-height-percent:0;mso-width-relative:margin;mso-height-relative:margin;v-text-anchor:middle" o:gfxdata="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" fillcolor="#4472c4" strokecolor="#2f528f" strokeweight="1pt">
+                <v:textbox>
+                  <w:txbxContent>
+                    <w:p>
+                      <w:pPr>
+                        <w:jc w:val="center"/>
+                        <w:rPr>
+                          <w:lang w:val="es-ES"/>
+                        </w:rPr>
+                      </w:pPr>
+                      <w:r>
+                        <w:rPr>
+                          <w:lang w:val="es-ES"/>
+                        </w:rPr>
+                        <w:t>Campo a completar por el usuario</w:t>
+                      </w:r>
+                    </w:p>
+                  </w:txbxContent>
+                </v:textbox>
+              </v:rect>
+            </w:pict>
+          </mc:Fallback>
+        </mc:AlternateContent>
+      </w:r>
+      <w:r>
+        <w:rPr>
+          <w:noProof/>
+          <w:lang w:val="es-ES"/>
+        </w:rPr>
+        <mc:AlternateContent>
+          <mc:Choice Requires="wps">
+            <w:drawing>
+              <wp:anchor distT="0" distB="0" distL="114300" distR="114300" simplePos="0" relativeHeight="251685888" behindDoc="0" locked="0" layoutInCell="1" allowOverlap="1" wp14:anchorId="5D9E18A5" wp14:editId="1C78D447">
+                <wp:simplePos x="0" y="0"/>
+                <wp:positionH relativeFrom="margin">
+                  <wp:posOffset>1672591</wp:posOffset>
+                </wp:positionH>
+                <wp:positionV relativeFrom="paragraph">
+                  <wp:posOffset>2595880</wp:posOffset>
+                </wp:positionV>
+                <wp:extent cx="438150" cy="95250"/>
+                <wp:effectExtent l="0" t="0" r="76200" b="76200"/>
+                <wp:wrapNone/>
+                <wp:docPr id="25" name="Conector recto de flecha 25"/>
+                <wp:cNvGraphicFramePr/>
+                <a:graphic xmlns:a="http://schemas.openxmlformats.org/drawingml/2006/main">
+                  <a:graphicData uri="http://schemas.microsoft.com/office/word/2010/wordprocessingShape">
+                    <wps:wsp>
+                      <wps:cNvCnPr/>
+                      <wps:spPr>
+                        <a:xfrm>
+                          <a:off x="0" y="0"/>
+                          <a:ext cx="438150" cy="95250"/>
+                        </a:xfrm>
+                        <a:prstGeom prst="straightConnector1">
+                          <a:avLst/>
+                        </a:prstGeom>
+                        <a:noFill/>
+                        <a:ln w="6350" cap="flat" cmpd="sng" algn="ctr">
+                          <a:solidFill>
+                            <a:srgbClr val="4472C4"/>
+                          </a:solidFill>
+                          <a:prstDash val="solid"/>
+                          <a:miter lim="800000"/>
+                          <a:tailEnd type="triangle"/>
+                        </a:ln>
+                        <a:effectLst/>
+                      </wps:spPr>
+                      <wps:bodyPr/>
+                    </wps:wsp>
+                  </a:graphicData>
+                </a:graphic>
+                <wp14:sizeRelH relativeFrom="margin">
+                  <wp14:pctWidth>0</wp14:pctWidth>
+                </wp14:sizeRelH>
+                <wp14:sizeRelV relativeFrom="margin">
+                  <wp14:pctHeight>0</wp14:pctHeight>
+                </wp14:sizeRelV>
+              </wp:anchor>
+            </w:drawing>
+          </mc:Choice>
+          <mc:Fallback>
+            <w:pict>
+              <v:shape w14:anchorId="642442C0" id="Conector recto de flecha 25" o:spid="_x0000_s1026" type="#_x0000_t32" style="position:absolute;margin-left:131.7pt;margin-top:204.4pt;width:34.5pt;height:7.5pt;z-index:251685888;visibility:visible;mso-wrap-style:square;mso-width-percent:0;mso-height-percent:0;mso-wrap-distance-left:9pt;mso-wrap-distance-top:0;mso-wrap-distance-right:9pt;mso-wrap-distance-bottom:0;mso-position-horizontal:absolute;mso-position-horizontal-relative:margin;mso-position-vertical:absolute;mso-position-vertical-relative:text;mso-width-percent:0;mso-height-percent:0;mso-width-relative:margin;mso-height-relative:margin" o:gfxdata="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" strokecolor="#4472c4" strokeweight=".5pt">
+                <v:stroke endarrow="block" joinstyle="miter"/>
+                <w10:wrap anchorx="margin"/>
+              </v:shape>
+            </w:pict>
+          </mc:Fallback>
+        </mc:AlternateContent>
+      </w:r>
+      <w:r>
+        <w:rPr>
+          <w:noProof/>
+          <w:lang w:val="es-ES"/>
+        </w:rPr>
+        <mc:AlternateContent>
+          <mc:Choice Requires="wps">
+            <w:drawing>
+              <wp:anchor distT="0" distB="0" distL="114300" distR="114300" simplePos="0" relativeHeight="251755520" behindDoc="0" locked="0" layoutInCell="1" allowOverlap="1" wp14:anchorId="4B070BED" wp14:editId="5C204176">
+                <wp:simplePos x="0" y="0"/>
+                <wp:positionH relativeFrom="column">
+                  <wp:posOffset>510540</wp:posOffset>
+                </wp:positionH>
+                <wp:positionV relativeFrom="paragraph">
+                  <wp:posOffset>2424430</wp:posOffset>
+                </wp:positionV>
+                <wp:extent cx="1085850" cy="304800"/>
+                <wp:effectExtent l="0" t="0" r="19050" b="19050"/>
+                <wp:wrapNone/>
+                <wp:docPr id="62" name="Rectángulo 62"/>
+                <wp:cNvGraphicFramePr/>
+                <a:graphic xmlns:a="http://schemas.openxmlformats.org/drawingml/2006/main">
+                  <a:graphicData uri="http://schemas.microsoft.com/office/word/2010/wordprocessingShape">
+                    <wps:wsp>
+                      <wps:cNvSpPr/>
+                      <wps:spPr>
+                        <a:xfrm>
+                          <a:off x="0" y="0"/>
+                          <a:ext cx="1085850" cy="304800"/>
+                        </a:xfrm>
+                        <a:prstGeom prst="rect">
+                          <a:avLst/>
+                        </a:prstGeom>
+                        <a:solidFill>
+                          <a:srgbClr val="4472C4"/>
+                        </a:solidFill>
+                        <a:ln w="12700" cap="flat" cmpd="sng" algn="ctr">
+                          <a:solidFill>
+                            <a:srgbClr val="4472C4">
+                              <a:shade val="50000"/>
+                            </a:srgbClr>
+                          </a:solidFill>
+                          <a:prstDash val="solid"/>
+                          <a:miter lim="800000"/>
+                        </a:ln>
+                        <a:effectLst/>
+                      </wps:spPr>
+                      <wps:txbx>
+                        <w:txbxContent>
+                          <w:p>
+                            <w:pPr>
+                              <w:jc w:val="center"/>
+                              <w:rPr>
+                                <w:lang w:val="es-ES"/>
+                              </w:rPr>
+                            </w:pPr>
+                            <w:r>
+                              <w:rPr>
+                                <w:lang w:val="es-ES"/>
+                              </w:rPr>
+                              <w:t>Botón borrar</w:t>
+                            </w:r>
+                          </w:p>
+                        </w:txbxContent>
+                      </wps:txbx>
+                      <wps:bodyPr rot="0" spcFirstLastPara="0" vertOverflow="overflow" horzOverflow="overflow" vert="horz" wrap="square" lIns="91440" tIns="45720" rIns="91440" bIns="45720" numCol="1" spcCol="0" rtlCol="0" fromWordArt="0" anchor="ctr" anchorCtr="0" forceAA="0" compatLnSpc="1">
+                        <a:prstTxWarp prst="textNoShape">
+                          <a:avLst/>
+                        </a:prstTxWarp>
+                        <a:noAutofit/>
+                      </wps:bodyPr>
+                    </wps:wsp>
+                  </a:graphicData>
+                </a:graphic>
+                <wp14:sizeRelH relativeFrom="margin">
+                  <wp14:pctWidth>0</wp14:pctWidth>
+                </wp14:sizeRelH>
+                <wp14:sizeRelV relativeFrom="margin">
+                  <wp14:pctHeight>0</wp14:pctHeight>
+                </wp14:sizeRelV>
+              </wp:anchor>
+            </w:drawing>
+          </mc:Choice>
+          <mc:Fallback>
+            <w:pict>
+              <v:rect w14:anchorId="4B070BED" id="Rectángulo 62" o:spid="_x0000_s1042" style="position:absolute;left:0;text-align:left;margin-left:40.2pt;margin-top:190.9pt;width:85.5pt;height:24pt;z-index:251755520;visibility:visible;mso-wrap-style:square;mso-width-percent:0;mso-height-percent:0;mso-wrap-distance-left:9pt;mso-wrap-distance-top:0;mso-wrap-distance-right:9pt;mso-wrap-distance-bottom:0;mso-position-horizontal:absolute;mso-position-horizontal-relative:text;mso-position-vertical:absolute;mso-position-vertical-relative:text;mso-width-percent:0;mso-height-percent:0;mso-width-relative:margin;mso-height-relative:margin;v-text-anchor:middle" o:gfxdata="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" fillcolor="#4472c4" strokecolor="#2f528f" strokeweight="1pt">
+                <v:textbox>
+                  <w:txbxContent>
+                    <w:p>
+                      <w:pPr>
+                        <w:jc w:val="center"/>
+                        <w:rPr>
+                          <w:lang w:val="es-ES"/>
+                        </w:rPr>
+                      </w:pPr>
+                      <w:r>
+                        <w:rPr>
+                          <w:lang w:val="es-ES"/>
+                        </w:rPr>
+                        <w:t>Botón borrar</w:t>
+                      </w:r>
+                    </w:p>
+                  </w:txbxContent>
+                </v:textbox>
+              </v:rect>
+            </w:pict>
+          </mc:Fallback>
+        </mc:AlternateContent>
+      </w:r>
+      <w:r>
+        <w:rPr>
+          <w:noProof/>
+          <w:lang w:val="es-ES"/>
+        </w:rPr>
+        <mc:AlternateContent>
+          <mc:Choice Requires="wps">
+            <w:drawing>
+              <wp:anchor distT="0" distB="0" distL="114300" distR="114300" simplePos="0" relativeHeight="251753472" behindDoc="0" locked="0" layoutInCell="1" allowOverlap="1" wp14:anchorId="07B3B9B4" wp14:editId="6690302A">
+                <wp:simplePos x="0" y="0"/>
+                <wp:positionH relativeFrom="column">
+                  <wp:posOffset>4139565</wp:posOffset>
+                </wp:positionH>
+                <wp:positionV relativeFrom="paragraph">
+                  <wp:posOffset>2433955</wp:posOffset>
+                </wp:positionV>
+                <wp:extent cx="1409700" cy="304800"/>
+                <wp:effectExtent l="0" t="0" r="19050" b="19050"/>
+                <wp:wrapNone/>
+                <wp:docPr id="61" name="Rectángulo 61"/>
+                <wp:cNvGraphicFramePr/>
+                <a:graphic xmlns:a="http://schemas.openxmlformats.org/drawingml/2006/main">
+                  <a:graphicData uri="http://schemas.microsoft.com/office/word/2010/wordprocessingShape">
+                    <wps:wsp>
+                      <wps:cNvSpPr/>
+                      <wps:spPr>
+                        <a:xfrm>
+                          <a:off x="0" y="0"/>
+                          <a:ext cx="1409700" cy="304800"/>
+                        </a:xfrm>
+                        <a:prstGeom prst="rect">
+                          <a:avLst/>
+                        </a:prstGeom>
+                        <a:solidFill>
+                          <a:srgbClr val="4472C4"/>
+                        </a:solidFill>
+                        <a:ln w="12700" cap="flat" cmpd="sng" algn="ctr">
+                          <a:solidFill>
+                            <a:srgbClr val="4472C4">
+                              <a:shade val="50000"/>
+                            </a:srgbClr>
+                          </a:solidFill>
+                          <a:prstDash val="solid"/>
+                          <a:miter lim="800000"/>
+                        </a:ln>
+                        <a:effectLst/>
+                      </wps:spPr>
+                      <wps:txbx>
+                        <w:txbxContent>
+                          <w:p>
+                            <w:pPr>
+                              <w:jc w:val="center"/>
+                              <w:rPr>
+                                <w:lang w:val="es-ES"/>
+                              </w:rPr>
+                            </w:pPr>
+                            <w:r>
+                              <w:rPr>
+                                <w:lang w:val="es-ES"/>
+                              </w:rPr>
+                              <w:t>Botón modificar</w:t>
+                            </w:r>
+                          </w:p>
+                        </w:txbxContent>
+                      </wps:txbx>
+                      <wps:bodyPr rot="0" spcFirstLastPara="0" vertOverflow="overflow" horzOverflow="overflow" vert="horz" wrap="square" lIns="91440" tIns="45720" rIns="91440" bIns="45720" numCol="1" spcCol="0" rtlCol="0" fromWordArt="0" anchor="ctr" anchorCtr="0" forceAA="0" compatLnSpc="1">
+                        <a:prstTxWarp prst="textNoShape">
+                          <a:avLst/>
+                        </a:prstTxWarp>
+                        <a:noAutofit/>
+                      </wps:bodyPr>
+                    </wps:wsp>
+                  </a:graphicData>
+                </a:graphic>
+                <wp14:sizeRelH relativeFrom="margin">
+                  <wp14:pctWidth>0</wp14:pctWidth>
+                </wp14:sizeRelH>
+                <wp14:sizeRelV relativeFrom="margin">
+                  <wp14:pctHeight>0</wp14:pctHeight>
+                </wp14:sizeRelV>
+              </wp:anchor>
+            </w:drawing>
+          </mc:Choice>
+          <mc:Fallback>
+            <w:pict>
+              <v:rect w14:anchorId="07B3B9B4" id="Rectángulo 61" o:spid="_x0000_s1043" style="position:absolute;left:0;text-align:left;margin-left:325.95pt;margin-top:191.65pt;width:111pt;height:24pt;z-index:251753472;visibility:visible;mso-wrap-style:square;mso-width-percent:0;mso-height-percent:0;mso-wrap-distance-left:9pt;mso-wrap-distance-top:0;mso-wrap-distance-right:9pt;mso-wrap-distance-bottom:0;mso-position-horizontal:absolute;mso-position-horizontal-relative:text;mso-position-vertical:absolute;mso-position-vertical-relative:text;mso-width-percent:0;mso-height-percent:0;mso-width-relative:margin;mso-height-relative:margin;v-text-anchor:middle" o:gfxdata="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" fillcolor="#4472c4" strokecolor="#2f528f" strokeweight="1pt">
+                <v:textbox>
+                  <w:txbxContent>
+                    <w:p>
+                      <w:pPr>
+                        <w:jc w:val="center"/>
+                        <w:rPr>
+                          <w:lang w:val="es-ES"/>
+                        </w:rPr>
+                      </w:pPr>
+                      <w:r>
+                        <w:rPr>
+                          <w:lang w:val="es-ES"/>
+                        </w:rPr>
+                        <w:t>Botón modificar</w:t>
+                      </w:r>
+                    </w:p>
+                  </w:txbxContent>
+                </v:textbox>
+              </v:rect>
+            </w:pict>
+          </mc:Fallback>
+        </mc:AlternateContent>
+      </w:r>
+      <w:r>
+        <w:rPr>
+          <w:noProof/>
+          <w:lang w:val="es-ES"/>
+        </w:rPr>
+        <mc:AlternateContent>
+          <mc:Choice Requires="wps">
+            <w:drawing>
+              <wp:anchor distT="0" distB="0" distL="114300" distR="114300" simplePos="0" relativeHeight="251751424" behindDoc="0" locked="0" layoutInCell="1" allowOverlap="1" wp14:anchorId="0B5EE04C" wp14:editId="4EAAEB7D">
+                <wp:simplePos x="0" y="0"/>
+                <wp:positionH relativeFrom="column">
+                  <wp:posOffset>4025265</wp:posOffset>
+                </wp:positionH>
+                <wp:positionV relativeFrom="paragraph">
+                  <wp:posOffset>1024255</wp:posOffset>
+                </wp:positionV>
+                <wp:extent cx="1409700" cy="447675"/>
+                <wp:effectExtent l="0" t="0" r="19050" b="28575"/>
+                <wp:wrapNone/>
+                <wp:docPr id="60" name="Rectángulo 60"/>
+                <wp:cNvGraphicFramePr/>
+                <a:graphic xmlns:a="http://schemas.openxmlformats.org/drawingml/2006/main">
+                  <a:graphicData uri="http://schemas.microsoft.com/office/word/2010/wordprocessingShape">
+                    <wps:wsp>
+                      <wps:cNvSpPr/>
+                      <wps:spPr>
+                        <a:xfrm>
+                          <a:off x="0" y="0"/>
+                          <a:ext cx="1409700" cy="447675"/>
+                        </a:xfrm>
+                        <a:prstGeom prst="rect">
+                          <a:avLst/>
+                        </a:prstGeom>
+                        <a:solidFill>
+                          <a:srgbClr val="4472C4"/>
+                        </a:solidFill>
+                        <a:ln w="12700" cap="flat" cmpd="sng" algn="ctr">
+                          <a:solidFill>
+                            <a:srgbClr val="4472C4">
+                              <a:shade val="50000"/>
+                            </a:srgbClr>
+                          </a:solidFill>
+                          <a:prstDash val="solid"/>
+                          <a:miter lim="800000"/>
+                        </a:ln>
+                        <a:effectLst/>
+                      </wps:spPr>
+                      <wps:txbx>
+                        <w:txbxContent>
+                          <w:p>
+                            <w:pPr>
+                              <w:jc w:val="center"/>
+                              <w:rPr>
+                                <w:lang w:val="es-ES"/>
+                              </w:rPr>
+                            </w:pPr>
+                            <w:r>
+                              <w:rPr>
+                                <w:lang w:val="es-ES"/>
+                              </w:rPr>
+                              <w:t xml:space="preserve">Detalles del </w:t>
+                            </w:r>
+                            <w:proofErr w:type="spellStart"/>
+                            <w:r>
+                              <w:rPr>
+                                <w:lang w:val="es-ES"/>
+                              </w:rPr>
+                              <w:t>articulo</w:t>
+                            </w:r>
+                            <w:proofErr w:type="spellEnd"/>
+                            <w:r>
+                              <w:rPr>
+                                <w:lang w:val="es-ES"/>
+                              </w:rPr>
+                              <w:t xml:space="preserve"> del usuario</w:t>
+                            </w:r>
+                          </w:p>
+                        </w:txbxContent>
+                      </wps:txbx>
+                      <wps:bodyPr rot="0" spcFirstLastPara="0" vertOverflow="overflow" horzOverflow="overflow" vert="horz" wrap="square" lIns="91440" tIns="45720" rIns="91440" bIns="45720" numCol="1" spcCol="0" rtlCol="0" fromWordArt="0" anchor="ctr" anchorCtr="0" forceAA="0" compatLnSpc="1">
+                        <a:prstTxWarp prst="textNoShape">
+                          <a:avLst/>
+                        </a:prstTxWarp>
+                        <a:noAutofit/>
+                      </wps:bodyPr>
+                    </wps:wsp>
+                  </a:graphicData>
+                </a:graphic>
+                <wp14:sizeRelH relativeFrom="margin">
+                  <wp14:pctWidth>0</wp14:pctWidth>
+                </wp14:sizeRelH>
+                <wp14:sizeRelV relativeFrom="margin">
+                  <wp14:pctHeight>0</wp14:pctHeight>
+                </wp14:sizeRelV>
+              </wp:anchor>
+            </w:drawing>
+          </mc:Choice>
+          <mc:Fallback>
+            <w:pict>
+              <v:rect w14:anchorId="0B5EE04C" id="Rectángulo 60" o:spid="_x0000_s1044" style="position:absolute;left:0;text-align:left;margin-left:316.95pt;margin-top:80.65pt;width:111pt;height:35.25pt;z-index:251751424;visibility:visible;mso-wrap-style:square;mso-width-percent:0;mso-height-percent:0;mso-wrap-distance-left:9pt;mso-wrap-distance-top:0;mso-wrap-distance-right:9pt;mso-wrap-distance-bottom:0;mso-position-horizontal:absolute;mso-position-horizontal-relative:text;mso-position-vertical:absolute;mso-position-vertical-relative:text;mso-width-percent:0;mso-height-percent:0;mso-width-relative:margin;mso-height-relative:margin;v-text-anchor:middle" o:gfxdata="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" fillcolor="#4472c4" strokecolor="#2f528f" strokeweight="1pt">
+                <v:textbox>
+                  <w:txbxContent>
+                    <w:p>
+                      <w:pPr>
+                        <w:jc w:val="center"/>
+                        <w:rPr>
+                          <w:lang w:val="es-ES"/>
+                        </w:rPr>
+                      </w:pPr>
+                      <w:r>
+                        <w:rPr>
+                          <w:lang w:val="es-ES"/>
+                        </w:rPr>
+                        <w:t xml:space="preserve">Detalles del </w:t>
+                      </w:r>
+                      <w:proofErr w:type="spellStart"/>
+                      <w:r>
+                        <w:rPr>
+                          <w:lang w:val="es-ES"/>
+                        </w:rPr>
+                        <w:t>articulo</w:t>
+                      </w:r>
+                      <w:proofErr w:type="spellEnd"/>
+                      <w:r>
+                        <w:rPr>
+                          <w:lang w:val="es-ES"/>
+                        </w:rPr>
+                        <w:t xml:space="preserve"> del usuario</w:t>
+                      </w:r>
+                    </w:p>
+                  </w:txbxContent>
+                </v:textbox>
+              </v:rect>
+            </w:pict>
+          </mc:Fallback>
+        </mc:AlternateContent>
+      </w:r>
+      <w:r>
+        <w:rPr>
+          <w:noProof/>
+          <w:lang w:val="es-ES"/>
+        </w:rPr>
+        <mc:AlternateContent>
+          <mc:Choice Requires="wps">
+            <w:drawing>
+              <wp:anchor distT="0" distB="0" distL="114300" distR="114300" simplePos="0" relativeHeight="251749376" behindDoc="0" locked="0" layoutInCell="1" allowOverlap="1" wp14:anchorId="37153450" wp14:editId="2FB9BC1D">
+                <wp:simplePos x="0" y="0"/>
+                <wp:positionH relativeFrom="column">
+                  <wp:posOffset>690880</wp:posOffset>
+                </wp:positionH>
+                <wp:positionV relativeFrom="paragraph">
+                  <wp:posOffset>338455</wp:posOffset>
+                </wp:positionV>
+                <wp:extent cx="1038225" cy="304800"/>
+                <wp:effectExtent l="0" t="0" r="28575" b="19050"/>
+                <wp:wrapNone/>
+                <wp:docPr id="59" name="Rectángulo 59"/>
+                <wp:cNvGraphicFramePr/>
+                <a:graphic xmlns:a="http://schemas.openxmlformats.org/drawingml/2006/main">
+                  <a:graphicData uri="http://schemas.microsoft.com/office/word/2010/wordprocessingShape">
+                    <wps:wsp>
+                      <wps:cNvSpPr/>
+                      <wps:spPr>
+                        <a:xfrm>
+                          <a:off x="0" y="0"/>
+                          <a:ext cx="1038225" cy="304800"/>
+                        </a:xfrm>
+                        <a:prstGeom prst="rect">
+                          <a:avLst/>
+                        </a:prstGeom>
+                        <a:solidFill>
+                          <a:srgbClr val="4472C4"/>
+                        </a:solidFill>
+                        <a:ln w="12700" cap="flat" cmpd="sng" algn="ctr">
+                          <a:solidFill>
+                            <a:srgbClr val="4472C4">
+                              <a:shade val="50000"/>
+                            </a:srgbClr>
+                          </a:solidFill>
+                          <a:prstDash val="solid"/>
+                          <a:miter lim="800000"/>
+                        </a:ln>
+                        <a:effectLst/>
+                      </wps:spPr>
+                      <wps:txbx>
+                        <w:txbxContent>
+                          <w:p>
+                            <w:pPr>
+                              <w:jc w:val="center"/>
+                              <w:rPr>
+                                <w:lang w:val="es-ES"/>
+                              </w:rPr>
+                            </w:pPr>
+                            <w:r>
+                              <w:rPr>
+                                <w:lang w:val="es-ES"/>
+                              </w:rPr>
+                              <w:t>Botón volver</w:t>
+                            </w:r>
+                          </w:p>
+                        </w:txbxContent>
+                      </wps:txbx>
+                      <wps:bodyPr rot="0" spcFirstLastPara="0" vertOverflow="overflow" horzOverflow="overflow" vert="horz" wrap="square" lIns="91440" tIns="45720" rIns="91440" bIns="45720" numCol="1" spcCol="0" rtlCol="0" fromWordArt="0" anchor="ctr" anchorCtr="0" forceAA="0" compatLnSpc="1">
+                        <a:prstTxWarp prst="textNoShape">
+                          <a:avLst/>
+                        </a:prstTxWarp>
+                        <a:noAutofit/>
+                      </wps:bodyPr>
+                    </wps:wsp>
+                  </a:graphicData>
+                </a:graphic>
+                <wp14:sizeRelH relativeFrom="margin">
+                  <wp14:pctWidth>0</wp14:pctWidth>
+                </wp14:sizeRelH>
+                <wp14:sizeRelV relativeFrom="margin">
+                  <wp14:pctHeight>0</wp14:pctHeight>
+                </wp14:sizeRelV>
+              </wp:anchor>
+            </w:drawing>
+          </mc:Choice>
+          <mc:Fallback>
+            <w:pict>
+              <v:rect w14:anchorId="37153450" id="Rectángulo 59" o:spid="_x0000_s1045" style="position:absolute;left:0;text-align:left;margin-left:54.4pt;margin-top:26.65pt;width:81.75pt;height:24pt;z-index:251749376;visibility:visible;mso-wrap-style:square;mso-width-percent:0;mso-height-percent:0;mso-wrap-distance-left:9pt;mso-wrap-distance-top:0;mso-wrap-distance-right:9pt;mso-wrap-distance-bottom:0;mso-position-horizontal:absolute;mso-position-horizontal-relative:text;mso-position-vertical:absolute;mso-position-vertical-relative:text;mso-width-percent:0;mso-height-percent:0;mso-width-relative:margin;mso-height-relative:margin;v-text-anchor:middle" o:gfxdata="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" fillcolor="#4472c4" strokecolor="#2f528f" strokeweight="1pt">
+                <v:textbox>
+                  <w:txbxContent>
+                    <w:p>
+                      <w:pPr>
+                        <w:jc w:val="center"/>
+                        <w:rPr>
+                          <w:lang w:val="es-ES"/>
+                        </w:rPr>
+                      </w:pPr>
+                      <w:r>
+                        <w:rPr>
+                          <w:lang w:val="es-ES"/>
+                        </w:rPr>
+                        <w:t>Botón volver</w:t>
+                      </w:r>
+                    </w:p>
+                  </w:txbxContent>
+                </v:textbox>
+              </v:rect>
+            </w:pict>
+          </mc:Fallback>
+        </mc:AlternateContent>
+      </w:r>
+      <w:r>
+        <w:rPr>
+          <w:noProof/>
+          <w:lang w:val="es-ES"/>
+        </w:rPr>
+        <mc:AlternateContent>
+          <mc:Choice Requires="wps">
+            <w:drawing>
+              <wp:anchor distT="0" distB="0" distL="114300" distR="114300" simplePos="0" relativeHeight="251711488" behindDoc="0" locked="0" layoutInCell="1" allowOverlap="1" wp14:anchorId="5251885A" wp14:editId="19556763">
+                <wp:simplePos x="0" y="0"/>
+                <wp:positionH relativeFrom="column">
+                  <wp:posOffset>3358515</wp:posOffset>
+                </wp:positionH>
+                <wp:positionV relativeFrom="paragraph">
+                  <wp:posOffset>347980</wp:posOffset>
+                </wp:positionV>
+                <wp:extent cx="590550" cy="1752600"/>
+                <wp:effectExtent l="0" t="0" r="57150" b="19050"/>
+                <wp:wrapNone/>
+                <wp:docPr id="40" name="Cerrar llave 40"/>
+                <wp:cNvGraphicFramePr/>
+                <a:graphic xmlns:a="http://schemas.openxmlformats.org/drawingml/2006/main">
+                  <a:graphicData uri="http://schemas.microsoft.com/office/word/2010/wordprocessingShape">
+                    <wps:wsp>
+                      <wps:cNvSpPr/>
+                      <wps:spPr>
+                        <a:xfrm>
+                          <a:off x="0" y="0"/>
+                          <a:ext cx="590550" cy="1752600"/>
+                        </a:xfrm>
+                        <a:prstGeom prst="rightBrace">
+                          <a:avLst/>
+                        </a:prstGeom>
+                        <a:noFill/>
+                        <a:ln w="6350" cap="flat" cmpd="sng" algn="ctr">
+                          <a:solidFill>
+                            <a:srgbClr val="4472C4"/>
+                          </a:solidFill>
+                          <a:prstDash val="solid"/>
+                          <a:miter lim="800000"/>
+                        </a:ln>
+                        <a:effectLst/>
+                      </wps:spPr>
+                      <wps:bodyPr rot="0" spcFirstLastPara="0" vertOverflow="overflow" horzOverflow="overflow" vert="horz" wrap="square" lIns="91440" tIns="45720" rIns="91440" bIns="45720" numCol="1" spcCol="0" rtlCol="0" fromWordArt="0" anchor="ctr" anchorCtr="0" forceAA="0" compatLnSpc="1">
+                        <a:prstTxWarp prst="textNoShape">
+                          <a:avLst/>
+                        </a:prstTxWarp>
+                        <a:noAutofit/>
+                      </wps:bodyPr>
+                    </wps:wsp>
+                  </a:graphicData>
+                </a:graphic>
+                <wp14:sizeRelH relativeFrom="margin">
+                  <wp14:pctWidth>0</wp14:pctWidth>
+                </wp14:sizeRelH>
+                <wp14:sizeRelV relativeFrom="margin">
+                  <wp14:pctHeight>0</wp14:pctHeight>
+                </wp14:sizeRelV>
+              </wp:anchor>
+            </w:drawing>
+          </mc:Choice>
+          <mc:Fallback>
+            <w:pict>
+              <v:shape w14:anchorId="1B555324" id="Cerrar llave 40" o:spid="_x0000_s1026" type="#_x0000_t88" style="position:absolute;margin-left:264.45pt;margin-top:27.4pt;width:46.5pt;height:138pt;z-index:251711488;visibility:visible;mso-wrap-style:square;mso-width-percent:0;mso-height-percent:0;mso-wrap-distance-left:9pt;mso-wrap-distance-top:0;mso-wrap-distance-right:9pt;mso-wrap-distance-bottom:0;mso-position-horizontal:absolute;mso-position-horizontal-relative:text;mso-position-vertical:absolute;mso-position-vertical-relative:text;mso-width-percent:0;mso-height-percent:0;mso-width-relative:margin;mso-height-relative:margin;v-text-anchor:middle" o:gfxdata="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" adj="606" strokecolor="#4472c4" strokeweight=".5pt">
+                <v:stroke joinstyle="miter"/>
+              </v:shape>
+            </w:pict>
+          </mc:Fallback>
+        </mc:AlternateContent>
+      </w:r>
+      <w:r>
+        <w:rPr>
+          <w:noProof/>
+          <w:lang w:val="es-ES"/>
+        </w:rPr>
+        <mc:AlternateContent>
+          <mc:Choice Requires="wps">
+            <w:drawing>
+              <wp:anchor distT="0" distB="0" distL="114300" distR="114300" simplePos="0" relativeHeight="251687936" behindDoc="0" locked="0" layoutInCell="1" allowOverlap="1" wp14:anchorId="1B0FC5E3" wp14:editId="08A42F6E">
+                <wp:simplePos x="0" y="0"/>
+                <wp:positionH relativeFrom="margin">
+                  <wp:posOffset>3549015</wp:posOffset>
+                </wp:positionH>
+                <wp:positionV relativeFrom="paragraph">
+                  <wp:posOffset>2645411</wp:posOffset>
+                </wp:positionV>
+                <wp:extent cx="561975" cy="45719"/>
+                <wp:effectExtent l="38100" t="38100" r="28575" b="88265"/>
+                <wp:wrapNone/>
+                <wp:docPr id="26" name="Conector recto de flecha 26"/>
+                <wp:cNvGraphicFramePr/>
+                <a:graphic xmlns:a="http://schemas.openxmlformats.org/drawingml/2006/main">
+                  <a:graphicData uri="http://schemas.microsoft.com/office/word/2010/wordprocessingShape">
+                    <wps:wsp>
+                      <wps:cNvCnPr/>
+                      <wps:spPr>
+                        <a:xfrm flipH="1">
+                          <a:off x="0" y="0"/>
+                          <a:ext cx="561975" cy="45719"/>
+                        </a:xfrm>
+                        <a:prstGeom prst="straightConnector1">
+                          <a:avLst/>
+                        </a:prstGeom>
+                        <a:noFill/>
+                        <a:ln w="6350" cap="flat" cmpd="sng" algn="ctr">
+                          <a:solidFill>
+                            <a:srgbClr val="4472C4"/>
+                          </a:solidFill>
+                          <a:prstDash val="solid"/>
+                          <a:miter lim="800000"/>
+                          <a:tailEnd type="triangle"/>
+                        </a:ln>
+                        <a:effectLst/>
+                      </wps:spPr>
+                      <wps:bodyPr/>
+                    </wps:wsp>
+                  </a:graphicData>
+                </a:graphic>
+                <wp14:sizeRelH relativeFrom="margin">
+                  <wp14:pctWidth>0</wp14:pctWidth>
+                </wp14:sizeRelH>
+                <wp14:sizeRelV relativeFrom="margin">
+                  <wp14:pctHeight>0</wp14:pctHeight>
+                </wp14:sizeRelV>
+              </wp:anchor>
+            </w:drawing>
+          </mc:Choice>
+          <mc:Fallback>
+            <w:pict>
+              <v:shape w14:anchorId="106D63A3" id="Conector recto de flecha 26" o:spid="_x0000_s1026" type="#_x0000_t32" style="position:absolute;margin-left:279.45pt;margin-top:208.3pt;width:44.25pt;height:3.6pt;flip:x;z-index:251687936;visibility:visible;mso-wrap-style:square;mso-width-percent:0;mso-height-percent:0;mso-wrap-distance-left:9pt;mso-wrap-distance-top:0;mso-wrap-distance-right:9pt;mso-wrap-distance-bottom:0;mso-position-horizontal:absolute;mso-position-horizontal-relative:margin;mso-position-vertical:absolute;mso-position-vertical-relative:text;mso-width-percent:0;mso-height-percent:0;mso-width-relative:margin;mso-height-relative:margin" o:gfxdata="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" strokecolor="#4472c4" strokeweight=".5pt">
+                <v:stroke endarrow="block" joinstyle="miter"/>
+                <w10:wrap anchorx="margin"/>
+              </v:shape>
+            </w:pict>
+          </mc:Fallback>
+        </mc:AlternateContent>
+      </w:r>
+      <w:r>
+        <w:rPr>
+          <w:noProof/>
+          <w:lang w:val="es-ES"/>
+        </w:rPr>
+        <mc:AlternateContent>
+          <mc:Choice Requires="wps">
+            <w:drawing>
+              <wp:anchor distT="0" distB="0" distL="114300" distR="114300" simplePos="0" relativeHeight="251683840" behindDoc="0" locked="0" layoutInCell="1" allowOverlap="1" wp14:anchorId="54EDC7D2" wp14:editId="20573163">
+                <wp:simplePos x="0" y="0"/>
+                <wp:positionH relativeFrom="margin">
+                  <wp:posOffset>1463040</wp:posOffset>
+                </wp:positionH>
+                <wp:positionV relativeFrom="paragraph">
+                  <wp:posOffset>195580</wp:posOffset>
+                </wp:positionV>
+                <wp:extent cx="542925" cy="104775"/>
+                <wp:effectExtent l="0" t="57150" r="9525" b="28575"/>
+                <wp:wrapNone/>
+                <wp:docPr id="24" name="Conector recto de flecha 24"/>
+                <wp:cNvGraphicFramePr/>
+                <a:graphic xmlns:a="http://schemas.openxmlformats.org/drawingml/2006/main">
+                  <a:graphicData uri="http://schemas.microsoft.com/office/word/2010/wordprocessingShape">
+                    <wps:wsp>
+                      <wps:cNvCnPr/>
+                      <wps:spPr>
+                        <a:xfrm flipV="1">
+                          <a:off x="0" y="0"/>
+                          <a:ext cx="542925" cy="104775"/>
+                        </a:xfrm>
+                        <a:prstGeom prst="straightConnector1">
+                          <a:avLst/>
+                        </a:prstGeom>
+                        <a:noFill/>
+                        <a:ln w="6350" cap="flat" cmpd="sng" algn="ctr">
+                          <a:solidFill>
+                            <a:srgbClr val="4472C4"/>
+                          </a:solidFill>
+                          <a:prstDash val="solid"/>
+                          <a:miter lim="800000"/>
+                          <a:tailEnd type="triangle"/>
+                        </a:ln>
+                        <a:effectLst/>
+                      </wps:spPr>
+                      <wps:bodyPr/>
+                    </wps:wsp>
+                  </a:graphicData>
+                </a:graphic>
+                <wp14:sizeRelH relativeFrom="margin">
+                  <wp14:pctWidth>0</wp14:pctWidth>
+                </wp14:sizeRelH>
+                <wp14:sizeRelV relativeFrom="margin">
+                  <wp14:pctHeight>0</wp14:pctHeight>
+                </wp14:sizeRelV>
+              </wp:anchor>
+            </w:drawing>
+          </mc:Choice>
+          <mc:Fallback>
+            <w:pict>
+              <v:shape w14:anchorId="2BEDB272" id="Conector recto de flecha 24" o:spid="_x0000_s1026" type="#_x0000_t32" style="position:absolute;margin-left:115.2pt;margin-top:15.4pt;width:42.75pt;height:8.25pt;flip:y;z-index:251683840;visibility:visible;mso-wrap-style:square;mso-width-percent:0;mso-height-percent:0;mso-wrap-distance-left:9pt;mso-wrap-distance-top:0;mso-wrap-distance-right:9pt;mso-wrap-distance-bottom:0;mso-position-horizontal:absolute;mso-position-horizontal-relative:margin;mso-position-vertical:absolute;mso-position-vertical-relative:text;mso-width-percent:0;mso-height-percent:0;mso-width-relative:margin;mso-height-relative:margin" o:gfxdata="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" strokecolor="#4472c4" strokeweight=".5pt">
+                <v:stroke endarrow="block" joinstyle="miter"/>
+                <w10:wrap anchorx="margin"/>
+              </v:shape>
+            </w:pict>
+          </mc:Fallback>
+        </mc:AlternateContent>
+      </w:r>
+      <w:r>
+        <w:rPr>
+          <w:lang w:val="es-ES"/>
+        </w:rPr>
+        <w:t xml:space="preserve">                                               </w:t>
+      </w:r>
+      <w:r>
+        <w:rPr>
+          <w:noProof/>
+          <w:lang w:val="es-ES"/>
+        </w:rPr>
         <w:drawing>
-          <wp:inline distT="0" distB="0" distL="0" distR="0" wp14:anchorId="30F31934" wp14:editId="49B34AAB">
+          <wp:inline distT="0" distB="0" distL="0" distR="0" wp14:anchorId="30F31934" wp14:editId="2FD0D6CA">
             <wp:extent cx="1819023" cy="3061284"/>
             <wp:effectExtent l="0" t="0" r="0" b="6350"/>
             <wp:docPr id="8" name="Imagen 8"/>
@@ -864,18 +4620,24 @@
       </w:r>
       <w:r>
         <w:rPr>
+          <w:b/>
+          <w:bCs/>
           <w:lang w:val="es-ES"/>
         </w:rPr>
         <w:t xml:space="preserve">Actividad Modificar </w:t>
       </w:r>
       <w:r>
         <w:rPr>
+          <w:b/>
+          <w:bCs/>
           <w:lang w:val="es-ES"/>
         </w:rPr>
         <w:t>Publicación</w:t>
       </w:r>
       <w:r>
         <w:rPr>
+          <w:b/>
+          <w:bCs/>
           <w:lang w:val="es-ES"/>
         </w:rPr>
         <w:t>.</w:t>
@@ -896,8 +4658,545 @@
           <w:noProof/>
           <w:lang w:val="es-ES"/>
         </w:rPr>
+        <mc:AlternateContent>
+          <mc:Choice Requires="wps">
+            <w:drawing>
+              <wp:anchor distT="0" distB="0" distL="114300" distR="114300" simplePos="0" relativeHeight="251763712" behindDoc="0" locked="0" layoutInCell="1" allowOverlap="1" wp14:anchorId="358D1854" wp14:editId="4835A3C7">
+                <wp:simplePos x="0" y="0"/>
+                <wp:positionH relativeFrom="column">
+                  <wp:posOffset>4253865</wp:posOffset>
+                </wp:positionH>
+                <wp:positionV relativeFrom="paragraph">
+                  <wp:posOffset>1490345</wp:posOffset>
+                </wp:positionV>
+                <wp:extent cx="1409700" cy="485775"/>
+                <wp:effectExtent l="0" t="0" r="19050" b="28575"/>
+                <wp:wrapNone/>
+                <wp:docPr id="67" name="Rectángulo 67"/>
+                <wp:cNvGraphicFramePr/>
+                <a:graphic xmlns:a="http://schemas.openxmlformats.org/drawingml/2006/main">
+                  <a:graphicData uri="http://schemas.microsoft.com/office/word/2010/wordprocessingShape">
+                    <wps:wsp>
+                      <wps:cNvSpPr/>
+                      <wps:spPr>
+                        <a:xfrm>
+                          <a:off x="0" y="0"/>
+                          <a:ext cx="1409700" cy="485775"/>
+                        </a:xfrm>
+                        <a:prstGeom prst="rect">
+                          <a:avLst/>
+                        </a:prstGeom>
+                        <a:solidFill>
+                          <a:srgbClr val="4472C4"/>
+                        </a:solidFill>
+                        <a:ln w="12700" cap="flat" cmpd="sng" algn="ctr">
+                          <a:solidFill>
+                            <a:srgbClr val="4472C4">
+                              <a:shade val="50000"/>
+                            </a:srgbClr>
+                          </a:solidFill>
+                          <a:prstDash val="solid"/>
+                          <a:miter lim="800000"/>
+                        </a:ln>
+                        <a:effectLst/>
+                      </wps:spPr>
+                      <wps:txbx>
+                        <w:txbxContent>
+                          <w:p>
+                            <w:pPr>
+                              <w:jc w:val="center"/>
+                              <w:rPr>
+                                <w:lang w:val="es-ES"/>
+                              </w:rPr>
+                            </w:pPr>
+                            <w:r>
+                              <w:rPr>
+                                <w:lang w:val="es-ES"/>
+                              </w:rPr>
+                              <w:t xml:space="preserve">Campo a completar por el usuario </w:t>
+                            </w:r>
+                          </w:p>
+                        </w:txbxContent>
+                      </wps:txbx>
+                      <wps:bodyPr rot="0" spcFirstLastPara="0" vertOverflow="overflow" horzOverflow="overflow" vert="horz" wrap="square" lIns="91440" tIns="45720" rIns="91440" bIns="45720" numCol="1" spcCol="0" rtlCol="0" fromWordArt="0" anchor="ctr" anchorCtr="0" forceAA="0" compatLnSpc="1">
+                        <a:prstTxWarp prst="textNoShape">
+                          <a:avLst/>
+                        </a:prstTxWarp>
+                        <a:noAutofit/>
+                      </wps:bodyPr>
+                    </wps:wsp>
+                  </a:graphicData>
+                </a:graphic>
+                <wp14:sizeRelH relativeFrom="margin">
+                  <wp14:pctWidth>0</wp14:pctWidth>
+                </wp14:sizeRelH>
+                <wp14:sizeRelV relativeFrom="margin">
+                  <wp14:pctHeight>0</wp14:pctHeight>
+                </wp14:sizeRelV>
+              </wp:anchor>
+            </w:drawing>
+          </mc:Choice>
+          <mc:Fallback>
+            <w:pict>
+              <v:rect w14:anchorId="358D1854" id="Rectángulo 67" o:spid="_x0000_s1046" style="position:absolute;left:0;text-align:left;margin-left:334.95pt;margin-top:117.35pt;width:111pt;height:38.25pt;z-index:251763712;visibility:visible;mso-wrap-style:square;mso-width-percent:0;mso-height-percent:0;mso-wrap-distance-left:9pt;mso-wrap-distance-top:0;mso-wrap-distance-right:9pt;mso-wrap-distance-bottom:0;mso-position-horizontal:absolute;mso-position-horizontal-relative:text;mso-position-vertical:absolute;mso-position-vertical-relative:text;mso-width-percent:0;mso-height-percent:0;mso-width-relative:margin;mso-height-relative:margin;v-text-anchor:middle" o:gfxdata="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" fillcolor="#4472c4" strokecolor="#2f528f" strokeweight="1pt">
+                <v:textbox>
+                  <w:txbxContent>
+                    <w:p>
+                      <w:pPr>
+                        <w:jc w:val="center"/>
+                        <w:rPr>
+                          <w:lang w:val="es-ES"/>
+                        </w:rPr>
+                      </w:pPr>
+                      <w:r>
+                        <w:rPr>
+                          <w:lang w:val="es-ES"/>
+                        </w:rPr>
+                        <w:t xml:space="preserve">Campo a completar por el usuario </w:t>
+                      </w:r>
+                    </w:p>
+                  </w:txbxContent>
+                </v:textbox>
+              </v:rect>
+            </w:pict>
+          </mc:Fallback>
+        </mc:AlternateContent>
+      </w:r>
+      <w:r>
+        <w:rPr>
+          <w:noProof/>
+          <w:lang w:val="es-ES"/>
+        </w:rPr>
+        <mc:AlternateContent>
+          <mc:Choice Requires="wps">
+            <w:drawing>
+              <wp:anchor distT="0" distB="0" distL="114300" distR="114300" simplePos="0" relativeHeight="251694080" behindDoc="0" locked="0" layoutInCell="1" allowOverlap="1" wp14:anchorId="1EA40B74" wp14:editId="5AF97B55">
+                <wp:simplePos x="0" y="0"/>
+                <wp:positionH relativeFrom="margin">
+                  <wp:posOffset>1748790</wp:posOffset>
+                </wp:positionH>
+                <wp:positionV relativeFrom="paragraph">
+                  <wp:posOffset>2728596</wp:posOffset>
+                </wp:positionV>
+                <wp:extent cx="647700" cy="304800"/>
+                <wp:effectExtent l="0" t="0" r="76200" b="57150"/>
+                <wp:wrapNone/>
+                <wp:docPr id="29" name="Conector recto de flecha 29"/>
+                <wp:cNvGraphicFramePr/>
+                <a:graphic xmlns:a="http://schemas.openxmlformats.org/drawingml/2006/main">
+                  <a:graphicData uri="http://schemas.microsoft.com/office/word/2010/wordprocessingShape">
+                    <wps:wsp>
+                      <wps:cNvCnPr/>
+                      <wps:spPr>
+                        <a:xfrm>
+                          <a:off x="0" y="0"/>
+                          <a:ext cx="647700" cy="304800"/>
+                        </a:xfrm>
+                        <a:prstGeom prst="straightConnector1">
+                          <a:avLst/>
+                        </a:prstGeom>
+                        <a:noFill/>
+                        <a:ln w="6350" cap="flat" cmpd="sng" algn="ctr">
+                          <a:solidFill>
+                            <a:srgbClr val="4472C4"/>
+                          </a:solidFill>
+                          <a:prstDash val="solid"/>
+                          <a:miter lim="800000"/>
+                          <a:tailEnd type="triangle"/>
+                        </a:ln>
+                        <a:effectLst/>
+                      </wps:spPr>
+                      <wps:bodyPr/>
+                    </wps:wsp>
+                  </a:graphicData>
+                </a:graphic>
+                <wp14:sizeRelH relativeFrom="margin">
+                  <wp14:pctWidth>0</wp14:pctWidth>
+                </wp14:sizeRelH>
+                <wp14:sizeRelV relativeFrom="margin">
+                  <wp14:pctHeight>0</wp14:pctHeight>
+                </wp14:sizeRelV>
+              </wp:anchor>
+            </w:drawing>
+          </mc:Choice>
+          <mc:Fallback>
+            <w:pict>
+              <v:shape w14:anchorId="6601CC1D" id="Conector recto de flecha 29" o:spid="_x0000_s1026" type="#_x0000_t32" style="position:absolute;margin-left:137.7pt;margin-top:214.85pt;width:51pt;height:24pt;z-index:251694080;visibility:visible;mso-wrap-style:square;mso-width-percent:0;mso-height-percent:0;mso-wrap-distance-left:9pt;mso-wrap-distance-top:0;mso-wrap-distance-right:9pt;mso-wrap-distance-bottom:0;mso-position-horizontal:absolute;mso-position-horizontal-relative:margin;mso-position-vertical:absolute;mso-position-vertical-relative:text;mso-width-percent:0;mso-height-percent:0;mso-width-relative:margin;mso-height-relative:margin" o:gfxdata="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" strokecolor="#4472c4" strokeweight=".5pt">
+                <v:stroke endarrow="block" joinstyle="miter"/>
+                <w10:wrap anchorx="margin"/>
+              </v:shape>
+            </w:pict>
+          </mc:Fallback>
+        </mc:AlternateContent>
+      </w:r>
+      <w:r>
+        <w:rPr>
+          <w:noProof/>
+          <w:lang w:val="es-ES"/>
+        </w:rPr>
+        <mc:AlternateContent>
+          <mc:Choice Requires="wps">
+            <w:drawing>
+              <wp:anchor distT="0" distB="0" distL="114300" distR="114300" simplePos="0" relativeHeight="251761664" behindDoc="0" locked="0" layoutInCell="1" allowOverlap="1" wp14:anchorId="50A851C9" wp14:editId="3FBDE77E">
+                <wp:simplePos x="0" y="0"/>
+                <wp:positionH relativeFrom="column">
+                  <wp:posOffset>548640</wp:posOffset>
+                </wp:positionH>
+                <wp:positionV relativeFrom="paragraph">
+                  <wp:posOffset>2528570</wp:posOffset>
+                </wp:positionV>
+                <wp:extent cx="1133475" cy="304800"/>
+                <wp:effectExtent l="0" t="0" r="28575" b="19050"/>
+                <wp:wrapNone/>
+                <wp:docPr id="66" name="Rectángulo 66"/>
+                <wp:cNvGraphicFramePr/>
+                <a:graphic xmlns:a="http://schemas.openxmlformats.org/drawingml/2006/main">
+                  <a:graphicData uri="http://schemas.microsoft.com/office/word/2010/wordprocessingShape">
+                    <wps:wsp>
+                      <wps:cNvSpPr/>
+                      <wps:spPr>
+                        <a:xfrm>
+                          <a:off x="0" y="0"/>
+                          <a:ext cx="1133475" cy="304800"/>
+                        </a:xfrm>
+                        <a:prstGeom prst="rect">
+                          <a:avLst/>
+                        </a:prstGeom>
+                        <a:solidFill>
+                          <a:srgbClr val="4472C4"/>
+                        </a:solidFill>
+                        <a:ln w="12700" cap="flat" cmpd="sng" algn="ctr">
+                          <a:solidFill>
+                            <a:srgbClr val="4472C4">
+                              <a:shade val="50000"/>
+                            </a:srgbClr>
+                          </a:solidFill>
+                          <a:prstDash val="solid"/>
+                          <a:miter lim="800000"/>
+                        </a:ln>
+                        <a:effectLst/>
+                      </wps:spPr>
+                      <wps:txbx>
+                        <w:txbxContent>
+                          <w:p>
+                            <w:pPr>
+                              <w:jc w:val="center"/>
+                              <w:rPr>
+                                <w:lang w:val="es-ES"/>
+                              </w:rPr>
+                            </w:pPr>
+                            <w:r>
+                              <w:rPr>
+                                <w:lang w:val="es-ES"/>
+                              </w:rPr>
+                              <w:t>Botón modificar</w:t>
+                            </w:r>
+                          </w:p>
+                        </w:txbxContent>
+                      </wps:txbx>
+                      <wps:bodyPr rot="0" spcFirstLastPara="0" vertOverflow="overflow" horzOverflow="overflow" vert="horz" wrap="square" lIns="91440" tIns="45720" rIns="91440" bIns="45720" numCol="1" spcCol="0" rtlCol="0" fromWordArt="0" anchor="ctr" anchorCtr="0" forceAA="0" compatLnSpc="1">
+                        <a:prstTxWarp prst="textNoShape">
+                          <a:avLst/>
+                        </a:prstTxWarp>
+                        <a:noAutofit/>
+                      </wps:bodyPr>
+                    </wps:wsp>
+                  </a:graphicData>
+                </a:graphic>
+                <wp14:sizeRelH relativeFrom="margin">
+                  <wp14:pctWidth>0</wp14:pctWidth>
+                </wp14:sizeRelH>
+                <wp14:sizeRelV relativeFrom="margin">
+                  <wp14:pctHeight>0</wp14:pctHeight>
+                </wp14:sizeRelV>
+              </wp:anchor>
+            </w:drawing>
+          </mc:Choice>
+          <mc:Fallback>
+            <w:pict>
+              <v:rect w14:anchorId="50A851C9" id="Rectángulo 66" o:spid="_x0000_s1047" style="position:absolute;left:0;text-align:left;margin-left:43.2pt;margin-top:199.1pt;width:89.25pt;height:24pt;z-index:251761664;visibility:visible;mso-wrap-style:square;mso-width-percent:0;mso-height-percent:0;mso-wrap-distance-left:9pt;mso-wrap-distance-top:0;mso-wrap-distance-right:9pt;mso-wrap-distance-bottom:0;mso-position-horizontal:absolute;mso-position-horizontal-relative:text;mso-position-vertical:absolute;mso-position-vertical-relative:text;mso-width-percent:0;mso-height-percent:0;mso-width-relative:margin;mso-height-relative:margin;v-text-anchor:middle" o:gfxdata="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" fillcolor="#4472c4" strokecolor="#2f528f" strokeweight="1pt">
+                <v:textbox>
+                  <w:txbxContent>
+                    <w:p>
+                      <w:pPr>
+                        <w:jc w:val="center"/>
+                        <w:rPr>
+                          <w:lang w:val="es-ES"/>
+                        </w:rPr>
+                      </w:pPr>
+                      <w:r>
+                        <w:rPr>
+                          <w:lang w:val="es-ES"/>
+                        </w:rPr>
+                        <w:t>Botón modificar</w:t>
+                      </w:r>
+                    </w:p>
+                  </w:txbxContent>
+                </v:textbox>
+              </v:rect>
+            </w:pict>
+          </mc:Fallback>
+        </mc:AlternateContent>
+      </w:r>
+      <w:r>
+        <w:rPr>
+          <w:noProof/>
+          <w:lang w:val="es-ES"/>
+        </w:rPr>
+        <mc:AlternateContent>
+          <mc:Choice Requires="wps">
+            <w:drawing>
+              <wp:anchor distT="0" distB="0" distL="114300" distR="114300" simplePos="0" relativeHeight="251759616" behindDoc="0" locked="0" layoutInCell="1" allowOverlap="1" wp14:anchorId="36984786" wp14:editId="1278DC34">
+                <wp:simplePos x="0" y="0"/>
+                <wp:positionH relativeFrom="column">
+                  <wp:posOffset>662305</wp:posOffset>
+                </wp:positionH>
+                <wp:positionV relativeFrom="paragraph">
+                  <wp:posOffset>366395</wp:posOffset>
+                </wp:positionV>
+                <wp:extent cx="1019175" cy="276225"/>
+                <wp:effectExtent l="0" t="0" r="28575" b="28575"/>
+                <wp:wrapNone/>
+                <wp:docPr id="64" name="Rectángulo 64"/>
+                <wp:cNvGraphicFramePr/>
+                <a:graphic xmlns:a="http://schemas.openxmlformats.org/drawingml/2006/main">
+                  <a:graphicData uri="http://schemas.microsoft.com/office/word/2010/wordprocessingShape">
+                    <wps:wsp>
+                      <wps:cNvSpPr/>
+                      <wps:spPr>
+                        <a:xfrm>
+                          <a:off x="0" y="0"/>
+                          <a:ext cx="1019175" cy="276225"/>
+                        </a:xfrm>
+                        <a:prstGeom prst="rect">
+                          <a:avLst/>
+                        </a:prstGeom>
+                        <a:solidFill>
+                          <a:srgbClr val="4472C4"/>
+                        </a:solidFill>
+                        <a:ln w="12700" cap="flat" cmpd="sng" algn="ctr">
+                          <a:solidFill>
+                            <a:srgbClr val="4472C4">
+                              <a:shade val="50000"/>
+                            </a:srgbClr>
+                          </a:solidFill>
+                          <a:prstDash val="solid"/>
+                          <a:miter lim="800000"/>
+                        </a:ln>
+                        <a:effectLst/>
+                      </wps:spPr>
+                      <wps:txbx>
+                        <w:txbxContent>
+                          <w:p>
+                            <w:pPr>
+                              <w:jc w:val="center"/>
+                              <w:rPr>
+                                <w:lang w:val="es-ES"/>
+                              </w:rPr>
+                            </w:pPr>
+                            <w:r>
+                              <w:rPr>
+                                <w:lang w:val="es-ES"/>
+                              </w:rPr>
+                              <w:t>Botón volver</w:t>
+                            </w:r>
+                          </w:p>
+                        </w:txbxContent>
+                      </wps:txbx>
+                      <wps:bodyPr rot="0" spcFirstLastPara="0" vertOverflow="overflow" horzOverflow="overflow" vert="horz" wrap="square" lIns="91440" tIns="45720" rIns="91440" bIns="45720" numCol="1" spcCol="0" rtlCol="0" fromWordArt="0" anchor="ctr" anchorCtr="0" forceAA="0" compatLnSpc="1">
+                        <a:prstTxWarp prst="textNoShape">
+                          <a:avLst/>
+                        </a:prstTxWarp>
+                        <a:noAutofit/>
+                      </wps:bodyPr>
+                    </wps:wsp>
+                  </a:graphicData>
+                </a:graphic>
+                <wp14:sizeRelH relativeFrom="margin">
+                  <wp14:pctWidth>0</wp14:pctWidth>
+                </wp14:sizeRelH>
+                <wp14:sizeRelV relativeFrom="margin">
+                  <wp14:pctHeight>0</wp14:pctHeight>
+                </wp14:sizeRelV>
+              </wp:anchor>
+            </w:drawing>
+          </mc:Choice>
+          <mc:Fallback>
+            <w:pict>
+              <v:rect w14:anchorId="36984786" id="Rectángulo 64" o:spid="_x0000_s1048" style="position:absolute;left:0;text-align:left;margin-left:52.15pt;margin-top:28.85pt;width:80.25pt;height:21.75pt;z-index:251759616;visibility:visible;mso-wrap-style:square;mso-width-percent:0;mso-height-percent:0;mso-wrap-distance-left:9pt;mso-wrap-distance-top:0;mso-wrap-distance-right:9pt;mso-wrap-distance-bottom:0;mso-position-horizontal:absolute;mso-position-horizontal-relative:text;mso-position-vertical:absolute;mso-position-vertical-relative:text;mso-width-percent:0;mso-height-percent:0;mso-width-relative:margin;mso-height-relative:margin;v-text-anchor:middle" o:gfxdata="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" fillcolor="#4472c4" strokecolor="#2f528f" strokeweight="1pt">
+                <v:textbox>
+                  <w:txbxContent>
+                    <w:p>
+                      <w:pPr>
+                        <w:jc w:val="center"/>
+                        <w:rPr>
+                          <w:lang w:val="es-ES"/>
+                        </w:rPr>
+                      </w:pPr>
+                      <w:r>
+                        <w:rPr>
+                          <w:lang w:val="es-ES"/>
+                        </w:rPr>
+                        <w:t>Botón volver</w:t>
+                      </w:r>
+                    </w:p>
+                  </w:txbxContent>
+                </v:textbox>
+              </v:rect>
+            </w:pict>
+          </mc:Fallback>
+        </mc:AlternateContent>
+      </w:r>
+      <w:r>
+        <w:rPr>
+          <w:noProof/>
+          <w:lang w:val="es-ES"/>
+        </w:rPr>
+        <mc:AlternateContent>
+          <mc:Choice Requires="wps">
+            <w:drawing>
+              <wp:anchor distT="0" distB="0" distL="114300" distR="114300" simplePos="0" relativeHeight="251709440" behindDoc="0" locked="0" layoutInCell="1" allowOverlap="1" wp14:anchorId="791C604C" wp14:editId="46CB95E9">
+                <wp:simplePos x="0" y="0"/>
+                <wp:positionH relativeFrom="column">
+                  <wp:posOffset>3587115</wp:posOffset>
+                </wp:positionH>
+                <wp:positionV relativeFrom="paragraph">
+                  <wp:posOffset>766445</wp:posOffset>
+                </wp:positionV>
+                <wp:extent cx="561975" cy="2028825"/>
+                <wp:effectExtent l="0" t="0" r="47625" b="28575"/>
+                <wp:wrapNone/>
+                <wp:docPr id="39" name="Cerrar llave 39"/>
+                <wp:cNvGraphicFramePr/>
+                <a:graphic xmlns:a="http://schemas.openxmlformats.org/drawingml/2006/main">
+                  <a:graphicData uri="http://schemas.microsoft.com/office/word/2010/wordprocessingShape">
+                    <wps:wsp>
+                      <wps:cNvSpPr/>
+                      <wps:spPr>
+                        <a:xfrm>
+                          <a:off x="0" y="0"/>
+                          <a:ext cx="561975" cy="2028825"/>
+                        </a:xfrm>
+                        <a:prstGeom prst="rightBrace">
+                          <a:avLst/>
+                        </a:prstGeom>
+                        <a:noFill/>
+                        <a:ln w="6350" cap="flat" cmpd="sng" algn="ctr">
+                          <a:solidFill>
+                            <a:srgbClr val="4472C4"/>
+                          </a:solidFill>
+                          <a:prstDash val="solid"/>
+                          <a:miter lim="800000"/>
+                        </a:ln>
+                        <a:effectLst/>
+                      </wps:spPr>
+                      <wps:bodyPr rot="0" spcFirstLastPara="0" vertOverflow="overflow" horzOverflow="overflow" vert="horz" wrap="square" lIns="91440" tIns="45720" rIns="91440" bIns="45720" numCol="1" spcCol="0" rtlCol="0" fromWordArt="0" anchor="ctr" anchorCtr="0" forceAA="0" compatLnSpc="1">
+                        <a:prstTxWarp prst="textNoShape">
+                          <a:avLst/>
+                        </a:prstTxWarp>
+                        <a:noAutofit/>
+                      </wps:bodyPr>
+                    </wps:wsp>
+                  </a:graphicData>
+                </a:graphic>
+                <wp14:sizeRelH relativeFrom="margin">
+                  <wp14:pctWidth>0</wp14:pctWidth>
+                </wp14:sizeRelH>
+                <wp14:sizeRelV relativeFrom="margin">
+                  <wp14:pctHeight>0</wp14:pctHeight>
+                </wp14:sizeRelV>
+              </wp:anchor>
+            </w:drawing>
+          </mc:Choice>
+          <mc:Fallback>
+            <w:pict>
+              <v:shape w14:anchorId="01748061" id="Cerrar llave 39" o:spid="_x0000_s1026" type="#_x0000_t88" style="position:absolute;margin-left:282.45pt;margin-top:60.35pt;width:44.25pt;height:159.75pt;z-index:251709440;visibility:visible;mso-wrap-style:square;mso-width-percent:0;mso-height-percent:0;mso-wrap-distance-left:9pt;mso-wrap-distance-top:0;mso-wrap-distance-right:9pt;mso-wrap-distance-bottom:0;mso-position-horizontal:absolute;mso-position-horizontal-relative:text;mso-position-vertical:absolute;mso-position-vertical-relative:text;mso-width-percent:0;mso-height-percent:0;mso-width-relative:margin;mso-height-relative:margin;v-text-anchor:middle" o:gfxdata="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" adj="499" strokecolor="#4472c4" strokeweight=".5pt">
+                <v:stroke joinstyle="miter"/>
+              </v:shape>
+            </w:pict>
+          </mc:Fallback>
+        </mc:AlternateContent>
+      </w:r>
+      <w:r>
+        <w:rPr>
+          <w:noProof/>
+          <w:lang w:val="es-ES"/>
+        </w:rPr>
+        <mc:AlternateContent>
+          <mc:Choice Requires="wps">
+            <w:drawing>
+              <wp:anchor distT="0" distB="0" distL="114300" distR="114300" simplePos="0" relativeHeight="251692032" behindDoc="0" locked="0" layoutInCell="1" allowOverlap="1" wp14:anchorId="36629F2D" wp14:editId="46271A1C">
+                <wp:simplePos x="0" y="0"/>
+                <wp:positionH relativeFrom="margin">
+                  <wp:posOffset>1482090</wp:posOffset>
+                </wp:positionH>
+                <wp:positionV relativeFrom="paragraph">
+                  <wp:posOffset>261619</wp:posOffset>
+                </wp:positionV>
+                <wp:extent cx="476250" cy="66675"/>
+                <wp:effectExtent l="0" t="57150" r="19050" b="28575"/>
+                <wp:wrapNone/>
+                <wp:docPr id="28" name="Conector recto de flecha 28"/>
+                <wp:cNvGraphicFramePr/>
+                <a:graphic xmlns:a="http://schemas.openxmlformats.org/drawingml/2006/main">
+                  <a:graphicData uri="http://schemas.microsoft.com/office/word/2010/wordprocessingShape">
+                    <wps:wsp>
+                      <wps:cNvCnPr/>
+                      <wps:spPr>
+                        <a:xfrm flipV="1">
+                          <a:off x="0" y="0"/>
+                          <a:ext cx="476250" cy="66675"/>
+                        </a:xfrm>
+                        <a:prstGeom prst="straightConnector1">
+                          <a:avLst/>
+                        </a:prstGeom>
+                        <a:noFill/>
+                        <a:ln w="6350" cap="flat" cmpd="sng" algn="ctr">
+                          <a:solidFill>
+                            <a:srgbClr val="4472C4"/>
+                          </a:solidFill>
+                          <a:prstDash val="solid"/>
+                          <a:miter lim="800000"/>
+                          <a:tailEnd type="triangle"/>
+                        </a:ln>
+                        <a:effectLst/>
+                      </wps:spPr>
+                      <wps:bodyPr/>
+                    </wps:wsp>
+                  </a:graphicData>
+                </a:graphic>
+                <wp14:sizeRelH relativeFrom="margin">
+                  <wp14:pctWidth>0</wp14:pctWidth>
+                </wp14:sizeRelH>
+                <wp14:sizeRelV relativeFrom="margin">
+                  <wp14:pctHeight>0</wp14:pctHeight>
+                </wp14:sizeRelV>
+              </wp:anchor>
+            </w:drawing>
+          </mc:Choice>
+          <mc:Fallback>
+            <w:pict>
+              <v:shape w14:anchorId="4B741793" id="Conector recto de flecha 28" o:spid="_x0000_s1026" type="#_x0000_t32" style="position:absolute;margin-left:116.7pt;margin-top:20.6pt;width:37.5pt;height:5.25pt;flip:y;z-index:251692032;visibility:visible;mso-wrap-style:square;mso-width-percent:0;mso-height-percent:0;mso-wrap-distance-left:9pt;mso-wrap-distance-top:0;mso-wrap-distance-right:9pt;mso-wrap-distance-bottom:0;mso-position-horizontal:absolute;mso-position-horizontal-relative:margin;mso-position-vertical:absolute;mso-position-vertical-relative:text;mso-width-percent:0;mso-height-percent:0;mso-width-relative:margin;mso-height-relative:margin" o:gfxdata="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" strokecolor="#4472c4" strokeweight=".5pt">
+                <v:stroke endarrow="block" joinstyle="miter"/>
+                <w10:wrap anchorx="margin"/>
+              </v:shape>
+            </w:pict>
+          </mc:Fallback>
+        </mc:AlternateContent>
+      </w:r>
+      <w:r>
+        <w:rPr>
+          <w:lang w:val="es-ES"/>
+        </w:rPr>
+        <w:t xml:space="preserve">                                              </w:t>
+      </w:r>
+      <w:r>
+        <w:rPr>
+          <w:noProof/>
+          <w:lang w:val="es-ES"/>
+        </w:rPr>
         <w:drawing>
-          <wp:inline distT="0" distB="0" distL="0" distR="0" wp14:anchorId="0AC56B74" wp14:editId="489389D1">
+          <wp:inline distT="0" distB="0" distL="0" distR="0" wp14:anchorId="0AC56B74" wp14:editId="600C828E">
             <wp:extent cx="1884692" cy="3156693"/>
             <wp:effectExtent l="0" t="0" r="1270" b="5715"/>
             <wp:docPr id="7" name="Imagen 7"/>
@@ -970,22 +5269,36 @@
         <w:rPr>
           <w:lang w:val="es-ES"/>
         </w:rPr>
-        <w:t xml:space="preserve"> Ac</w:t>
-      </w:r>
-      <w:r>
-        <w:rPr>
+        <w:t xml:space="preserve"> </w:t>
+      </w:r>
+      <w:r>
+        <w:rPr>
+          <w:b/>
+          <w:bCs/>
+          <w:lang w:val="es-ES"/>
+        </w:rPr>
+        <w:t>Ac</w:t>
+      </w:r>
+      <w:r>
+        <w:rPr>
+          <w:b/>
+          <w:bCs/>
           <w:lang w:val="es-ES"/>
         </w:rPr>
         <w:t>tiv</w:t>
       </w:r>
       <w:r>
         <w:rPr>
+          <w:b/>
+          <w:bCs/>
           <w:lang w:val="es-ES"/>
         </w:rPr>
         <w:t>idad</w:t>
       </w:r>
       <w:r>
         <w:rPr>
+          <w:b/>
+          <w:bCs/>
           <w:lang w:val="es-ES"/>
         </w:rPr>
         <w:t xml:space="preserve"> Publicidades de Usuarios.</w:t>
@@ -1007,8 +5320,737 @@
           <w:lang w:val="es-ES"/>
         </w:rPr>
         <w:lastRenderedPageBreak/>
+        <mc:AlternateContent>
+          <mc:Choice Requires="wps">
+            <w:drawing>
+              <wp:anchor distT="0" distB="0" distL="114300" distR="114300" simplePos="0" relativeHeight="251771904" behindDoc="0" locked="0" layoutInCell="1" allowOverlap="1" wp14:anchorId="34E5B7BA" wp14:editId="42743B1A">
+                <wp:simplePos x="0" y="0"/>
+                <wp:positionH relativeFrom="column">
+                  <wp:posOffset>4206240</wp:posOffset>
+                </wp:positionH>
+                <wp:positionV relativeFrom="paragraph">
+                  <wp:posOffset>1433829</wp:posOffset>
+                </wp:positionV>
+                <wp:extent cx="1409700" cy="847725"/>
+                <wp:effectExtent l="0" t="0" r="19050" b="28575"/>
+                <wp:wrapNone/>
+                <wp:docPr id="71" name="Rectángulo 71"/>
+                <wp:cNvGraphicFramePr/>
+                <a:graphic xmlns:a="http://schemas.openxmlformats.org/drawingml/2006/main">
+                  <a:graphicData uri="http://schemas.microsoft.com/office/word/2010/wordprocessingShape">
+                    <wps:wsp>
+                      <wps:cNvSpPr/>
+                      <wps:spPr>
+                        <a:xfrm>
+                          <a:off x="0" y="0"/>
+                          <a:ext cx="1409700" cy="847725"/>
+                        </a:xfrm>
+                        <a:prstGeom prst="rect">
+                          <a:avLst/>
+                        </a:prstGeom>
+                        <a:solidFill>
+                          <a:srgbClr val="4472C4"/>
+                        </a:solidFill>
+                        <a:ln w="12700" cap="flat" cmpd="sng" algn="ctr">
+                          <a:solidFill>
+                            <a:srgbClr val="4472C4">
+                              <a:shade val="50000"/>
+                            </a:srgbClr>
+                          </a:solidFill>
+                          <a:prstDash val="solid"/>
+                          <a:miter lim="800000"/>
+                        </a:ln>
+                        <a:effectLst/>
+                      </wps:spPr>
+                      <wps:txbx>
+                        <w:txbxContent>
+                          <w:p>
+                            <w:pPr>
+                              <w:jc w:val="center"/>
+                              <w:rPr>
+                                <w:lang w:val="es-ES"/>
+                              </w:rPr>
+                            </w:pPr>
+                            <w:r>
+                              <w:rPr>
+                                <w:lang w:val="es-ES"/>
+                              </w:rPr>
+                              <w:t xml:space="preserve">Listado de publicaciones </w:t>
+                            </w:r>
+                            <w:r>
+                              <w:rPr>
+                                <w:lang w:val="es-ES"/>
+                              </w:rPr>
+                              <w:t>disponibles en la aplicación</w:t>
+                            </w:r>
+                          </w:p>
+                        </w:txbxContent>
+                      </wps:txbx>
+                      <wps:bodyPr rot="0" spcFirstLastPara="0" vertOverflow="overflow" horzOverflow="overflow" vert="horz" wrap="square" lIns="91440" tIns="45720" rIns="91440" bIns="45720" numCol="1" spcCol="0" rtlCol="0" fromWordArt="0" anchor="ctr" anchorCtr="0" forceAA="0" compatLnSpc="1">
+                        <a:prstTxWarp prst="textNoShape">
+                          <a:avLst/>
+                        </a:prstTxWarp>
+                        <a:noAutofit/>
+                      </wps:bodyPr>
+                    </wps:wsp>
+                  </a:graphicData>
+                </a:graphic>
+                <wp14:sizeRelH relativeFrom="margin">
+                  <wp14:pctWidth>0</wp14:pctWidth>
+                </wp14:sizeRelH>
+                <wp14:sizeRelV relativeFrom="margin">
+                  <wp14:pctHeight>0</wp14:pctHeight>
+                </wp14:sizeRelV>
+              </wp:anchor>
+            </w:drawing>
+          </mc:Choice>
+          <mc:Fallback>
+            <w:pict>
+              <v:rect w14:anchorId="34E5B7BA" id="Rectángulo 71" o:spid="_x0000_s1049" style="position:absolute;left:0;text-align:left;margin-left:331.2pt;margin-top:112.9pt;width:111pt;height:66.75pt;z-index:251771904;visibility:visible;mso-wrap-style:square;mso-width-percent:0;mso-height-percent:0;mso-wrap-distance-left:9pt;mso-wrap-distance-top:0;mso-wrap-distance-right:9pt;mso-wrap-distance-bottom:0;mso-position-horizontal:absolute;mso-position-horizontal-relative:text;mso-position-vertical:absolute;mso-position-vertical-relative:text;mso-width-percent:0;mso-height-percent:0;mso-width-relative:margin;mso-height-relative:margin;v-text-anchor:middle" o:gfxdata="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" fillcolor="#4472c4" strokecolor="#2f528f" strokeweight="1pt">
+                <v:textbox>
+                  <w:txbxContent>
+                    <w:p>
+                      <w:pPr>
+                        <w:jc w:val="center"/>
+                        <w:rPr>
+                          <w:lang w:val="es-ES"/>
+                        </w:rPr>
+                      </w:pPr>
+                      <w:r>
+                        <w:rPr>
+                          <w:lang w:val="es-ES"/>
+                        </w:rPr>
+                        <w:t xml:space="preserve">Listado de publicaciones </w:t>
+                      </w:r>
+                      <w:r>
+                        <w:rPr>
+                          <w:lang w:val="es-ES"/>
+                        </w:rPr>
+                        <w:t>disponibles en la aplicación</w:t>
+                      </w:r>
+                    </w:p>
+                  </w:txbxContent>
+                </v:textbox>
+              </v:rect>
+            </w:pict>
+          </mc:Fallback>
+        </mc:AlternateContent>
+      </w:r>
+      <w:r>
+        <w:rPr>
+          <w:noProof/>
+          <w:lang w:val="es-ES"/>
+        </w:rPr>
+        <mc:AlternateContent>
+          <mc:Choice Requires="wps">
+            <w:drawing>
+              <wp:anchor distT="0" distB="0" distL="114300" distR="114300" simplePos="0" relativeHeight="251769856" behindDoc="0" locked="0" layoutInCell="1" allowOverlap="1" wp14:anchorId="2F1C946C" wp14:editId="69AC88C6">
+                <wp:simplePos x="0" y="0"/>
+                <wp:positionH relativeFrom="margin">
+                  <wp:posOffset>4114165</wp:posOffset>
+                </wp:positionH>
+                <wp:positionV relativeFrom="paragraph">
+                  <wp:posOffset>347980</wp:posOffset>
+                </wp:positionV>
+                <wp:extent cx="1095375" cy="285750"/>
+                <wp:effectExtent l="0" t="0" r="28575" b="19050"/>
+                <wp:wrapNone/>
+                <wp:docPr id="70" name="Rectángulo 70"/>
+                <wp:cNvGraphicFramePr/>
+                <a:graphic xmlns:a="http://schemas.openxmlformats.org/drawingml/2006/main">
+                  <a:graphicData uri="http://schemas.microsoft.com/office/word/2010/wordprocessingShape">
+                    <wps:wsp>
+                      <wps:cNvSpPr/>
+                      <wps:spPr>
+                        <a:xfrm>
+                          <a:off x="0" y="0"/>
+                          <a:ext cx="1095375" cy="285750"/>
+                        </a:xfrm>
+                        <a:prstGeom prst="rect">
+                          <a:avLst/>
+                        </a:prstGeom>
+                        <a:solidFill>
+                          <a:srgbClr val="4472C4"/>
+                        </a:solidFill>
+                        <a:ln w="12700" cap="flat" cmpd="sng" algn="ctr">
+                          <a:solidFill>
+                            <a:srgbClr val="4472C4">
+                              <a:shade val="50000"/>
+                            </a:srgbClr>
+                          </a:solidFill>
+                          <a:prstDash val="solid"/>
+                          <a:miter lim="800000"/>
+                        </a:ln>
+                        <a:effectLst/>
+                      </wps:spPr>
+                      <wps:txbx>
+                        <w:txbxContent>
+                          <w:p>
+                            <w:pPr>
+                              <w:jc w:val="center"/>
+                              <w:rPr>
+                                <w:lang w:val="es-ES"/>
+                              </w:rPr>
+                            </w:pPr>
+                            <w:r>
+                              <w:rPr>
+                                <w:lang w:val="es-ES"/>
+                              </w:rPr>
+                              <w:t>Botón volver</w:t>
+                            </w:r>
+                          </w:p>
+                        </w:txbxContent>
+                      </wps:txbx>
+                      <wps:bodyPr rot="0" spcFirstLastPara="0" vertOverflow="overflow" horzOverflow="overflow" vert="horz" wrap="square" lIns="91440" tIns="45720" rIns="91440" bIns="45720" numCol="1" spcCol="0" rtlCol="0" fromWordArt="0" anchor="ctr" anchorCtr="0" forceAA="0" compatLnSpc="1">
+                        <a:prstTxWarp prst="textNoShape">
+                          <a:avLst/>
+                        </a:prstTxWarp>
+                        <a:noAutofit/>
+                      </wps:bodyPr>
+                    </wps:wsp>
+                  </a:graphicData>
+                </a:graphic>
+                <wp14:sizeRelH relativeFrom="margin">
+                  <wp14:pctWidth>0</wp14:pctWidth>
+                </wp14:sizeRelH>
+                <wp14:sizeRelV relativeFrom="margin">
+                  <wp14:pctHeight>0</wp14:pctHeight>
+                </wp14:sizeRelV>
+              </wp:anchor>
+            </w:drawing>
+          </mc:Choice>
+          <mc:Fallback>
+            <w:pict>
+              <v:rect w14:anchorId="2F1C946C" id="Rectángulo 70" o:spid="_x0000_s1050" style="position:absolute;left:0;text-align:left;margin-left:323.95pt;margin-top:27.4pt;width:86.25pt;height:22.5pt;z-index:251769856;visibility:visible;mso-wrap-style:square;mso-width-percent:0;mso-height-percent:0;mso-wrap-distance-left:9pt;mso-wrap-distance-top:0;mso-wrap-distance-right:9pt;mso-wrap-distance-bottom:0;mso-position-horizontal:absolute;mso-position-horizontal-relative:margin;mso-position-vertical:absolute;mso-position-vertical-relative:text;mso-width-percent:0;mso-height-percent:0;mso-width-relative:margin;mso-height-relative:margin;v-text-anchor:middle" o:gfxdata="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" fillcolor="#4472c4" strokecolor="#2f528f" strokeweight="1pt">
+                <v:textbox>
+                  <w:txbxContent>
+                    <w:p>
+                      <w:pPr>
+                        <w:jc w:val="center"/>
+                        <w:rPr>
+                          <w:lang w:val="es-ES"/>
+                        </w:rPr>
+                      </w:pPr>
+                      <w:r>
+                        <w:rPr>
+                          <w:lang w:val="es-ES"/>
+                        </w:rPr>
+                        <w:t>Botón volver</w:t>
+                      </w:r>
+                    </w:p>
+                  </w:txbxContent>
+                </v:textbox>
+                <w10:wrap anchorx="margin"/>
+              </v:rect>
+            </w:pict>
+          </mc:Fallback>
+        </mc:AlternateContent>
+      </w:r>
+      <w:r>
+        <w:rPr>
+          <w:noProof/>
+          <w:lang w:val="es-ES"/>
+        </w:rPr>
+        <mc:AlternateContent>
+          <mc:Choice Requires="wps">
+            <w:drawing>
+              <wp:anchor distT="0" distB="0" distL="114300" distR="114300" simplePos="0" relativeHeight="251698176" behindDoc="0" locked="0" layoutInCell="1" allowOverlap="1" wp14:anchorId="4002CABD" wp14:editId="1EF48323">
+                <wp:simplePos x="0" y="0"/>
+                <wp:positionH relativeFrom="margin">
+                  <wp:posOffset>1158240</wp:posOffset>
+                </wp:positionH>
+                <wp:positionV relativeFrom="paragraph">
+                  <wp:posOffset>852804</wp:posOffset>
+                </wp:positionV>
+                <wp:extent cx="857250" cy="228600"/>
+                <wp:effectExtent l="0" t="57150" r="0" b="19050"/>
+                <wp:wrapNone/>
+                <wp:docPr id="31" name="Conector recto de flecha 31"/>
+                <wp:cNvGraphicFramePr/>
+                <a:graphic xmlns:a="http://schemas.openxmlformats.org/drawingml/2006/main">
+                  <a:graphicData uri="http://schemas.microsoft.com/office/word/2010/wordprocessingShape">
+                    <wps:wsp>
+                      <wps:cNvCnPr/>
+                      <wps:spPr>
+                        <a:xfrm flipV="1">
+                          <a:off x="0" y="0"/>
+                          <a:ext cx="857250" cy="228600"/>
+                        </a:xfrm>
+                        <a:prstGeom prst="straightConnector1">
+                          <a:avLst/>
+                        </a:prstGeom>
+                        <a:noFill/>
+                        <a:ln w="6350" cap="flat" cmpd="sng" algn="ctr">
+                          <a:solidFill>
+                            <a:srgbClr val="4472C4"/>
+                          </a:solidFill>
+                          <a:prstDash val="solid"/>
+                          <a:miter lim="800000"/>
+                          <a:tailEnd type="triangle"/>
+                        </a:ln>
+                        <a:effectLst/>
+                      </wps:spPr>
+                      <wps:bodyPr/>
+                    </wps:wsp>
+                  </a:graphicData>
+                </a:graphic>
+                <wp14:sizeRelH relativeFrom="margin">
+                  <wp14:pctWidth>0</wp14:pctWidth>
+                </wp14:sizeRelH>
+                <wp14:sizeRelV relativeFrom="margin">
+                  <wp14:pctHeight>0</wp14:pctHeight>
+                </wp14:sizeRelV>
+              </wp:anchor>
+            </w:drawing>
+          </mc:Choice>
+          <mc:Fallback>
+            <w:pict>
+              <v:shape w14:anchorId="4A9E51D0" id="Conector recto de flecha 31" o:spid="_x0000_s1026" type="#_x0000_t32" style="position:absolute;margin-left:91.2pt;margin-top:67.15pt;width:67.5pt;height:18pt;flip:y;z-index:251698176;visibility:visible;mso-wrap-style:square;mso-width-percent:0;mso-height-percent:0;mso-wrap-distance-left:9pt;mso-wrap-distance-top:0;mso-wrap-distance-right:9pt;mso-wrap-distance-bottom:0;mso-position-horizontal:absolute;mso-position-horizontal-relative:margin;mso-position-vertical:absolute;mso-position-vertical-relative:text;mso-width-percent:0;mso-height-percent:0;mso-width-relative:margin;mso-height-relative:margin" o:gfxdata="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" strokecolor="#4472c4" strokeweight=".5pt">
+                <v:stroke endarrow="block" joinstyle="miter"/>
+                <w10:wrap anchorx="margin"/>
+              </v:shape>
+            </w:pict>
+          </mc:Fallback>
+        </mc:AlternateContent>
+      </w:r>
+      <w:r>
+        <w:rPr>
+          <w:noProof/>
+          <w:lang w:val="es-ES"/>
+        </w:rPr>
+        <mc:AlternateContent>
+          <mc:Choice Requires="wps">
+            <w:drawing>
+              <wp:anchor distT="0" distB="0" distL="114300" distR="114300" simplePos="0" relativeHeight="251767808" behindDoc="0" locked="0" layoutInCell="1" allowOverlap="1" wp14:anchorId="7B616AF7" wp14:editId="0BBF0798">
+                <wp:simplePos x="0" y="0"/>
+                <wp:positionH relativeFrom="margin">
+                  <wp:posOffset>285750</wp:posOffset>
+                </wp:positionH>
+                <wp:positionV relativeFrom="paragraph">
+                  <wp:posOffset>1148080</wp:posOffset>
+                </wp:positionV>
+                <wp:extent cx="1409700" cy="428625"/>
+                <wp:effectExtent l="0" t="0" r="19050" b="28575"/>
+                <wp:wrapNone/>
+                <wp:docPr id="69" name="Rectángulo 69"/>
+                <wp:cNvGraphicFramePr/>
+                <a:graphic xmlns:a="http://schemas.openxmlformats.org/drawingml/2006/main">
+                  <a:graphicData uri="http://schemas.microsoft.com/office/word/2010/wordprocessingShape">
+                    <wps:wsp>
+                      <wps:cNvSpPr/>
+                      <wps:spPr>
+                        <a:xfrm>
+                          <a:off x="0" y="0"/>
+                          <a:ext cx="1409700" cy="428625"/>
+                        </a:xfrm>
+                        <a:prstGeom prst="rect">
+                          <a:avLst/>
+                        </a:prstGeom>
+                        <a:solidFill>
+                          <a:srgbClr val="4472C4"/>
+                        </a:solidFill>
+                        <a:ln w="12700" cap="flat" cmpd="sng" algn="ctr">
+                          <a:solidFill>
+                            <a:srgbClr val="4472C4">
+                              <a:shade val="50000"/>
+                            </a:srgbClr>
+                          </a:solidFill>
+                          <a:prstDash val="solid"/>
+                          <a:miter lim="800000"/>
+                        </a:ln>
+                        <a:effectLst/>
+                      </wps:spPr>
+                      <wps:txbx>
+                        <w:txbxContent>
+                          <w:p>
+                            <w:pPr>
+                              <w:jc w:val="center"/>
+                              <w:rPr>
+                                <w:lang w:val="es-ES"/>
+                              </w:rPr>
+                            </w:pPr>
+                            <w:r>
+                              <w:rPr>
+                                <w:lang w:val="es-ES"/>
+                              </w:rPr>
+                              <w:t xml:space="preserve">Campo a completar por el usuario </w:t>
+                            </w:r>
+                          </w:p>
+                        </w:txbxContent>
+                      </wps:txbx>
+                      <wps:bodyPr rot="0" spcFirstLastPara="0" vertOverflow="overflow" horzOverflow="overflow" vert="horz" wrap="square" lIns="91440" tIns="45720" rIns="91440" bIns="45720" numCol="1" spcCol="0" rtlCol="0" fromWordArt="0" anchor="ctr" anchorCtr="0" forceAA="0" compatLnSpc="1">
+                        <a:prstTxWarp prst="textNoShape">
+                          <a:avLst/>
+                        </a:prstTxWarp>
+                        <a:noAutofit/>
+                      </wps:bodyPr>
+                    </wps:wsp>
+                  </a:graphicData>
+                </a:graphic>
+                <wp14:sizeRelH relativeFrom="margin">
+                  <wp14:pctWidth>0</wp14:pctWidth>
+                </wp14:sizeRelH>
+                <wp14:sizeRelV relativeFrom="margin">
+                  <wp14:pctHeight>0</wp14:pctHeight>
+                </wp14:sizeRelV>
+              </wp:anchor>
+            </w:drawing>
+          </mc:Choice>
+          <mc:Fallback>
+            <w:pict>
+              <v:rect w14:anchorId="7B616AF7" id="Rectángulo 69" o:spid="_x0000_s1051" style="position:absolute;left:0;text-align:left;margin-left:22.5pt;margin-top:90.4pt;width:111pt;height:33.75pt;z-index:251767808;visibility:visible;mso-wrap-style:square;mso-width-percent:0;mso-height-percent:0;mso-wrap-distance-left:9pt;mso-wrap-distance-top:0;mso-wrap-distance-right:9pt;mso-wrap-distance-bottom:0;mso-position-horizontal:absolute;mso-position-horizontal-relative:margin;mso-position-vertical:absolute;mso-position-vertical-relative:text;mso-width-percent:0;mso-height-percent:0;mso-width-relative:margin;mso-height-relative:margin;v-text-anchor:middle" o:gfxdata="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" fillcolor="#4472c4" strokecolor="#2f528f" strokeweight="1pt">
+                <v:textbox>
+                  <w:txbxContent>
+                    <w:p>
+                      <w:pPr>
+                        <w:jc w:val="center"/>
+                        <w:rPr>
+                          <w:lang w:val="es-ES"/>
+                        </w:rPr>
+                      </w:pPr>
+                      <w:r>
+                        <w:rPr>
+                          <w:lang w:val="es-ES"/>
+                        </w:rPr>
+                        <w:t xml:space="preserve">Campo a completar por el usuario </w:t>
+                      </w:r>
+                    </w:p>
+                  </w:txbxContent>
+                </v:textbox>
+                <w10:wrap anchorx="margin"/>
+              </v:rect>
+            </w:pict>
+          </mc:Fallback>
+        </mc:AlternateContent>
+      </w:r>
+      <w:r>
+        <w:rPr>
+          <w:noProof/>
+          <w:lang w:val="es-ES"/>
+        </w:rPr>
+        <mc:AlternateContent>
+          <mc:Choice Requires="wps">
+            <w:drawing>
+              <wp:anchor distT="0" distB="0" distL="114300" distR="114300" simplePos="0" relativeHeight="251765760" behindDoc="0" locked="0" layoutInCell="1" allowOverlap="1" wp14:anchorId="016A3E53" wp14:editId="36CCB4B9">
+                <wp:simplePos x="0" y="0"/>
+                <wp:positionH relativeFrom="column">
+                  <wp:posOffset>281940</wp:posOffset>
+                </wp:positionH>
+                <wp:positionV relativeFrom="paragraph">
+                  <wp:posOffset>386080</wp:posOffset>
+                </wp:positionV>
+                <wp:extent cx="1257300" cy="304800"/>
+                <wp:effectExtent l="0" t="0" r="19050" b="19050"/>
+                <wp:wrapNone/>
+                <wp:docPr id="68" name="Rectángulo 68"/>
+                <wp:cNvGraphicFramePr/>
+                <a:graphic xmlns:a="http://schemas.openxmlformats.org/drawingml/2006/main">
+                  <a:graphicData uri="http://schemas.microsoft.com/office/word/2010/wordprocessingShape">
+                    <wps:wsp>
+                      <wps:cNvSpPr/>
+                      <wps:spPr>
+                        <a:xfrm>
+                          <a:off x="0" y="0"/>
+                          <a:ext cx="1257300" cy="304800"/>
+                        </a:xfrm>
+                        <a:prstGeom prst="rect">
+                          <a:avLst/>
+                        </a:prstGeom>
+                        <a:solidFill>
+                          <a:srgbClr val="4472C4"/>
+                        </a:solidFill>
+                        <a:ln w="12700" cap="flat" cmpd="sng" algn="ctr">
+                          <a:solidFill>
+                            <a:srgbClr val="4472C4">
+                              <a:shade val="50000"/>
+                            </a:srgbClr>
+                          </a:solidFill>
+                          <a:prstDash val="solid"/>
+                          <a:miter lim="800000"/>
+                        </a:ln>
+                        <a:effectLst/>
+                      </wps:spPr>
+                      <wps:txbx>
+                        <w:txbxContent>
+                          <w:p>
+                            <w:pPr>
+                              <w:jc w:val="center"/>
+                              <w:rPr>
+                                <w:lang w:val="es-ES"/>
+                              </w:rPr>
+                            </w:pPr>
+                            <w:r>
+                              <w:rPr>
+                                <w:lang w:val="es-ES"/>
+                              </w:rPr>
+                              <w:t>Botón volver</w:t>
+                            </w:r>
+                          </w:p>
+                        </w:txbxContent>
+                      </wps:txbx>
+                      <wps:bodyPr rot="0" spcFirstLastPara="0" vertOverflow="overflow" horzOverflow="overflow" vert="horz" wrap="square" lIns="91440" tIns="45720" rIns="91440" bIns="45720" numCol="1" spcCol="0" rtlCol="0" fromWordArt="0" anchor="ctr" anchorCtr="0" forceAA="0" compatLnSpc="1">
+                        <a:prstTxWarp prst="textNoShape">
+                          <a:avLst/>
+                        </a:prstTxWarp>
+                        <a:noAutofit/>
+                      </wps:bodyPr>
+                    </wps:wsp>
+                  </a:graphicData>
+                </a:graphic>
+                <wp14:sizeRelH relativeFrom="margin">
+                  <wp14:pctWidth>0</wp14:pctWidth>
+                </wp14:sizeRelH>
+                <wp14:sizeRelV relativeFrom="margin">
+                  <wp14:pctHeight>0</wp14:pctHeight>
+                </wp14:sizeRelV>
+              </wp:anchor>
+            </w:drawing>
+          </mc:Choice>
+          <mc:Fallback>
+            <w:pict>
+              <v:rect w14:anchorId="016A3E53" id="Rectángulo 68" o:spid="_x0000_s1052" style="position:absolute;left:0;text-align:left;margin-left:22.2pt;margin-top:30.4pt;width:99pt;height:24pt;z-index:251765760;visibility:visible;mso-wrap-style:square;mso-width-percent:0;mso-height-percent:0;mso-wrap-distance-left:9pt;mso-wrap-distance-top:0;mso-wrap-distance-right:9pt;mso-wrap-distance-bottom:0;mso-position-horizontal:absolute;mso-position-horizontal-relative:text;mso-position-vertical:absolute;mso-position-vertical-relative:text;mso-width-percent:0;mso-height-percent:0;mso-width-relative:margin;mso-height-relative:margin;v-text-anchor:middle" o:gfxdata="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" fillcolor="#4472c4" strokecolor="#2f528f" strokeweight="1pt">
+                <v:textbox>
+                  <w:txbxContent>
+                    <w:p>
+                      <w:pPr>
+                        <w:jc w:val="center"/>
+                        <w:rPr>
+                          <w:lang w:val="es-ES"/>
+                        </w:rPr>
+                      </w:pPr>
+                      <w:r>
+                        <w:rPr>
+                          <w:lang w:val="es-ES"/>
+                        </w:rPr>
+                        <w:t>Botón volver</w:t>
+                      </w:r>
+                    </w:p>
+                  </w:txbxContent>
+                </v:textbox>
+              </v:rect>
+            </w:pict>
+          </mc:Fallback>
+        </mc:AlternateContent>
+      </w:r>
+      <w:r>
+        <w:rPr>
+          <w:noProof/>
+          <w:lang w:val="es-ES"/>
+        </w:rPr>
+        <mc:AlternateContent>
+          <mc:Choice Requires="wps">
+            <w:drawing>
+              <wp:anchor distT="0" distB="0" distL="114300" distR="114300" simplePos="0" relativeHeight="251705344" behindDoc="0" locked="0" layoutInCell="1" allowOverlap="1" wp14:anchorId="2C2EE23A" wp14:editId="3844ED10">
+                <wp:simplePos x="0" y="0"/>
+                <wp:positionH relativeFrom="column">
+                  <wp:posOffset>3463290</wp:posOffset>
+                </wp:positionH>
+                <wp:positionV relativeFrom="paragraph">
+                  <wp:posOffset>1014730</wp:posOffset>
+                </wp:positionV>
+                <wp:extent cx="657225" cy="1809750"/>
+                <wp:effectExtent l="0" t="0" r="66675" b="19050"/>
+                <wp:wrapNone/>
+                <wp:docPr id="37" name="Cerrar llave 37"/>
+                <wp:cNvGraphicFramePr/>
+                <a:graphic xmlns:a="http://schemas.openxmlformats.org/drawingml/2006/main">
+                  <a:graphicData uri="http://schemas.microsoft.com/office/word/2010/wordprocessingShape">
+                    <wps:wsp>
+                      <wps:cNvSpPr/>
+                      <wps:spPr>
+                        <a:xfrm>
+                          <a:off x="0" y="0"/>
+                          <a:ext cx="657225" cy="1809750"/>
+                        </a:xfrm>
+                        <a:prstGeom prst="rightBrace">
+                          <a:avLst/>
+                        </a:prstGeom>
+                      </wps:spPr>
+                      <wps:style>
+                        <a:lnRef idx="1">
+                          <a:schemeClr val="accent1"/>
+                        </a:lnRef>
+                        <a:fillRef idx="0">
+                          <a:schemeClr val="accent1"/>
+                        </a:fillRef>
+                        <a:effectRef idx="0">
+                          <a:schemeClr val="accent1"/>
+                        </a:effectRef>
+                        <a:fontRef idx="minor">
+                          <a:schemeClr val="tx1"/>
+                        </a:fontRef>
+                      </wps:style>
+                      <wps:bodyPr rot="0" spcFirstLastPara="0" vertOverflow="overflow" horzOverflow="overflow" vert="horz" wrap="square" lIns="91440" tIns="45720" rIns="91440" bIns="45720" numCol="1" spcCol="0" rtlCol="0" fromWordArt="0" anchor="ctr" anchorCtr="0" forceAA="0" compatLnSpc="1">
+                        <a:prstTxWarp prst="textNoShape">
+                          <a:avLst/>
+                        </a:prstTxWarp>
+                        <a:noAutofit/>
+                      </wps:bodyPr>
+                    </wps:wsp>
+                  </a:graphicData>
+                </a:graphic>
+                <wp14:sizeRelH relativeFrom="margin">
+                  <wp14:pctWidth>0</wp14:pctWidth>
+                </wp14:sizeRelH>
+              </wp:anchor>
+            </w:drawing>
+          </mc:Choice>
+          <mc:Fallback>
+            <w:pict>
+              <v:shape w14:anchorId="76E9A722" id="Cerrar llave 37" o:spid="_x0000_s1026" type="#_x0000_t88" style="position:absolute;margin-left:272.7pt;margin-top:79.9pt;width:51.75pt;height:142.5pt;z-index:251705344;visibility:visible;mso-wrap-style:square;mso-width-percent:0;mso-wrap-distance-left:9pt;mso-wrap-distance-top:0;mso-wrap-distance-right:9pt;mso-wrap-distance-bottom:0;mso-position-horizontal:absolute;mso-position-horizontal-relative:text;mso-position-vertical:absolute;mso-position-vertical-relative:text;mso-width-percent:0;mso-width-relative:margin;v-text-anchor:middle" o:gfxdata="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" adj="654" strokecolor="#4472c4 [3204]" strokeweight=".5pt">
+                <v:stroke joinstyle="miter"/>
+              </v:shape>
+            </w:pict>
+          </mc:Fallback>
+        </mc:AlternateContent>
+      </w:r>
+      <w:r>
+        <w:rPr>
+          <w:noProof/>
+          <w:lang w:val="es-ES"/>
+        </w:rPr>
+        <mc:AlternateContent>
+          <mc:Choice Requires="wps">
+            <w:drawing>
+              <wp:anchor distT="0" distB="0" distL="114300" distR="114300" simplePos="0" relativeHeight="251700224" behindDoc="0" locked="0" layoutInCell="1" allowOverlap="1" wp14:anchorId="4EDFCBA8" wp14:editId="57DDBE6C">
+                <wp:simplePos x="0" y="0"/>
+                <wp:positionH relativeFrom="margin">
+                  <wp:posOffset>3396615</wp:posOffset>
+                </wp:positionH>
+                <wp:positionV relativeFrom="paragraph">
+                  <wp:posOffset>509905</wp:posOffset>
+                </wp:positionV>
+                <wp:extent cx="647700" cy="266700"/>
+                <wp:effectExtent l="38100" t="0" r="19050" b="57150"/>
+                <wp:wrapNone/>
+                <wp:docPr id="32" name="Conector recto de flecha 32"/>
+                <wp:cNvGraphicFramePr/>
+                <a:graphic xmlns:a="http://schemas.openxmlformats.org/drawingml/2006/main">
+                  <a:graphicData uri="http://schemas.microsoft.com/office/word/2010/wordprocessingShape">
+                    <wps:wsp>
+                      <wps:cNvCnPr/>
+                      <wps:spPr>
+                        <a:xfrm flipH="1">
+                          <a:off x="0" y="0"/>
+                          <a:ext cx="647700" cy="266700"/>
+                        </a:xfrm>
+                        <a:prstGeom prst="straightConnector1">
+                          <a:avLst/>
+                        </a:prstGeom>
+                        <a:noFill/>
+                        <a:ln w="6350" cap="flat" cmpd="sng" algn="ctr">
+                          <a:solidFill>
+                            <a:srgbClr val="4472C4"/>
+                          </a:solidFill>
+                          <a:prstDash val="solid"/>
+                          <a:miter lim="800000"/>
+                          <a:tailEnd type="triangle"/>
+                        </a:ln>
+                        <a:effectLst/>
+                      </wps:spPr>
+                      <wps:bodyPr/>
+                    </wps:wsp>
+                  </a:graphicData>
+                </a:graphic>
+                <wp14:sizeRelH relativeFrom="margin">
+                  <wp14:pctWidth>0</wp14:pctWidth>
+                </wp14:sizeRelH>
+                <wp14:sizeRelV relativeFrom="margin">
+                  <wp14:pctHeight>0</wp14:pctHeight>
+                </wp14:sizeRelV>
+              </wp:anchor>
+            </w:drawing>
+          </mc:Choice>
+          <mc:Fallback>
+            <w:pict>
+              <v:shape w14:anchorId="39719D7C" id="Conector recto de flecha 32" o:spid="_x0000_s1026" type="#_x0000_t32" style="position:absolute;margin-left:267.45pt;margin-top:40.15pt;width:51pt;height:21pt;flip:x;z-index:251700224;visibility:visible;mso-wrap-style:square;mso-width-percent:0;mso-height-percent:0;mso-wrap-distance-left:9pt;mso-wrap-distance-top:0;mso-wrap-distance-right:9pt;mso-wrap-distance-bottom:0;mso-position-horizontal:absolute;mso-position-horizontal-relative:margin;mso-position-vertical:absolute;mso-position-vertical-relative:text;mso-width-percent:0;mso-height-percent:0;mso-width-relative:margin;mso-height-relative:margin" o:gfxdata="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" strokecolor="#4472c4" strokeweight=".5pt">
+                <v:stroke endarrow="block" joinstyle="miter"/>
+                <w10:wrap anchorx="margin"/>
+              </v:shape>
+            </w:pict>
+          </mc:Fallback>
+        </mc:AlternateContent>
+      </w:r>
+      <w:r>
+        <w:rPr>
+          <w:noProof/>
+          <w:lang w:val="es-ES"/>
+        </w:rPr>
+        <mc:AlternateContent>
+          <mc:Choice Requires="wps">
+            <w:drawing>
+              <wp:anchor distT="0" distB="0" distL="114300" distR="114300" simplePos="0" relativeHeight="251696128" behindDoc="0" locked="0" layoutInCell="1" allowOverlap="1" wp14:anchorId="54544CDF" wp14:editId="16F0BA13">
+                <wp:simplePos x="0" y="0"/>
+                <wp:positionH relativeFrom="margin">
+                  <wp:posOffset>1263014</wp:posOffset>
+                </wp:positionH>
+                <wp:positionV relativeFrom="paragraph">
+                  <wp:posOffset>243205</wp:posOffset>
+                </wp:positionV>
+                <wp:extent cx="619125" cy="114300"/>
+                <wp:effectExtent l="0" t="57150" r="9525" b="19050"/>
+                <wp:wrapNone/>
+                <wp:docPr id="30" name="Conector recto de flecha 30"/>
+                <wp:cNvGraphicFramePr/>
+                <a:graphic xmlns:a="http://schemas.openxmlformats.org/drawingml/2006/main">
+                  <a:graphicData uri="http://schemas.microsoft.com/office/word/2010/wordprocessingShape">
+                    <wps:wsp>
+                      <wps:cNvCnPr/>
+                      <wps:spPr>
+                        <a:xfrm flipV="1">
+                          <a:off x="0" y="0"/>
+                          <a:ext cx="619125" cy="114300"/>
+                        </a:xfrm>
+                        <a:prstGeom prst="straightConnector1">
+                          <a:avLst/>
+                        </a:prstGeom>
+                        <a:noFill/>
+                        <a:ln w="6350" cap="flat" cmpd="sng" algn="ctr">
+                          <a:solidFill>
+                            <a:srgbClr val="4472C4"/>
+                          </a:solidFill>
+                          <a:prstDash val="solid"/>
+                          <a:miter lim="800000"/>
+                          <a:tailEnd type="triangle"/>
+                        </a:ln>
+                        <a:effectLst/>
+                      </wps:spPr>
+                      <wps:bodyPr/>
+                    </wps:wsp>
+                  </a:graphicData>
+                </a:graphic>
+                <wp14:sizeRelH relativeFrom="margin">
+                  <wp14:pctWidth>0</wp14:pctWidth>
+                </wp14:sizeRelH>
+                <wp14:sizeRelV relativeFrom="margin">
+                  <wp14:pctHeight>0</wp14:pctHeight>
+                </wp14:sizeRelV>
+              </wp:anchor>
+            </w:drawing>
+          </mc:Choice>
+          <mc:Fallback>
+            <w:pict>
+              <v:shape w14:anchorId="6CE2012A" id="Conector recto de flecha 30" o:spid="_x0000_s1026" type="#_x0000_t32" style="position:absolute;margin-left:99.45pt;margin-top:19.15pt;width:48.75pt;height:9pt;flip:y;z-index:251696128;visibility:visible;mso-wrap-style:square;mso-width-percent:0;mso-height-percent:0;mso-wrap-distance-left:9pt;mso-wrap-distance-top:0;mso-wrap-distance-right:9pt;mso-wrap-distance-bottom:0;mso-position-horizontal:absolute;mso-position-horizontal-relative:margin;mso-position-vertical:absolute;mso-position-vertical-relative:text;mso-width-percent:0;mso-height-percent:0;mso-width-relative:margin;mso-height-relative:margin" o:gfxdata="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" strokecolor="#4472c4" strokeweight=".5pt">
+                <v:stroke endarrow="block" joinstyle="miter"/>
+                <w10:wrap anchorx="margin"/>
+              </v:shape>
+            </w:pict>
+          </mc:Fallback>
+        </mc:AlternateContent>
+      </w:r>
+      <w:r>
+        <w:rPr>
+          <w:lang w:val="es-ES"/>
+        </w:rPr>
+        <w:t xml:space="preserve">                                           </w:t>
+      </w:r>
+      <w:r>
+        <w:rPr>
+          <w:noProof/>
+          <w:lang w:val="es-ES"/>
+        </w:rPr>
         <w:drawing>
-          <wp:inline distT="0" distB="0" distL="0" distR="0" wp14:anchorId="75428AEA" wp14:editId="18469826">
+          <wp:inline distT="0" distB="0" distL="0" distR="0" wp14:anchorId="75428AEA" wp14:editId="190ABB9E">
             <wp:extent cx="1822509" cy="3145612"/>
             <wp:effectExtent l="0" t="0" r="6350" b="0"/>
             <wp:docPr id="6" name="Imagen 6"/>
@@ -1075,28 +6117,70 @@
         <w:rPr>
           <w:lang w:val="es-ES"/>
         </w:rPr>
-        <w:t>10-</w:t>
-      </w:r>
-      <w:r>
-        <w:rPr>
+        <w:t>10</w:t>
+      </w:r>
+      <w:r>
+        <w:rPr>
+          <w:b/>
+          <w:bCs/>
+          <w:lang w:val="es-ES"/>
+        </w:rPr>
+        <w:t>-</w:t>
+      </w:r>
+      <w:r>
+        <w:rPr>
+          <w:b/>
+          <w:bCs/>
           <w:lang w:val="es-ES"/>
         </w:rPr>
         <w:t xml:space="preserve"> </w:t>
       </w:r>
       <w:r>
         <w:rPr>
-          <w:lang w:val="es-ES"/>
-        </w:rPr>
-        <w:t xml:space="preserve">Actividad Publicidad de usuario con </w:t>
-      </w:r>
-      <w:r>
-        <w:rPr>
+          <w:b/>
+          <w:bCs/>
+          <w:lang w:val="es-ES"/>
+        </w:rPr>
+        <w:t xml:space="preserve">Actividad </w:t>
+      </w:r>
+      <w:r>
+        <w:rPr>
+          <w:b/>
+          <w:bCs/>
+          <w:lang w:val="es-ES"/>
+        </w:rPr>
+        <w:t>Public</w:t>
+      </w:r>
+      <w:r>
+        <w:rPr>
+          <w:b/>
+          <w:bCs/>
+          <w:lang w:val="es-ES"/>
+        </w:rPr>
+        <w:t>ación</w:t>
+      </w:r>
+      <w:bookmarkStart w:id="0" w:name="_GoBack"/>
+      <w:bookmarkEnd w:id="0"/>
+      <w:r>
+        <w:rPr>
+          <w:b/>
+          <w:bCs/>
+          <w:lang w:val="es-ES"/>
+        </w:rPr>
+        <w:t xml:space="preserve"> de usuario con </w:t>
+      </w:r>
+      <w:r>
+        <w:rPr>
+          <w:b/>
+          <w:bCs/>
           <w:lang w:val="es-ES"/>
         </w:rPr>
         <w:t>más</w:t>
       </w:r>
       <w:r>
         <w:rPr>
+          <w:b/>
+          <w:bCs/>
           <w:lang w:val="es-ES"/>
         </w:rPr>
         <w:t xml:space="preserve"> Datos.</w:t>
@@ -1113,25 +6197,559 @@
       </w:pPr>
       <w:r>
         <w:rPr>
-          <w:lang w:val="es-ES"/>
-        </w:rPr>
-        <w:t xml:space="preserve">              </w:t>
-      </w:r>
-      <w:bookmarkStart w:id="0" w:name="_GoBack"/>
-      <w:bookmarkEnd w:id="0"/>
-      <w:r>
-        <w:rPr>
-          <w:lang w:val="es-ES"/>
-        </w:rPr>
-        <w:t xml:space="preserve"> </w:t>
-      </w:r>
-      <w:r>
-        <w:rPr>
           <w:noProof/>
           <w:lang w:val="es-ES"/>
         </w:rPr>
+        <mc:AlternateContent>
+          <mc:Choice Requires="wps">
+            <w:drawing>
+              <wp:anchor distT="0" distB="0" distL="114300" distR="114300" simplePos="0" relativeHeight="251778048" behindDoc="0" locked="0" layoutInCell="1" allowOverlap="1" wp14:anchorId="582E6170" wp14:editId="572ECE5E">
+                <wp:simplePos x="0" y="0"/>
+                <wp:positionH relativeFrom="column">
+                  <wp:posOffset>4091305</wp:posOffset>
+                </wp:positionH>
+                <wp:positionV relativeFrom="paragraph">
+                  <wp:posOffset>1231265</wp:posOffset>
+                </wp:positionV>
+                <wp:extent cx="1323975" cy="485775"/>
+                <wp:effectExtent l="0" t="0" r="28575" b="28575"/>
+                <wp:wrapNone/>
+                <wp:docPr id="74" name="Rectángulo 74"/>
+                <wp:cNvGraphicFramePr/>
+                <a:graphic xmlns:a="http://schemas.openxmlformats.org/drawingml/2006/main">
+                  <a:graphicData uri="http://schemas.microsoft.com/office/word/2010/wordprocessingShape">
+                    <wps:wsp>
+                      <wps:cNvSpPr/>
+                      <wps:spPr>
+                        <a:xfrm>
+                          <a:off x="0" y="0"/>
+                          <a:ext cx="1323975" cy="485775"/>
+                        </a:xfrm>
+                        <a:prstGeom prst="rect">
+                          <a:avLst/>
+                        </a:prstGeom>
+                        <a:solidFill>
+                          <a:srgbClr val="4472C4"/>
+                        </a:solidFill>
+                        <a:ln w="12700" cap="flat" cmpd="sng" algn="ctr">
+                          <a:solidFill>
+                            <a:srgbClr val="4472C4">
+                              <a:shade val="50000"/>
+                            </a:srgbClr>
+                          </a:solidFill>
+                          <a:prstDash val="solid"/>
+                          <a:miter lim="800000"/>
+                        </a:ln>
+                        <a:effectLst/>
+                      </wps:spPr>
+                      <wps:txbx>
+                        <w:txbxContent>
+                          <w:p>
+                            <w:pPr>
+                              <w:jc w:val="center"/>
+                              <w:rPr>
+                                <w:lang w:val="es-ES"/>
+                              </w:rPr>
+                            </w:pPr>
+                            <w:r>
+                              <w:rPr>
+                                <w:lang w:val="es-ES"/>
+                              </w:rPr>
+                              <w:t>Detalle del articulo seleccionado</w:t>
+                            </w:r>
+                          </w:p>
+                        </w:txbxContent>
+                      </wps:txbx>
+                      <wps:bodyPr rot="0" spcFirstLastPara="0" vertOverflow="overflow" horzOverflow="overflow" vert="horz" wrap="square" lIns="91440" tIns="45720" rIns="91440" bIns="45720" numCol="1" spcCol="0" rtlCol="0" fromWordArt="0" anchor="ctr" anchorCtr="0" forceAA="0" compatLnSpc="1">
+                        <a:prstTxWarp prst="textNoShape">
+                          <a:avLst/>
+                        </a:prstTxWarp>
+                        <a:noAutofit/>
+                      </wps:bodyPr>
+                    </wps:wsp>
+                  </a:graphicData>
+                </a:graphic>
+                <wp14:sizeRelH relativeFrom="margin">
+                  <wp14:pctWidth>0</wp14:pctWidth>
+                </wp14:sizeRelH>
+                <wp14:sizeRelV relativeFrom="margin">
+                  <wp14:pctHeight>0</wp14:pctHeight>
+                </wp14:sizeRelV>
+              </wp:anchor>
+            </w:drawing>
+          </mc:Choice>
+          <mc:Fallback>
+            <w:pict>
+              <v:rect w14:anchorId="582E6170" id="Rectángulo 74" o:spid="_x0000_s1053" style="position:absolute;margin-left:322.15pt;margin-top:96.95pt;width:104.25pt;height:38.25pt;z-index:251778048;visibility:visible;mso-wrap-style:square;mso-width-percent:0;mso-height-percent:0;mso-wrap-distance-left:9pt;mso-wrap-distance-top:0;mso-wrap-distance-right:9pt;mso-wrap-distance-bottom:0;mso-position-horizontal:absolute;mso-position-horizontal-relative:text;mso-position-vertical:absolute;mso-position-vertical-relative:text;mso-width-percent:0;mso-height-percent:0;mso-width-relative:margin;mso-height-relative:margin;v-text-anchor:middle" o:gfxdata="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" fillcolor="#4472c4" strokecolor="#2f528f" strokeweight="1pt">
+                <v:textbox>
+                  <w:txbxContent>
+                    <w:p>
+                      <w:pPr>
+                        <w:jc w:val="center"/>
+                        <w:rPr>
+                          <w:lang w:val="es-ES"/>
+                        </w:rPr>
+                      </w:pPr>
+                      <w:r>
+                        <w:rPr>
+                          <w:lang w:val="es-ES"/>
+                        </w:rPr>
+                        <w:t>Detalle del articulo seleccionado</w:t>
+                      </w:r>
+                    </w:p>
+                  </w:txbxContent>
+                </v:textbox>
+              </v:rect>
+            </w:pict>
+          </mc:Fallback>
+        </mc:AlternateContent>
+      </w:r>
+      <w:r>
+        <w:rPr>
+          <w:noProof/>
+          <w:lang w:val="es-ES"/>
+        </w:rPr>
+        <mc:AlternateContent>
+          <mc:Choice Requires="wps">
+            <w:drawing>
+              <wp:anchor distT="0" distB="0" distL="114300" distR="114300" simplePos="0" relativeHeight="251704320" behindDoc="0" locked="0" layoutInCell="1" allowOverlap="1" wp14:anchorId="3A7C85DB" wp14:editId="347B5384">
+                <wp:simplePos x="0" y="0"/>
+                <wp:positionH relativeFrom="margin">
+                  <wp:posOffset>1748790</wp:posOffset>
+                </wp:positionH>
+                <wp:positionV relativeFrom="paragraph">
+                  <wp:posOffset>2374266</wp:posOffset>
+                </wp:positionV>
+                <wp:extent cx="466725" cy="228600"/>
+                <wp:effectExtent l="0" t="0" r="66675" b="57150"/>
+                <wp:wrapNone/>
+                <wp:docPr id="34" name="Conector recto de flecha 34"/>
+                <wp:cNvGraphicFramePr/>
+                <a:graphic xmlns:a="http://schemas.openxmlformats.org/drawingml/2006/main">
+                  <a:graphicData uri="http://schemas.microsoft.com/office/word/2010/wordprocessingShape">
+                    <wps:wsp>
+                      <wps:cNvCnPr/>
+                      <wps:spPr>
+                        <a:xfrm>
+                          <a:off x="0" y="0"/>
+                          <a:ext cx="466725" cy="228600"/>
+                        </a:xfrm>
+                        <a:prstGeom prst="straightConnector1">
+                          <a:avLst/>
+                        </a:prstGeom>
+                        <a:noFill/>
+                        <a:ln w="6350" cap="flat" cmpd="sng" algn="ctr">
+                          <a:solidFill>
+                            <a:srgbClr val="4472C4"/>
+                          </a:solidFill>
+                          <a:prstDash val="solid"/>
+                          <a:miter lim="800000"/>
+                          <a:tailEnd type="triangle"/>
+                        </a:ln>
+                        <a:effectLst/>
+                      </wps:spPr>
+                      <wps:bodyPr/>
+                    </wps:wsp>
+                  </a:graphicData>
+                </a:graphic>
+                <wp14:sizeRelH relativeFrom="margin">
+                  <wp14:pctWidth>0</wp14:pctWidth>
+                </wp14:sizeRelH>
+                <wp14:sizeRelV relativeFrom="margin">
+                  <wp14:pctHeight>0</wp14:pctHeight>
+                </wp14:sizeRelV>
+              </wp:anchor>
+            </w:drawing>
+          </mc:Choice>
+          <mc:Fallback>
+            <w:pict>
+              <v:shape w14:anchorId="77457684" id="Conector recto de flecha 34" o:spid="_x0000_s1026" type="#_x0000_t32" style="position:absolute;margin-left:137.7pt;margin-top:186.95pt;width:36.75pt;height:18pt;z-index:251704320;visibility:visible;mso-wrap-style:square;mso-width-percent:0;mso-height-percent:0;mso-wrap-distance-left:9pt;mso-wrap-distance-top:0;mso-wrap-distance-right:9pt;mso-wrap-distance-bottom:0;mso-position-horizontal:absolute;mso-position-horizontal-relative:margin;mso-position-vertical:absolute;mso-position-vertical-relative:text;mso-width-percent:0;mso-height-percent:0;mso-width-relative:margin;mso-height-relative:margin" o:gfxdata="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" strokecolor="#4472c4" strokeweight=".5pt">
+                <v:stroke endarrow="block" joinstyle="miter"/>
+                <w10:wrap anchorx="margin"/>
+              </v:shape>
+            </w:pict>
+          </mc:Fallback>
+        </mc:AlternateContent>
+      </w:r>
+      <w:r>
+        <w:rPr>
+          <w:noProof/>
+          <w:lang w:val="es-ES"/>
+        </w:rPr>
+        <mc:AlternateContent>
+          <mc:Choice Requires="wps">
+            <w:drawing>
+              <wp:anchor distT="0" distB="0" distL="114300" distR="114300" simplePos="0" relativeHeight="251776000" behindDoc="0" locked="0" layoutInCell="1" allowOverlap="1" wp14:anchorId="193BE66F" wp14:editId="5CA259FE">
+                <wp:simplePos x="0" y="0"/>
+                <wp:positionH relativeFrom="column">
+                  <wp:posOffset>539115</wp:posOffset>
+                </wp:positionH>
+                <wp:positionV relativeFrom="paragraph">
+                  <wp:posOffset>2202815</wp:posOffset>
+                </wp:positionV>
+                <wp:extent cx="1143000" cy="276225"/>
+                <wp:effectExtent l="0" t="0" r="19050" b="28575"/>
+                <wp:wrapNone/>
+                <wp:docPr id="73" name="Rectángulo 73"/>
+                <wp:cNvGraphicFramePr/>
+                <a:graphic xmlns:a="http://schemas.openxmlformats.org/drawingml/2006/main">
+                  <a:graphicData uri="http://schemas.microsoft.com/office/word/2010/wordprocessingShape">
+                    <wps:wsp>
+                      <wps:cNvSpPr/>
+                      <wps:spPr>
+                        <a:xfrm>
+                          <a:off x="0" y="0"/>
+                          <a:ext cx="1143000" cy="276225"/>
+                        </a:xfrm>
+                        <a:prstGeom prst="rect">
+                          <a:avLst/>
+                        </a:prstGeom>
+                        <a:solidFill>
+                          <a:srgbClr val="4472C4"/>
+                        </a:solidFill>
+                        <a:ln w="12700" cap="flat" cmpd="sng" algn="ctr">
+                          <a:solidFill>
+                            <a:srgbClr val="4472C4">
+                              <a:shade val="50000"/>
+                            </a:srgbClr>
+                          </a:solidFill>
+                          <a:prstDash val="solid"/>
+                          <a:miter lim="800000"/>
+                        </a:ln>
+                        <a:effectLst/>
+                      </wps:spPr>
+                      <wps:txbx>
+                        <w:txbxContent>
+                          <w:p>
+                            <w:pPr>
+                              <w:jc w:val="center"/>
+                              <w:rPr>
+                                <w:lang w:val="es-ES"/>
+                              </w:rPr>
+                            </w:pPr>
+                            <w:r>
+                              <w:rPr>
+                                <w:lang w:val="es-ES"/>
+                              </w:rPr>
+                              <w:t>Botón llamar</w:t>
+                            </w:r>
+                          </w:p>
+                        </w:txbxContent>
+                      </wps:txbx>
+                      <wps:bodyPr rot="0" spcFirstLastPara="0" vertOverflow="overflow" horzOverflow="overflow" vert="horz" wrap="square" lIns="91440" tIns="45720" rIns="91440" bIns="45720" numCol="1" spcCol="0" rtlCol="0" fromWordArt="0" anchor="ctr" anchorCtr="0" forceAA="0" compatLnSpc="1">
+                        <a:prstTxWarp prst="textNoShape">
+                          <a:avLst/>
+                        </a:prstTxWarp>
+                        <a:noAutofit/>
+                      </wps:bodyPr>
+                    </wps:wsp>
+                  </a:graphicData>
+                </a:graphic>
+                <wp14:sizeRelH relativeFrom="margin">
+                  <wp14:pctWidth>0</wp14:pctWidth>
+                </wp14:sizeRelH>
+                <wp14:sizeRelV relativeFrom="margin">
+                  <wp14:pctHeight>0</wp14:pctHeight>
+                </wp14:sizeRelV>
+              </wp:anchor>
+            </w:drawing>
+          </mc:Choice>
+          <mc:Fallback>
+            <w:pict>
+              <v:rect w14:anchorId="193BE66F" id="Rectángulo 73" o:spid="_x0000_s1054" style="position:absolute;margin-left:42.45pt;margin-top:173.45pt;width:90pt;height:21.75pt;z-index:251776000;visibility:visible;mso-wrap-style:square;mso-width-percent:0;mso-height-percent:0;mso-wrap-distance-left:9pt;mso-wrap-distance-top:0;mso-wrap-distance-right:9pt;mso-wrap-distance-bottom:0;mso-position-horizontal:absolute;mso-position-horizontal-relative:text;mso-position-vertical:absolute;mso-position-vertical-relative:text;mso-width-percent:0;mso-height-percent:0;mso-width-relative:margin;mso-height-relative:margin;v-text-anchor:middle" o:gfxdata="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" fillcolor="#4472c4" strokecolor="#2f528f" strokeweight="1pt">
+                <v:textbox>
+                  <w:txbxContent>
+                    <w:p>
+                      <w:pPr>
+                        <w:jc w:val="center"/>
+                        <w:rPr>
+                          <w:lang w:val="es-ES"/>
+                        </w:rPr>
+                      </w:pPr>
+                      <w:r>
+                        <w:rPr>
+                          <w:lang w:val="es-ES"/>
+                        </w:rPr>
+                        <w:t>Botón llamar</w:t>
+                      </w:r>
+                    </w:p>
+                  </w:txbxContent>
+                </v:textbox>
+              </v:rect>
+            </w:pict>
+          </mc:Fallback>
+        </mc:AlternateContent>
+      </w:r>
+      <w:r>
+        <w:rPr>
+          <w:noProof/>
+          <w:lang w:val="es-ES"/>
+        </w:rPr>
+        <mc:AlternateContent>
+          <mc:Choice Requires="wps">
+            <w:drawing>
+              <wp:anchor distT="0" distB="0" distL="114300" distR="114300" simplePos="0" relativeHeight="251773952" behindDoc="0" locked="0" layoutInCell="1" allowOverlap="1" wp14:anchorId="1D29E479" wp14:editId="1AAAD4E0">
+                <wp:simplePos x="0" y="0"/>
+                <wp:positionH relativeFrom="column">
+                  <wp:posOffset>596265</wp:posOffset>
+                </wp:positionH>
+                <wp:positionV relativeFrom="paragraph">
+                  <wp:posOffset>374015</wp:posOffset>
+                </wp:positionV>
+                <wp:extent cx="1047750" cy="285750"/>
+                <wp:effectExtent l="0" t="0" r="19050" b="19050"/>
+                <wp:wrapNone/>
+                <wp:docPr id="72" name="Rectángulo 72"/>
+                <wp:cNvGraphicFramePr/>
+                <a:graphic xmlns:a="http://schemas.openxmlformats.org/drawingml/2006/main">
+                  <a:graphicData uri="http://schemas.microsoft.com/office/word/2010/wordprocessingShape">
+                    <wps:wsp>
+                      <wps:cNvSpPr/>
+                      <wps:spPr>
+                        <a:xfrm>
+                          <a:off x="0" y="0"/>
+                          <a:ext cx="1047750" cy="285750"/>
+                        </a:xfrm>
+                        <a:prstGeom prst="rect">
+                          <a:avLst/>
+                        </a:prstGeom>
+                        <a:solidFill>
+                          <a:srgbClr val="4472C4"/>
+                        </a:solidFill>
+                        <a:ln w="12700" cap="flat" cmpd="sng" algn="ctr">
+                          <a:solidFill>
+                            <a:srgbClr val="4472C4">
+                              <a:shade val="50000"/>
+                            </a:srgbClr>
+                          </a:solidFill>
+                          <a:prstDash val="solid"/>
+                          <a:miter lim="800000"/>
+                        </a:ln>
+                        <a:effectLst/>
+                      </wps:spPr>
+                      <wps:txbx>
+                        <w:txbxContent>
+                          <w:p>
+                            <w:pPr>
+                              <w:jc w:val="center"/>
+                              <w:rPr>
+                                <w:lang w:val="es-ES"/>
+                              </w:rPr>
+                            </w:pPr>
+                            <w:r>
+                              <w:rPr>
+                                <w:lang w:val="es-ES"/>
+                              </w:rPr>
+                              <w:t>Botón volver</w:t>
+                            </w:r>
+                          </w:p>
+                        </w:txbxContent>
+                      </wps:txbx>
+                      <wps:bodyPr rot="0" spcFirstLastPara="0" vertOverflow="overflow" horzOverflow="overflow" vert="horz" wrap="square" lIns="91440" tIns="45720" rIns="91440" bIns="45720" numCol="1" spcCol="0" rtlCol="0" fromWordArt="0" anchor="ctr" anchorCtr="0" forceAA="0" compatLnSpc="1">
+                        <a:prstTxWarp prst="textNoShape">
+                          <a:avLst/>
+                        </a:prstTxWarp>
+                        <a:noAutofit/>
+                      </wps:bodyPr>
+                    </wps:wsp>
+                  </a:graphicData>
+                </a:graphic>
+                <wp14:sizeRelH relativeFrom="margin">
+                  <wp14:pctWidth>0</wp14:pctWidth>
+                </wp14:sizeRelH>
+                <wp14:sizeRelV relativeFrom="margin">
+                  <wp14:pctHeight>0</wp14:pctHeight>
+                </wp14:sizeRelV>
+              </wp:anchor>
+            </w:drawing>
+          </mc:Choice>
+          <mc:Fallback>
+            <w:pict>
+              <v:rect w14:anchorId="1D29E479" id="Rectángulo 72" o:spid="_x0000_s1055" style="position:absolute;margin-left:46.95pt;margin-top:29.45pt;width:82.5pt;height:22.5pt;z-index:251773952;visibility:visible;mso-wrap-style:square;mso-width-percent:0;mso-height-percent:0;mso-wrap-distance-left:9pt;mso-wrap-distance-top:0;mso-wrap-distance-right:9pt;mso-wrap-distance-bottom:0;mso-position-horizontal:absolute;mso-position-horizontal-relative:text;mso-position-vertical:absolute;mso-position-vertical-relative:text;mso-width-percent:0;mso-height-percent:0;mso-width-relative:margin;mso-height-relative:margin;v-text-anchor:middle" o:gfxdata="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" fillcolor="#4472c4" strokecolor="#2f528f" strokeweight="1pt">
+                <v:textbox>
+                  <w:txbxContent>
+                    <w:p>
+                      <w:pPr>
+                        <w:jc w:val="center"/>
+                        <w:rPr>
+                          <w:lang w:val="es-ES"/>
+                        </w:rPr>
+                      </w:pPr>
+                      <w:r>
+                        <w:rPr>
+                          <w:lang w:val="es-ES"/>
+                        </w:rPr>
+                        <w:t>Botón volver</w:t>
+                      </w:r>
+                    </w:p>
+                  </w:txbxContent>
+                </v:textbox>
+              </v:rect>
+            </w:pict>
+          </mc:Fallback>
+        </mc:AlternateContent>
+      </w:r>
+      <w:r>
+        <w:rPr>
+          <w:noProof/>
+          <w:lang w:val="es-ES"/>
+        </w:rPr>
+        <mc:AlternateContent>
+          <mc:Choice Requires="wps">
+            <w:drawing>
+              <wp:anchor distT="0" distB="0" distL="114300" distR="114300" simplePos="0" relativeHeight="251707392" behindDoc="0" locked="0" layoutInCell="1" allowOverlap="1" wp14:anchorId="051AC1AA" wp14:editId="2C26340D">
+                <wp:simplePos x="0" y="0"/>
+                <wp:positionH relativeFrom="column">
+                  <wp:posOffset>3320416</wp:posOffset>
+                </wp:positionH>
+                <wp:positionV relativeFrom="paragraph">
+                  <wp:posOffset>412115</wp:posOffset>
+                </wp:positionV>
+                <wp:extent cx="647700" cy="2047875"/>
+                <wp:effectExtent l="0" t="0" r="38100" b="28575"/>
+                <wp:wrapNone/>
+                <wp:docPr id="38" name="Cerrar llave 38"/>
+                <wp:cNvGraphicFramePr/>
+                <a:graphic xmlns:a="http://schemas.openxmlformats.org/drawingml/2006/main">
+                  <a:graphicData uri="http://schemas.microsoft.com/office/word/2010/wordprocessingShape">
+                    <wps:wsp>
+                      <wps:cNvSpPr/>
+                      <wps:spPr>
+                        <a:xfrm>
+                          <a:off x="0" y="0"/>
+                          <a:ext cx="647700" cy="2047875"/>
+                        </a:xfrm>
+                        <a:prstGeom prst="rightBrace">
+                          <a:avLst/>
+                        </a:prstGeom>
+                        <a:noFill/>
+                        <a:ln w="6350" cap="flat" cmpd="sng" algn="ctr">
+                          <a:solidFill>
+                            <a:srgbClr val="4472C4"/>
+                          </a:solidFill>
+                          <a:prstDash val="solid"/>
+                          <a:miter lim="800000"/>
+                        </a:ln>
+                        <a:effectLst/>
+                      </wps:spPr>
+                      <wps:bodyPr rot="0" spcFirstLastPara="0" vertOverflow="overflow" horzOverflow="overflow" vert="horz" wrap="square" lIns="91440" tIns="45720" rIns="91440" bIns="45720" numCol="1" spcCol="0" rtlCol="0" fromWordArt="0" anchor="ctr" anchorCtr="0" forceAA="0" compatLnSpc="1">
+                        <a:prstTxWarp prst="textNoShape">
+                          <a:avLst/>
+                        </a:prstTxWarp>
+                        <a:noAutofit/>
+                      </wps:bodyPr>
+                    </wps:wsp>
+                  </a:graphicData>
+                </a:graphic>
+                <wp14:sizeRelH relativeFrom="margin">
+                  <wp14:pctWidth>0</wp14:pctWidth>
+                </wp14:sizeRelH>
+                <wp14:sizeRelV relativeFrom="margin">
+                  <wp14:pctHeight>0</wp14:pctHeight>
+                </wp14:sizeRelV>
+              </wp:anchor>
+            </w:drawing>
+          </mc:Choice>
+          <mc:Fallback>
+            <w:pict>
+              <v:shape w14:anchorId="0F5DD64A" id="Cerrar llave 38" o:spid="_x0000_s1026" type="#_x0000_t88" style="position:absolute;margin-left:261.45pt;margin-top:32.45pt;width:51pt;height:161.25pt;z-index:251707392;visibility:visible;mso-wrap-style:square;mso-width-percent:0;mso-height-percent:0;mso-wrap-distance-left:9pt;mso-wrap-distance-top:0;mso-wrap-distance-right:9pt;mso-wrap-distance-bottom:0;mso-position-horizontal:absolute;mso-position-horizontal-relative:text;mso-position-vertical:absolute;mso-position-vertical-relative:text;mso-width-percent:0;mso-height-percent:0;mso-width-relative:margin;mso-height-relative:margin;v-text-anchor:middle" o:gfxdata="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" adj="569" strokecolor="#4472c4" strokeweight=".5pt">
+                <v:stroke joinstyle="miter"/>
+              </v:shape>
+            </w:pict>
+          </mc:Fallback>
+        </mc:AlternateContent>
+      </w:r>
+      <w:r>
+        <w:rPr>
+          <w:noProof/>
+          <w:lang w:val="es-ES"/>
+        </w:rPr>
+        <mc:AlternateContent>
+          <mc:Choice Requires="wps">
+            <w:drawing>
+              <wp:anchor distT="0" distB="0" distL="114300" distR="114300" simplePos="0" relativeHeight="251702272" behindDoc="0" locked="0" layoutInCell="1" allowOverlap="1" wp14:anchorId="66ABFE09" wp14:editId="1C3F85A0">
+                <wp:simplePos x="0" y="0"/>
+                <wp:positionH relativeFrom="column">
+                  <wp:posOffset>1463040</wp:posOffset>
+                </wp:positionH>
+                <wp:positionV relativeFrom="paragraph">
+                  <wp:posOffset>202565</wp:posOffset>
+                </wp:positionV>
+                <wp:extent cx="533400" cy="114300"/>
+                <wp:effectExtent l="0" t="57150" r="0" b="19050"/>
+                <wp:wrapNone/>
+                <wp:docPr id="33" name="Conector recto de flecha 33"/>
+                <wp:cNvGraphicFramePr/>
+                <a:graphic xmlns:a="http://schemas.openxmlformats.org/drawingml/2006/main">
+                  <a:graphicData uri="http://schemas.microsoft.com/office/word/2010/wordprocessingShape">
+                    <wps:wsp>
+                      <wps:cNvCnPr/>
+                      <wps:spPr>
+                        <a:xfrm flipV="1">
+                          <a:off x="0" y="0"/>
+                          <a:ext cx="533400" cy="114300"/>
+                        </a:xfrm>
+                        <a:prstGeom prst="straightConnector1">
+                          <a:avLst/>
+                        </a:prstGeom>
+                        <a:noFill/>
+                        <a:ln w="6350" cap="flat" cmpd="sng" algn="ctr">
+                          <a:solidFill>
+                            <a:srgbClr val="4472C4"/>
+                          </a:solidFill>
+                          <a:prstDash val="solid"/>
+                          <a:miter lim="800000"/>
+                          <a:tailEnd type="triangle"/>
+                        </a:ln>
+                        <a:effectLst/>
+                      </wps:spPr>
+                      <wps:bodyPr/>
+                    </wps:wsp>
+                  </a:graphicData>
+                </a:graphic>
+                <wp14:sizeRelH relativeFrom="margin">
+                  <wp14:pctWidth>0</wp14:pctWidth>
+                </wp14:sizeRelH>
+                <wp14:sizeRelV relativeFrom="margin">
+                  <wp14:pctHeight>0</wp14:pctHeight>
+                </wp14:sizeRelV>
+              </wp:anchor>
+            </w:drawing>
+          </mc:Choice>
+          <mc:Fallback>
+            <w:pict>
+              <v:shape w14:anchorId="01AE3869" id="Conector recto de flecha 33" o:spid="_x0000_s1026" type="#_x0000_t32" style="position:absolute;margin-left:115.2pt;margin-top:15.95pt;width:42pt;height:9pt;flip:y;z-index:251702272;visibility:visible;mso-wrap-style:square;mso-width-percent:0;mso-height-percent:0;mso-wrap-distance-left:9pt;mso-wrap-distance-top:0;mso-wrap-distance-right:9pt;mso-wrap-distance-bottom:0;mso-position-horizontal:absolute;mso-position-horizontal-relative:text;mso-position-vertical:absolute;mso-position-vertical-relative:text;mso-width-percent:0;mso-height-percent:0;mso-width-relative:margin;mso-height-relative:margin" o:gfxdata="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" strokecolor="#4472c4" strokeweight=".5pt">
+                <v:stroke endarrow="block" joinstyle="miter"/>
+              </v:shape>
+            </w:pict>
+          </mc:Fallback>
+        </mc:AlternateContent>
+      </w:r>
+      <w:r>
+        <w:rPr>
+          <w:lang w:val="es-ES"/>
+        </w:rPr>
+        <w:t xml:space="preserve">            </w:t>
+      </w:r>
+      <w:r>
+        <w:rPr>
+          <w:lang w:val="es-ES"/>
+        </w:rPr>
+        <w:t xml:space="preserve">                                             </w:t>
+      </w:r>
+      <w:r>
+        <w:rPr>
+          <w:lang w:val="es-ES"/>
+        </w:rPr>
+        <w:t xml:space="preserve">   </w:t>
+      </w:r>
+      <w:r>
+        <w:rPr>
+          <w:noProof/>
+          <w:lang w:val="es-ES"/>
+        </w:rPr>
         <w:drawing>
-          <wp:inline distT="0" distB="0" distL="0" distR="0" wp14:anchorId="58723690" wp14:editId="6400AB9F">
+          <wp:inline distT="0" distB="0" distL="0" distR="0" wp14:anchorId="58723690" wp14:editId="03791D3F">
             <wp:extent cx="1743061" cy="2958861"/>
             <wp:effectExtent l="0" t="0" r="0" b="0"/>
             <wp:docPr id="5" name="Imagen 5"/>
